--- a/Plans & Strategies/Net Zero/barriers/brookline_net_zero_barriers.docx
+++ b/Plans & Strategies/Net Zero/barriers/brookline_net_zero_barriers.docx
@@ -51,7 +51,7 @@
       </w:r>
     </w:p>
     <w:bookmarkEnd w:id="20"/>
-    <w:bookmarkStart w:id="139" w:name="X02a8e34adec64c70fb93e087f129c917ec14935"/>
+    <w:bookmarkStart w:id="149" w:name="X02a8e34adec64c70fb93e087f129c917ec14935"/>
     <w:p>
       <w:pPr>
         <w:pStyle w:val="Heading1"/>
@@ -252,7 +252,7 @@
     </w:p>
     <w:bookmarkEnd w:id="32"/>
     <w:bookmarkEnd w:id="33"/>
-    <w:bookmarkStart w:id="47" w:name="regulatory-barriers"/>
+    <w:bookmarkStart w:id="50" w:name="regulatory-barriers"/>
     <w:p>
       <w:pPr>
         <w:pStyle w:val="Heading2"/>
@@ -261,7 +261,7 @@
         <w:t xml:space="preserve">Regulatory Barriers</w:t>
       </w:r>
     </w:p>
-    <w:bookmarkStart w:id="34" w:name="X178f831c8bcadc0c83738f9fd0744a01a2bce57"/>
+    <w:bookmarkStart w:id="37" w:name="X178f831c8bcadc0c83738f9fd0744a01a2bce57"/>
     <w:p>
       <w:pPr>
         <w:pStyle w:val="Heading3"/>
@@ -279,7 +279,7 @@
           <w:bCs/>
           <w:b/>
         </w:rPr>
-        <w:t xml:space="preserve">Historic preservation creates implementation challenges:</w:t>
+        <w:t xml:space="preserve">Development restrictions create implementation challenges:</w:t>
       </w:r>
     </w:p>
     <w:p>
@@ -293,6 +293,15 @@
       <w:r>
         <w:t xml:space="preserve">Buildings over 50 years old (approximately 70% of Brookline’s building stock) are subject to preservation review</w:t>
       </w:r>
+      <w:r>
+        <w:t xml:space="preserve"> </w:t>
+      </w:r>
+      <w:r>
+        <w:rPr>
+          <w:rStyle w:val="FootnoteReference"/>
+        </w:rPr>
+        <w:footnoteReference w:id="34"/>
+      </w:r>
     </w:p>
     <w:p>
       <w:pPr>
@@ -303,7 +312,16 @@
         <w:pStyle w:val="Compact"/>
       </w:pPr>
       <w:r>
-        <w:t xml:space="preserve">Additional review processes increase costs and timelines for renovations</w:t>
+        <w:t xml:space="preserve">Residents frequently use historic preservation arguments to oppose substantial development projects</w:t>
+      </w:r>
+      <w:r>
+        <w:t xml:space="preserve"> </w:t>
+      </w:r>
+      <w:r>
+        <w:rPr>
+          <w:rStyle w:val="FootnoteReference"/>
+        </w:rPr>
+        <w:footnoteReference w:id="35"/>
       </w:r>
     </w:p>
     <w:p>
@@ -315,7 +333,16 @@
         <w:pStyle w:val="Compact"/>
       </w:pPr>
       <w:r>
-        <w:t xml:space="preserve">This complicates the substantial renovations needed for deep energy retrofits</w:t>
+        <w:t xml:space="preserve">Town Meeting has created preservation districts specifically to prevent development changes</w:t>
+      </w:r>
+      <w:r>
+        <w:t xml:space="preserve"> </w:t>
+      </w:r>
+      <w:r>
+        <w:rPr>
+          <w:rStyle w:val="FootnoteReference"/>
+        </w:rPr>
+        <w:footnoteReference w:id="36"/>
       </w:r>
     </w:p>
     <w:p>
@@ -327,7 +354,31 @@
         <w:pStyle w:val="Compact"/>
       </w:pPr>
       <w:r>
-        <w:t xml:space="preserve">The bylaw prioritizes preserving architectural character over rapid climate adaptation</w:t>
+        <w:t xml:space="preserve">Multiple review processes increase costs and timelines for renovations</w:t>
+      </w:r>
+    </w:p>
+    <w:p>
+      <w:pPr>
+        <w:numPr>
+          <w:ilvl w:val="0"/>
+          <w:numId w:val="1003"/>
+        </w:numPr>
+        <w:pStyle w:val="Compact"/>
+      </w:pPr>
+      <w:r>
+        <w:t xml:space="preserve">These factors complicate the substantial renovations needed for deep energy retrofits</w:t>
+      </w:r>
+    </w:p>
+    <w:p>
+      <w:pPr>
+        <w:numPr>
+          <w:ilvl w:val="0"/>
+          <w:numId w:val="1003"/>
+        </w:numPr>
+        <w:pStyle w:val="Compact"/>
+      </w:pPr>
+      <w:r>
+        <w:t xml:space="preserve">The demolition delay bylaw exits specifically to delay or pause development</w:t>
       </w:r>
     </w:p>
     <w:p>
@@ -348,8 +399,8 @@
         <w:t xml:space="preserve">The very buildings that need the most dramatic interventions to reduce emissions face the most regulatory complexity.</w:t>
       </w:r>
     </w:p>
-    <w:bookmarkEnd w:id="34"/>
-    <w:bookmarkStart w:id="35" w:name="overnight-parking-ban"/>
+    <w:bookmarkEnd w:id="37"/>
+    <w:bookmarkStart w:id="38" w:name="overnight-parking-ban"/>
     <w:p>
       <w:pPr>
         <w:pStyle w:val="Heading3"/>
@@ -436,8 +487,8 @@
         <w:t xml:space="preserve">Level 2 chargers require 5-6 hours for full charge, necessitating overnight access</w:t>
       </w:r>
     </w:p>
-    <w:bookmarkEnd w:id="35"/>
-    <w:bookmarkStart w:id="46" w:name="development-economics-dont-work"/>
+    <w:bookmarkEnd w:id="38"/>
+    <w:bookmarkStart w:id="49" w:name="development-economics-dont-work"/>
     <w:p>
       <w:pPr>
         <w:pStyle w:val="Heading3"/>
@@ -476,7 +527,7 @@
         <w:rPr>
           <w:rStyle w:val="FootnoteReference"/>
         </w:rPr>
-        <w:footnoteReference w:id="36"/>
+        <w:footnoteReference w:id="39"/>
       </w:r>
     </w:p>
     <w:p>
@@ -527,7 +578,7 @@
         <w:rPr>
           <w:rStyle w:val="FootnoteReference"/>
         </w:rPr>
-        <w:footnoteReference w:id="38"/>
+        <w:footnoteReference w:id="41"/>
       </w:r>
     </w:p>
     <w:p>
@@ -548,7 +599,7 @@
         <w:rPr>
           <w:rStyle w:val="FootnoteReference"/>
         </w:rPr>
-        <w:footnoteReference w:id="40"/>
+        <w:footnoteReference w:id="43"/>
       </w:r>
     </w:p>
     <w:p>
@@ -581,7 +632,7 @@
         <w:rPr>
           <w:rStyle w:val="FootnoteReference"/>
         </w:rPr>
-        <w:footnoteReference w:id="42"/>
+        <w:footnoteReference w:id="45"/>
       </w:r>
     </w:p>
     <w:p>
@@ -602,7 +653,7 @@
         <w:rPr>
           <w:rStyle w:val="FootnoteReference"/>
         </w:rPr>
-        <w:footnoteReference w:id="44"/>
+        <w:footnoteReference w:id="47"/>
       </w:r>
     </w:p>
     <w:p>
@@ -614,7 +665,7 @@
         <w:pStyle w:val="Compact"/>
       </w:pPr>
       <w:r>
-        <w:t xml:space="preserve">Historic preservation restrictions limit renovation scope</w:t>
+        <w:t xml:space="preserve">Development opposition limits renovation scope and new construction</w:t>
       </w:r>
     </w:p>
     <w:p>
@@ -641,9 +692,9 @@
         <w:t xml:space="preserve">No financially viable path forward for either option</w:t>
       </w:r>
     </w:p>
-    <w:bookmarkEnd w:id="46"/>
-    <w:bookmarkEnd w:id="47"/>
-    <w:bookmarkStart w:id="53" w:name="demographic-and-economic-barriers"/>
+    <w:bookmarkEnd w:id="49"/>
+    <w:bookmarkEnd w:id="50"/>
+    <w:bookmarkStart w:id="56" w:name="demographic-and-economic-barriers"/>
     <w:p>
       <w:pPr>
         <w:pStyle w:val="Heading2"/>
@@ -652,7 +703,7 @@
         <w:t xml:space="preserve">Demographic and Economic Barriers</w:t>
       </w:r>
     </w:p>
-    <w:bookmarkStart w:id="49" w:name="the-renter-majority-problem"/>
+    <w:bookmarkStart w:id="52" w:name="the-renter-majority-problem"/>
     <w:p>
       <w:pPr>
         <w:pStyle w:val="Heading3"/>
@@ -679,7 +730,7 @@
         <w:rPr>
           <w:rStyle w:val="FootnoteReference"/>
         </w:rPr>
-        <w:footnoteReference w:id="48"/>
+        <w:footnoteReference w:id="51"/>
       </w:r>
     </w:p>
     <w:p>
@@ -730,8 +781,8 @@
         <w:t xml:space="preserve">Face split incentive problems where landlords pay for upgrades but tenants receive benefits</w:t>
       </w:r>
     </w:p>
-    <w:bookmarkEnd w:id="49"/>
-    <w:bookmarkStart w:id="50" w:name="multi-family-housing-challenges"/>
+    <w:bookmarkEnd w:id="52"/>
+    <w:bookmarkStart w:id="53" w:name="multi-family-housing-challenges"/>
     <w:p>
       <w:pPr>
         <w:pStyle w:val="Heading3"/>
@@ -800,8 +851,8 @@
         <w:t xml:space="preserve">Historic multi-family buildings have complex ownership structures</w:t>
       </w:r>
     </w:p>
-    <w:bookmarkEnd w:id="50"/>
-    <w:bookmarkStart w:id="52" w:name="economic-realities"/>
+    <w:bookmarkEnd w:id="53"/>
+    <w:bookmarkStart w:id="55" w:name="economic-realities"/>
     <w:p>
       <w:pPr>
         <w:pStyle w:val="Heading3"/>
@@ -828,7 +879,7 @@
         <w:rPr>
           <w:rStyle w:val="FootnoteReference"/>
         </w:rPr>
-        <w:footnoteReference w:id="51"/>
+        <w:footnoteReference w:id="54"/>
       </w:r>
     </w:p>
     <w:p>
@@ -879,9 +930,9 @@
         <w:t xml:space="preserve">Landlords face massive capital requirements with uncertain ROI</w:t>
       </w:r>
     </w:p>
-    <w:bookmarkEnd w:id="52"/>
-    <w:bookmarkEnd w:id="53"/>
-    <w:bookmarkStart w:id="61" w:name="political-and-social-barriers"/>
+    <w:bookmarkEnd w:id="55"/>
+    <w:bookmarkEnd w:id="56"/>
+    <w:bookmarkStart w:id="64" w:name="political-and-social-barriers"/>
     <w:p>
       <w:pPr>
         <w:pStyle w:val="Heading2"/>
@@ -890,7 +941,7 @@
         <w:t xml:space="preserve">Political and Social Barriers</w:t>
       </w:r>
     </w:p>
-    <w:bookmarkStart w:id="58" w:name="town-meeting-governance-structure"/>
+    <w:bookmarkStart w:id="61" w:name="town-meeting-governance-structure"/>
     <w:p>
       <w:pPr>
         <w:pStyle w:val="Heading3"/>
@@ -929,7 +980,7 @@
         <w:rPr>
           <w:rStyle w:val="FootnoteReference"/>
         </w:rPr>
-        <w:footnoteReference w:id="54"/>
+        <w:footnoteReference w:id="57"/>
       </w:r>
     </w:p>
     <w:p>
@@ -962,7 +1013,7 @@
         <w:rPr>
           <w:rStyle w:val="FootnoteReference"/>
         </w:rPr>
-        <w:footnoteReference w:id="55"/>
+        <w:footnoteReference w:id="58"/>
       </w:r>
     </w:p>
     <w:p>
@@ -983,11 +1034,11 @@
         <w:rPr>
           <w:rStyle w:val="FootnoteReference"/>
         </w:rPr>
-        <w:footnoteReference w:id="57"/>
-      </w:r>
-    </w:p>
-    <w:bookmarkEnd w:id="58"/>
-    <w:bookmarkStart w:id="59" w:name="conflicting-community-values"/>
+        <w:footnoteReference w:id="60"/>
+      </w:r>
+    </w:p>
+    <w:bookmarkEnd w:id="61"/>
+    <w:bookmarkStart w:id="62" w:name="conflicting-community-values"/>
     <w:p>
       <w:pPr>
         <w:pStyle w:val="Heading3"/>
@@ -1056,8 +1107,8 @@
         <w:t xml:space="preserve">Global climate leadership and local control</w:t>
       </w:r>
     </w:p>
-    <w:bookmarkEnd w:id="59"/>
-    <w:bookmarkStart w:id="60" w:name="the-planning-horizon-mismatch"/>
+    <w:bookmarkEnd w:id="62"/>
+    <w:bookmarkStart w:id="63" w:name="the-planning-horizon-mismatch"/>
     <w:p>
       <w:pPr>
         <w:pStyle w:val="Heading3"/>
@@ -1244,176 +1295,26 @@
       </w:pPr>
       <w:r>
         <w:t xml:space="preserve">Today’s zoning and infrastructure decisions constrain options for decades</w:t>
-      </w:r>
-    </w:p>
-    <w:bookmarkEnd w:id="60"/>
-    <w:bookmarkEnd w:id="61"/>
-    <w:bookmarkStart w:id="64" w:name="infrastructure-limitations"/>
-    <w:p>
-      <w:pPr>
-        <w:pStyle w:val="Heading2"/>
-      </w:pPr>
-      <w:r>
-        <w:t xml:space="preserve">Infrastructure Limitations</w:t>
-      </w:r>
-    </w:p>
-    <w:bookmarkStart w:id="62" w:name="ev-charging-infrastructure-gap"/>
-    <w:p>
-      <w:pPr>
-        <w:pStyle w:val="Heading3"/>
-      </w:pPr>
-      <w:r>
-        <w:t xml:space="preserve">1. EV Charging Infrastructure Gap</w:t>
-      </w:r>
-    </w:p>
-    <w:p>
-      <w:pPr>
-        <w:pStyle w:val="FirstParagraph"/>
-      </w:pPr>
-      <w:r>
-        <w:rPr>
-          <w:bCs/>
-          <w:b/>
-        </w:rPr>
-        <w:t xml:space="preserve">Current infrastructure is wholly inadequate:</w:t>
-      </w:r>
-    </w:p>
-    <w:p>
-      <w:pPr>
-        <w:numPr>
-          <w:ilvl w:val="0"/>
-          <w:numId w:val="1015"/>
-        </w:numPr>
-        <w:pStyle w:val="Compact"/>
-      </w:pPr>
-      <w:r>
-        <w:t xml:space="preserve">Only 11 active public charging stations (22 simultaneous vehicles)</w:t>
-      </w:r>
-    </w:p>
-    <w:p>
-      <w:pPr>
-        <w:numPr>
-          <w:ilvl w:val="0"/>
-          <w:numId w:val="1015"/>
-        </w:numPr>
-        <w:pStyle w:val="Compact"/>
-      </w:pPr>
-      <w:r>
-        <w:t xml:space="preserve">63,690 population with ~30,000+ vehicles</w:t>
-      </w:r>
-    </w:p>
-    <w:p>
-      <w:pPr>
-        <w:numPr>
-          <w:ilvl w:val="0"/>
-          <w:numId w:val="1015"/>
-        </w:numPr>
-        <w:pStyle w:val="Compact"/>
-      </w:pPr>
-      <w:r>
-        <w:t xml:space="preserve">Most stations are Level 2 (5-6 hour charge time)</w:t>
-      </w:r>
-    </w:p>
-    <w:p>
-      <w:pPr>
-        <w:numPr>
-          <w:ilvl w:val="0"/>
-          <w:numId w:val="1015"/>
-        </w:numPr>
-        <w:pStyle w:val="Compact"/>
-      </w:pPr>
-      <w:r>
-        <w:t xml:space="preserve">No viable overnight public charging solution</w:t>
-      </w:r>
-    </w:p>
-    <w:bookmarkEnd w:id="62"/>
-    <w:bookmarkStart w:id="63" w:name="grid-capacity-concerns"/>
-    <w:p>
-      <w:pPr>
-        <w:pStyle w:val="Heading3"/>
-      </w:pPr>
-      <w:r>
-        <w:t xml:space="preserve">2. Grid Capacity Concerns</w:t>
-      </w:r>
-    </w:p>
-    <w:p>
-      <w:pPr>
-        <w:pStyle w:val="FirstParagraph"/>
-      </w:pPr>
-      <w:r>
-        <w:rPr>
-          <w:bCs/>
-          <w:b/>
-        </w:rPr>
-        <w:t xml:space="preserve">Electrical infrastructure challenges:</w:t>
-      </w:r>
-    </w:p>
-    <w:p>
-      <w:pPr>
-        <w:numPr>
-          <w:ilvl w:val="0"/>
-          <w:numId w:val="1016"/>
-        </w:numPr>
-        <w:pStyle w:val="Compact"/>
-      </w:pPr>
-      <w:r>
-        <w:t xml:space="preserve">Delays in Eversource connections for new chargers</w:t>
-      </w:r>
-    </w:p>
-    <w:p>
-      <w:pPr>
-        <w:numPr>
-          <w:ilvl w:val="0"/>
-          <w:numId w:val="1016"/>
-        </w:numPr>
-        <w:pStyle w:val="Compact"/>
-      </w:pPr>
-      <w:r>
-        <w:t xml:space="preserve">Grid upgrades needed for widespread electrification</w:t>
-      </w:r>
-    </w:p>
-    <w:p>
-      <w:pPr>
-        <w:numPr>
-          <w:ilvl w:val="0"/>
-          <w:numId w:val="1016"/>
-        </w:numPr>
-        <w:pStyle w:val="Compact"/>
-      </w:pPr>
-      <w:r>
-        <w:t xml:space="preserve">Historic buildings lack electrical capacity for heat pumps</w:t>
-      </w:r>
-    </w:p>
-    <w:p>
-      <w:pPr>
-        <w:numPr>
-          <w:ilvl w:val="0"/>
-          <w:numId w:val="1016"/>
-        </w:numPr>
-        <w:pStyle w:val="Compact"/>
-      </w:pPr>
-      <w:r>
-        <w:t xml:space="preserve">Underground utilities in historic districts complicate upgrades</w:t>
       </w:r>
     </w:p>
     <w:bookmarkEnd w:id="63"/>
     <w:bookmarkEnd w:id="64"/>
-    <w:bookmarkStart w:id="67" w:name="the-mathematics-of-failure"/>
+    <w:bookmarkStart w:id="67" w:name="infrastructure-limitations"/>
     <w:p>
       <w:pPr>
         <w:pStyle w:val="Heading2"/>
       </w:pPr>
       <w:r>
-        <w:t xml:space="preserve">The Mathematics of Failure</w:t>
-      </w:r>
-    </w:p>
-    <w:bookmarkStart w:id="65" w:name="building-renovation-timeline"/>
+        <w:t xml:space="preserve">Infrastructure Limitations</w:t>
+      </w:r>
+    </w:p>
+    <w:bookmarkStart w:id="65" w:name="ev-charging-infrastructure-gap"/>
     <w:p>
       <w:pPr>
         <w:pStyle w:val="Heading3"/>
       </w:pPr>
       <w:r>
-        <w:t xml:space="preserve">Building Renovation Timeline</w:t>
+        <w:t xml:space="preserve">1. EV Charging Infrastructure Gap</w:t>
       </w:r>
     </w:p>
     <w:p>
@@ -1425,65 +1326,65 @@
           <w:bCs/>
           <w:b/>
         </w:rPr>
-        <w:t xml:space="preserve">Simple arithmetic shows impossibility:</w:t>
-      </w:r>
-    </w:p>
-    <w:p>
-      <w:pPr>
-        <w:numPr>
-          <w:ilvl w:val="0"/>
-          <w:numId w:val="1017"/>
-        </w:numPr>
-        <w:pStyle w:val="Compact"/>
-      </w:pPr>
-      <w:r>
-        <w:t xml:space="preserve">~20,000 buildings need deep retrofits by 2040</w:t>
-      </w:r>
-    </w:p>
-    <w:p>
-      <w:pPr>
-        <w:numPr>
-          <w:ilvl w:val="0"/>
-          <w:numId w:val="1017"/>
-        </w:numPr>
-        <w:pStyle w:val="Compact"/>
-      </w:pPr>
-      <w:r>
-        <w:t xml:space="preserve">15 years remaining = 1,333 buildings per year</w:t>
-      </w:r>
-    </w:p>
-    <w:p>
-      <w:pPr>
-        <w:numPr>
-          <w:ilvl w:val="0"/>
-          <w:numId w:val="1017"/>
-        </w:numPr>
-        <w:pStyle w:val="Compact"/>
-      </w:pPr>
-      <w:r>
-        <w:t xml:space="preserve">Current pace: dozens per year</w:t>
-      </w:r>
-    </w:p>
-    <w:p>
-      <w:pPr>
-        <w:numPr>
-          <w:ilvl w:val="0"/>
-          <w:numId w:val="1017"/>
-        </w:numPr>
-        <w:pStyle w:val="Compact"/>
-      </w:pPr>
-      <w:r>
-        <w:t xml:space="preserve">Required acceleration: 50-100x current rate</w:t>
+        <w:t xml:space="preserve">Current infrastructure is wholly inadequate:</w:t>
+      </w:r>
+    </w:p>
+    <w:p>
+      <w:pPr>
+        <w:numPr>
+          <w:ilvl w:val="0"/>
+          <w:numId w:val="1015"/>
+        </w:numPr>
+        <w:pStyle w:val="Compact"/>
+      </w:pPr>
+      <w:r>
+        <w:t xml:space="preserve">Only 11 active public charging stations (22 simultaneous vehicles)</w:t>
+      </w:r>
+    </w:p>
+    <w:p>
+      <w:pPr>
+        <w:numPr>
+          <w:ilvl w:val="0"/>
+          <w:numId w:val="1015"/>
+        </w:numPr>
+        <w:pStyle w:val="Compact"/>
+      </w:pPr>
+      <w:r>
+        <w:t xml:space="preserve">63,690 population with ~30,000+ vehicles</w:t>
+      </w:r>
+    </w:p>
+    <w:p>
+      <w:pPr>
+        <w:numPr>
+          <w:ilvl w:val="0"/>
+          <w:numId w:val="1015"/>
+        </w:numPr>
+        <w:pStyle w:val="Compact"/>
+      </w:pPr>
+      <w:r>
+        <w:t xml:space="preserve">Most stations are Level 2 (5-6 hour charge time)</w:t>
+      </w:r>
+    </w:p>
+    <w:p>
+      <w:pPr>
+        <w:numPr>
+          <w:ilvl w:val="0"/>
+          <w:numId w:val="1015"/>
+        </w:numPr>
+        <w:pStyle w:val="Compact"/>
+      </w:pPr>
+      <w:r>
+        <w:t xml:space="preserve">No viable overnight public charging solution</w:t>
       </w:r>
     </w:p>
     <w:bookmarkEnd w:id="65"/>
-    <w:bookmarkStart w:id="66" w:name="ev-adoption-timeline"/>
+    <w:bookmarkStart w:id="66" w:name="grid-capacity-concerns"/>
     <w:p>
       <w:pPr>
         <w:pStyle w:val="Heading3"/>
       </w:pPr>
       <w:r>
-        <w:t xml:space="preserve">EV Adoption Timeline</w:t>
+        <w:t xml:space="preserve">2. Grid Capacity Concerns</w:t>
       </w:r>
     </w:p>
     <w:p>
@@ -1495,69 +1396,219 @@
           <w:bCs/>
           <w:b/>
         </w:rPr>
-        <w:t xml:space="preserve">Vehicle replacement math:</w:t>
-      </w:r>
-    </w:p>
-    <w:p>
-      <w:pPr>
-        <w:numPr>
-          <w:ilvl w:val="0"/>
-          <w:numId w:val="1018"/>
-        </w:numPr>
-        <w:pStyle w:val="Compact"/>
-      </w:pPr>
-      <w:r>
-        <w:t xml:space="preserve">~30,000+ vehicles need replacement with EVs</w:t>
-      </w:r>
-    </w:p>
-    <w:p>
-      <w:pPr>
-        <w:numPr>
-          <w:ilvl w:val="0"/>
-          <w:numId w:val="1018"/>
-        </w:numPr>
-        <w:pStyle w:val="Compact"/>
-      </w:pPr>
-      <w:r>
-        <w:t xml:space="preserve">15 years = 2,000+ vehicles per year</w:t>
-      </w:r>
-    </w:p>
-    <w:p>
-      <w:pPr>
-        <w:numPr>
-          <w:ilvl w:val="0"/>
-          <w:numId w:val="1018"/>
-        </w:numPr>
-        <w:pStyle w:val="Compact"/>
-      </w:pPr>
-      <w:r>
-        <w:t xml:space="preserve">Current EV adoption rate: &lt;5% of new registrations</w:t>
-      </w:r>
-    </w:p>
-    <w:p>
-      <w:pPr>
-        <w:numPr>
-          <w:ilvl w:val="0"/>
-          <w:numId w:val="1018"/>
-        </w:numPr>
-        <w:pStyle w:val="Compact"/>
-      </w:pPr>
-      <w:r>
-        <w:t xml:space="preserve">Infrastructure supports &lt;0.1% of vehicles</w:t>
+        <w:t xml:space="preserve">Electrical infrastructure challenges:</w:t>
+      </w:r>
+    </w:p>
+    <w:p>
+      <w:pPr>
+        <w:numPr>
+          <w:ilvl w:val="0"/>
+          <w:numId w:val="1016"/>
+        </w:numPr>
+        <w:pStyle w:val="Compact"/>
+      </w:pPr>
+      <w:r>
+        <w:t xml:space="preserve">Delays in Eversource connections for new chargers</w:t>
+      </w:r>
+    </w:p>
+    <w:p>
+      <w:pPr>
+        <w:numPr>
+          <w:ilvl w:val="0"/>
+          <w:numId w:val="1016"/>
+        </w:numPr>
+        <w:pStyle w:val="Compact"/>
+      </w:pPr>
+      <w:r>
+        <w:t xml:space="preserve">Grid upgrades needed for widespread electrification</w:t>
+      </w:r>
+    </w:p>
+    <w:p>
+      <w:pPr>
+        <w:numPr>
+          <w:ilvl w:val="0"/>
+          <w:numId w:val="1016"/>
+        </w:numPr>
+        <w:pStyle w:val="Compact"/>
+      </w:pPr>
+      <w:r>
+        <w:t xml:space="preserve">Historic buildings lack electrical capacity for heat pumps</w:t>
+      </w:r>
+    </w:p>
+    <w:p>
+      <w:pPr>
+        <w:numPr>
+          <w:ilvl w:val="0"/>
+          <w:numId w:val="1016"/>
+        </w:numPr>
+        <w:pStyle w:val="Compact"/>
+      </w:pPr>
+      <w:r>
+        <w:t xml:space="preserve">Underground utilities in historic districts complicate upgrades</w:t>
       </w:r>
     </w:p>
     <w:bookmarkEnd w:id="66"/>
     <w:bookmarkEnd w:id="67"/>
-    <w:bookmarkStart w:id="71" w:name="X213032bbf37351b0200eb7f8b176b6db9e7e28c"/>
+    <w:bookmarkStart w:id="70" w:name="the-mathematics-of-failure"/>
     <w:p>
       <w:pPr>
         <w:pStyle w:val="Heading2"/>
       </w:pPr>
       <w:r>
+        <w:t xml:space="preserve">The Mathematics of Failure</w:t>
+      </w:r>
+    </w:p>
+    <w:bookmarkStart w:id="68" w:name="building-renovation-timeline"/>
+    <w:p>
+      <w:pPr>
+        <w:pStyle w:val="Heading3"/>
+      </w:pPr>
+      <w:r>
+        <w:t xml:space="preserve">Building Renovation Timeline</w:t>
+      </w:r>
+    </w:p>
+    <w:p>
+      <w:pPr>
+        <w:pStyle w:val="FirstParagraph"/>
+      </w:pPr>
+      <w:r>
+        <w:rPr>
+          <w:bCs/>
+          <w:b/>
+        </w:rPr>
+        <w:t xml:space="preserve">Simple arithmetic shows impossibility:</w:t>
+      </w:r>
+    </w:p>
+    <w:p>
+      <w:pPr>
+        <w:numPr>
+          <w:ilvl w:val="0"/>
+          <w:numId w:val="1017"/>
+        </w:numPr>
+        <w:pStyle w:val="Compact"/>
+      </w:pPr>
+      <w:r>
+        <w:t xml:space="preserve">~20,000 buildings need deep retrofits by 2040</w:t>
+      </w:r>
+    </w:p>
+    <w:p>
+      <w:pPr>
+        <w:numPr>
+          <w:ilvl w:val="0"/>
+          <w:numId w:val="1017"/>
+        </w:numPr>
+        <w:pStyle w:val="Compact"/>
+      </w:pPr>
+      <w:r>
+        <w:t xml:space="preserve">15 years remaining = 1,333 buildings per year</w:t>
+      </w:r>
+    </w:p>
+    <w:p>
+      <w:pPr>
+        <w:numPr>
+          <w:ilvl w:val="0"/>
+          <w:numId w:val="1017"/>
+        </w:numPr>
+        <w:pStyle w:val="Compact"/>
+      </w:pPr>
+      <w:r>
+        <w:t xml:space="preserve">Current pace: dozens per year</w:t>
+      </w:r>
+    </w:p>
+    <w:p>
+      <w:pPr>
+        <w:numPr>
+          <w:ilvl w:val="0"/>
+          <w:numId w:val="1017"/>
+        </w:numPr>
+        <w:pStyle w:val="Compact"/>
+      </w:pPr>
+      <w:r>
+        <w:t xml:space="preserve">Required acceleration: 50-100x current rate</w:t>
+      </w:r>
+    </w:p>
+    <w:bookmarkEnd w:id="68"/>
+    <w:bookmarkStart w:id="69" w:name="ev-adoption-timeline"/>
+    <w:p>
+      <w:pPr>
+        <w:pStyle w:val="Heading3"/>
+      </w:pPr>
+      <w:r>
+        <w:t xml:space="preserve">EV Adoption Timeline</w:t>
+      </w:r>
+    </w:p>
+    <w:p>
+      <w:pPr>
+        <w:pStyle w:val="FirstParagraph"/>
+      </w:pPr>
+      <w:r>
+        <w:rPr>
+          <w:bCs/>
+          <w:b/>
+        </w:rPr>
+        <w:t xml:space="preserve">Vehicle replacement math:</w:t>
+      </w:r>
+    </w:p>
+    <w:p>
+      <w:pPr>
+        <w:numPr>
+          <w:ilvl w:val="0"/>
+          <w:numId w:val="1018"/>
+        </w:numPr>
+        <w:pStyle w:val="Compact"/>
+      </w:pPr>
+      <w:r>
+        <w:t xml:space="preserve">~30,000+ vehicles need replacement with EVs</w:t>
+      </w:r>
+    </w:p>
+    <w:p>
+      <w:pPr>
+        <w:numPr>
+          <w:ilvl w:val="0"/>
+          <w:numId w:val="1018"/>
+        </w:numPr>
+        <w:pStyle w:val="Compact"/>
+      </w:pPr>
+      <w:r>
+        <w:t xml:space="preserve">15 years = 2,000+ vehicles per year</w:t>
+      </w:r>
+    </w:p>
+    <w:p>
+      <w:pPr>
+        <w:numPr>
+          <w:ilvl w:val="0"/>
+          <w:numId w:val="1018"/>
+        </w:numPr>
+        <w:pStyle w:val="Compact"/>
+      </w:pPr>
+      <w:r>
+        <w:t xml:space="preserve">Current EV adoption rate: &lt;5% of new registrations</w:t>
+      </w:r>
+    </w:p>
+    <w:p>
+      <w:pPr>
+        <w:numPr>
+          <w:ilvl w:val="0"/>
+          <w:numId w:val="1018"/>
+        </w:numPr>
+        <w:pStyle w:val="Compact"/>
+      </w:pPr>
+      <w:r>
+        <w:t xml:space="preserve">Infrastructure supports &lt;0.1% of vehicles</w:t>
+      </w:r>
+    </w:p>
+    <w:bookmarkEnd w:id="69"/>
+    <w:bookmarkEnd w:id="70"/>
+    <w:bookmarkStart w:id="74" w:name="X213032bbf37351b0200eb7f8b176b6db9e7e28c"/>
+    <w:p>
+      <w:pPr>
+        <w:pStyle w:val="Heading2"/>
+      </w:pPr>
+      <w:r>
         <w:t xml:space="preserve">Unintended Consequences of Current Policies</w:t>
       </w:r>
     </w:p>
-    <w:bookmarkStart w:id="68" w:name="gentrification-acceleration"/>
+    <w:bookmarkStart w:id="71" w:name="gentrification-acceleration"/>
     <w:p>
       <w:pPr>
         <w:pStyle w:val="Heading3"/>
@@ -1602,8 +1653,8 @@
         <w:t xml:space="preserve">Historic preservation + climate mandates = luxury development only</w:t>
       </w:r>
     </w:p>
-    <w:bookmarkEnd w:id="68"/>
-    <w:bookmarkStart w:id="69" w:name="the-rental-crisis-deepens"/>
+    <w:bookmarkEnd w:id="71"/>
+    <w:bookmarkStart w:id="72" w:name="the-rental-crisis-deepens"/>
     <w:p>
       <w:pPr>
         <w:pStyle w:val="Heading3"/>
@@ -1648,8 +1699,8 @@
         <w:t xml:space="preserve">Working families displaced to higher-emission communities</w:t>
       </w:r>
     </w:p>
-    <w:bookmarkEnd w:id="69"/>
-    <w:bookmarkStart w:id="70" w:name="emissions-leakage"/>
+    <w:bookmarkEnd w:id="72"/>
+    <w:bookmarkStart w:id="73" w:name="emissions-leakage"/>
     <w:p>
       <w:pPr>
         <w:pStyle w:val="Heading3"/>
@@ -1694,9 +1745,9 @@
         <w:t xml:space="preserve">Regional emissions increase while Brookline’s decrease on paper</w:t>
       </w:r>
     </w:p>
-    <w:bookmarkEnd w:id="70"/>
-    <w:bookmarkEnd w:id="71"/>
-    <w:bookmarkStart w:id="73" w:name="why-2040-net-zero-will-fail"/>
+    <w:bookmarkEnd w:id="73"/>
+    <w:bookmarkEnd w:id="74"/>
+    <w:bookmarkStart w:id="76" w:name="why-2040-net-zero-will-fail"/>
     <w:p>
       <w:pPr>
         <w:pStyle w:val="Heading2"/>
@@ -1705,7 +1756,7 @@
         <w:t xml:space="preserve">Why 2040 Net-Zero Will Fail</w:t>
       </w:r>
     </w:p>
-    <w:bookmarkStart w:id="72" w:name="the-perfect-storm-of-impediments"/>
+    <w:bookmarkStart w:id="75" w:name="the-perfect-storm-of-impediments"/>
     <w:p>
       <w:pPr>
         <w:pStyle w:val="Heading3"/>
@@ -1846,9 +1897,9 @@
         <w:t xml:space="preserve">Mathematical impossibility of scale required</w:t>
       </w:r>
     </w:p>
-    <w:bookmarkEnd w:id="72"/>
-    <w:bookmarkEnd w:id="73"/>
-    <w:bookmarkStart w:id="75" w:name="the-likely-scenario"/>
+    <w:bookmarkEnd w:id="75"/>
+    <w:bookmarkEnd w:id="76"/>
+    <w:bookmarkStart w:id="78" w:name="the-likely-scenario"/>
     <w:p>
       <w:pPr>
         <w:pStyle w:val="Heading2"/>
@@ -1857,7 +1908,7 @@
         <w:t xml:space="preserve">The Likely Scenario</w:t>
       </w:r>
     </w:p>
-    <w:bookmarkStart w:id="74" w:name="what-will-actually-happen-by-2040"/>
+    <w:bookmarkStart w:id="77" w:name="what-will-actually-happen-by-2040"/>
     <w:p>
       <w:pPr>
         <w:pStyle w:val="Heading3"/>
@@ -1976,9 +2027,9 @@
         <w:t xml:space="preserve">State and federal governments blamed for local failure</w:t>
       </w:r>
     </w:p>
-    <w:bookmarkEnd w:id="74"/>
-    <w:bookmarkEnd w:id="75"/>
-    <w:bookmarkStart w:id="81" w:name="the-zeab-problem-set-up-to-fail"/>
+    <w:bookmarkEnd w:id="77"/>
+    <w:bookmarkEnd w:id="78"/>
+    <w:bookmarkStart w:id="84" w:name="the-zeab-problem-set-up-to-fail"/>
     <w:p>
       <w:pPr>
         <w:pStyle w:val="Heading2"/>
@@ -1987,7 +2038,7 @@
         <w:t xml:space="preserve">The ZEAB Problem: Set Up to Fail</w:t>
       </w:r>
     </w:p>
-    <w:bookmarkStart w:id="78" w:name="why-zeab-cant-succeed"/>
+    <w:bookmarkStart w:id="81" w:name="why-zeab-cant-succeed"/>
     <w:p>
       <w:pPr>
         <w:pStyle w:val="Heading3"/>
@@ -2014,7 +2065,7 @@
         <w:rPr>
           <w:rStyle w:val="FootnoteReference"/>
         </w:rPr>
-        <w:footnoteReference w:id="76"/>
+        <w:footnoteReference w:id="79"/>
       </w:r>
     </w:p>
     <w:p>
@@ -2110,7 +2161,255 @@
         <w:pStyle w:val="Compact"/>
       </w:pPr>
       <w:r>
-        <w:t xml:space="preserve">Blamed for being</w:t>
+        <w:t xml:space="preserve">Cannot succeed without changes Town Meeting won’t approve</w:t>
+      </w:r>
+    </w:p>
+    <w:bookmarkEnd w:id="81"/>
+    <w:bookmarkStart w:id="82" w:name="how-this-creates-problems"/>
+    <w:p>
+      <w:pPr>
+        <w:pStyle w:val="Heading3"/>
+      </w:pPr>
+      <w:r>
+        <w:t xml:space="preserve">How This Creates Problems</w:t>
+      </w:r>
+    </w:p>
+    <w:p>
+      <w:pPr>
+        <w:pStyle w:val="FirstParagraph"/>
+      </w:pPr>
+      <w:r>
+        <w:rPr>
+          <w:bCs/>
+          <w:b/>
+        </w:rPr>
+        <w:t xml:space="preserve">Town Meeting creates its own obstacles:</w:t>
+      </w:r>
+    </w:p>
+    <w:p>
+      <w:pPr>
+        <w:numPr>
+          <w:ilvl w:val="0"/>
+          <w:numId w:val="1026"/>
+        </w:numPr>
+        <w:pStyle w:val="Compact"/>
+      </w:pPr>
+      <w:r>
+        <w:t xml:space="preserve">Sets ambitious climate goals to look environmentally responsible</w:t>
+      </w:r>
+    </w:p>
+    <w:p>
+      <w:pPr>
+        <w:numPr>
+          <w:ilvl w:val="0"/>
+          <w:numId w:val="1026"/>
+        </w:numPr>
+        <w:pStyle w:val="Compact"/>
+      </w:pPr>
+      <w:r>
+        <w:t xml:space="preserve">Creates advisory boards to develop implementation plans</w:t>
+      </w:r>
+    </w:p>
+    <w:p>
+      <w:pPr>
+        <w:numPr>
+          <w:ilvl w:val="0"/>
+          <w:numId w:val="1026"/>
+        </w:numPr>
+        <w:pStyle w:val="Compact"/>
+      </w:pPr>
+      <w:r>
+        <w:t xml:space="preserve">Keeps political cover while avoiding real action</w:t>
+      </w:r>
+    </w:p>
+    <w:p>
+      <w:pPr>
+        <w:pStyle w:val="FirstParagraph"/>
+      </w:pPr>
+      <w:r>
+        <w:rPr>
+          <w:bCs/>
+          <w:b/>
+        </w:rPr>
+        <w:t xml:space="preserve">The Select Board is stuck in the middle:</w:t>
+      </w:r>
+    </w:p>
+    <w:p>
+      <w:pPr>
+        <w:numPr>
+          <w:ilvl w:val="0"/>
+          <w:numId w:val="1027"/>
+        </w:numPr>
+        <w:pStyle w:val="Compact"/>
+      </w:pPr>
+      <w:r>
+        <w:t xml:space="preserve">Appoints climate staff to show commitment</w:t>
+      </w:r>
+    </w:p>
+    <w:p>
+      <w:pPr>
+        <w:numPr>
+          <w:ilvl w:val="0"/>
+          <w:numId w:val="1027"/>
+        </w:numPr>
+        <w:pStyle w:val="Compact"/>
+      </w:pPr>
+      <w:r>
+        <w:t xml:space="preserve">Must support staff while facing Town Meeting resistance</w:t>
+      </w:r>
+    </w:p>
+    <w:p>
+      <w:pPr>
+        <w:numPr>
+          <w:ilvl w:val="0"/>
+          <w:numId w:val="1027"/>
+        </w:numPr>
+        <w:pStyle w:val="Compact"/>
+      </w:pPr>
+      <w:r>
+        <w:t xml:space="preserve">Cannot override Town Meeting opposition</w:t>
+      </w:r>
+    </w:p>
+    <w:p>
+      <w:pPr>
+        <w:numPr>
+          <w:ilvl w:val="0"/>
+          <w:numId w:val="1027"/>
+        </w:numPr>
+        <w:pStyle w:val="Compact"/>
+      </w:pPr>
+      <w:r>
+        <w:t xml:space="preserve">Needs to either deflect blame to ZEAB or the division of sustainability or gets blamed by both sides</w:t>
+      </w:r>
+    </w:p>
+    <w:bookmarkEnd w:id="82"/>
+    <w:bookmarkStart w:id="83" w:name="the-predictable-cycle"/>
+    <w:p>
+      <w:pPr>
+        <w:pStyle w:val="Heading3"/>
+      </w:pPr>
+      <w:r>
+        <w:t xml:space="preserve">The Predictable Cycle</w:t>
+      </w:r>
+    </w:p>
+    <w:p>
+      <w:pPr>
+        <w:pStyle w:val="FirstParagraph"/>
+      </w:pPr>
+      <w:r>
+        <w:rPr>
+          <w:bCs/>
+          <w:b/>
+        </w:rPr>
+        <w:t xml:space="preserve">This system guarantees failure:</w:t>
+      </w:r>
+    </w:p>
+    <w:p>
+      <w:pPr>
+        <w:numPr>
+          <w:ilvl w:val="0"/>
+          <w:numId w:val="1028"/>
+        </w:numPr>
+        <w:pStyle w:val="Compact"/>
+      </w:pPr>
+      <w:r>
+        <w:t xml:space="preserve">ZEAB can only succeed if Town Meeting approves strong climate policies</w:t>
+      </w:r>
+    </w:p>
+    <w:p>
+      <w:pPr>
+        <w:numPr>
+          <w:ilvl w:val="0"/>
+          <w:numId w:val="1028"/>
+        </w:numPr>
+        <w:pStyle w:val="Compact"/>
+      </w:pPr>
+      <w:r>
+        <w:t xml:space="preserve">Town Meeting won’t approve policies that burden residents or change neighborhoods</w:t>
+      </w:r>
+    </w:p>
+    <w:p>
+      <w:pPr>
+        <w:numPr>
+          <w:ilvl w:val="0"/>
+          <w:numId w:val="1028"/>
+        </w:numPr>
+        <w:pStyle w:val="Compact"/>
+      </w:pPr>
+      <w:r>
+        <w:t xml:space="preserve">No way to override local opposition for global climate needs</w:t>
+      </w:r>
+    </w:p>
+    <w:p>
+      <w:pPr>
+        <w:numPr>
+          <w:ilvl w:val="0"/>
+          <w:numId w:val="1028"/>
+        </w:numPr>
+        <w:pStyle w:val="Compact"/>
+      </w:pPr>
+      <w:r>
+        <w:t xml:space="preserve">Staff becomes the scapegoat when goals aren’t met</w:t>
+      </w:r>
+    </w:p>
+    <w:p>
+      <w:pPr>
+        <w:pStyle w:val="FirstParagraph"/>
+      </w:pPr>
+      <w:r>
+        <w:rPr>
+          <w:bCs/>
+          <w:b/>
+        </w:rPr>
+        <w:t xml:space="preserve">What always happens:</w:t>
+      </w:r>
+    </w:p>
+    <w:p>
+      <w:pPr>
+        <w:numPr>
+          <w:ilvl w:val="0"/>
+          <w:numId w:val="1029"/>
+        </w:numPr>
+        <w:pStyle w:val="Compact"/>
+      </w:pPr>
+      <w:r>
+        <w:t xml:space="preserve">ZEAB proposes necessary but unpopular policies</w:t>
+      </w:r>
+    </w:p>
+    <w:p>
+      <w:pPr>
+        <w:numPr>
+          <w:ilvl w:val="0"/>
+          <w:numId w:val="1029"/>
+        </w:numPr>
+        <w:pStyle w:val="Compact"/>
+      </w:pPr>
+      <w:r>
+        <w:t xml:space="preserve">Town Meeting rejects proposals as too expensive or disruptive</w:t>
+      </w:r>
+    </w:p>
+    <w:p>
+      <w:pPr>
+        <w:numPr>
+          <w:ilvl w:val="0"/>
+          <w:numId w:val="1029"/>
+        </w:numPr>
+        <w:pStyle w:val="Compact"/>
+      </w:pPr>
+      <w:r>
+        <w:t xml:space="preserve">Climate goals are missed, deadlines pass</w:t>
+      </w:r>
+    </w:p>
+    <w:p>
+      <w:pPr>
+        <w:numPr>
+          <w:ilvl w:val="0"/>
+          <w:numId w:val="1029"/>
+        </w:numPr>
+        <w:pStyle w:val="Compact"/>
+      </w:pPr>
+      <w:r>
+        <w:t xml:space="preserve">Staff and advisory boards get blamed for</w:t>
       </w:r>
       <w:r>
         <w:t xml:space="preserve"> </w:t>
@@ -2119,38 +2418,60 @@
         <w:t xml:space="preserve">“</w:t>
       </w:r>
       <w:r>
-        <w:t xml:space="preserve">too aggressive</w:t>
+        <w:t xml:space="preserve">poor planning</w:t>
       </w:r>
       <w:r>
         <w:t xml:space="preserve">”</w:t>
       </w:r>
-      <w:r>
-        <w:t xml:space="preserve"> </w:t>
-      </w:r>
-      <w:r>
-        <w:t xml:space="preserve">when following their mandate</w:t>
-      </w:r>
-    </w:p>
-    <w:p>
-      <w:pPr>
-        <w:numPr>
-          <w:ilvl w:val="0"/>
-          <w:numId w:val="1025"/>
-        </w:numPr>
-        <w:pStyle w:val="Compact"/>
-      </w:pPr>
-      <w:r>
-        <w:t xml:space="preserve">Cannot succeed without changes Town Meeting won’t approve</w:t>
-      </w:r>
-    </w:p>
-    <w:bookmarkEnd w:id="78"/>
-    <w:bookmarkStart w:id="79" w:name="how-this-creates-problems"/>
+    </w:p>
+    <w:p>
+      <w:pPr>
+        <w:numPr>
+          <w:ilvl w:val="0"/>
+          <w:numId w:val="1029"/>
+        </w:numPr>
+        <w:pStyle w:val="Compact"/>
+      </w:pPr>
+      <w:r>
+        <w:t xml:space="preserve">New committees are formed to find</w:t>
+      </w:r>
+      <w:r>
+        <w:t xml:space="preserve"> </w:t>
+      </w:r>
+      <w:r>
+        <w:t xml:space="preserve">“</w:t>
+      </w:r>
+      <w:r>
+        <w:t xml:space="preserve">better solutions</w:t>
+      </w:r>
+      <w:r>
+        <w:t xml:space="preserve">”</w:t>
+      </w:r>
+      <w:r>
+        <w:t xml:space="preserve"> </w:t>
+      </w:r>
+      <w:r>
+        <w:t xml:space="preserve">with the same constraints</w:t>
+      </w:r>
+    </w:p>
+    <w:bookmarkEnd w:id="83"/>
+    <w:bookmarkEnd w:id="84"/>
+    <w:bookmarkStart w:id="93" w:name="X1433257e028bf9244c670c5c3eaf874ea57a79a"/>
+    <w:p>
+      <w:pPr>
+        <w:pStyle w:val="Heading2"/>
+      </w:pPr>
+      <w:r>
+        <w:t xml:space="preserve">Building Emissions: The BERDO Imperative and Its Failure</w:t>
+      </w:r>
+    </w:p>
+    <w:bookmarkStart w:id="91" w:name="why-berdo-style-policies-seem-necessary"/>
     <w:p>
       <w:pPr>
         <w:pStyle w:val="Heading3"/>
       </w:pPr>
       <w:r>
-        <w:t xml:space="preserve">How This Creates Problems</w:t>
+        <w:t xml:space="preserve">Why BERDO-Style Policies Seem Necessary</w:t>
       </w:r>
     </w:p>
     <w:p>
@@ -2162,43 +2483,55 @@
           <w:bCs/>
           <w:b/>
         </w:rPr>
-        <w:t xml:space="preserve">Town Meeting creates its own obstacles:</w:t>
-      </w:r>
-    </w:p>
-    <w:p>
-      <w:pPr>
-        <w:numPr>
-          <w:ilvl w:val="0"/>
-          <w:numId w:val="1026"/>
-        </w:numPr>
-        <w:pStyle w:val="Compact"/>
-      </w:pPr>
-      <w:r>
-        <w:t xml:space="preserve">Sets ambitious climate goals to look environmentally responsible</w:t>
-      </w:r>
-    </w:p>
-    <w:p>
-      <w:pPr>
-        <w:numPr>
-          <w:ilvl w:val="0"/>
-          <w:numId w:val="1026"/>
-        </w:numPr>
-        <w:pStyle w:val="Compact"/>
-      </w:pPr>
-      <w:r>
-        <w:t xml:space="preserve">Creates advisory boards to develop implementation plans</w:t>
-      </w:r>
-    </w:p>
-    <w:p>
-      <w:pPr>
-        <w:numPr>
-          <w:ilvl w:val="0"/>
-          <w:numId w:val="1026"/>
-        </w:numPr>
-        <w:pStyle w:val="Compact"/>
-      </w:pPr>
-      <w:r>
-        <w:t xml:space="preserve">Rejects board recommendations as</w:t>
+        <w:t xml:space="preserve">Buildings represent approximately 40% of Brookline’s greenhouse gas emissions</w:t>
+      </w:r>
+      <w:r>
+        <w:t xml:space="preserve"> </w:t>
+      </w:r>
+      <w:r>
+        <w:rPr>
+          <w:rStyle w:val="FootnoteReference"/>
+        </w:rPr>
+        <w:footnoteReference w:id="85"/>
+      </w:r>
+      <w:r>
+        <w:t xml:space="preserve">, making them the largest single source of community-wide emissions. Achieving net-zero by 2040 requires eliminating these emissions almost entirely.</w:t>
+      </w:r>
+    </w:p>
+    <w:p>
+      <w:pPr>
+        <w:pStyle w:val="BodyText"/>
+      </w:pPr>
+      <w:r>
+        <w:rPr>
+          <w:bCs/>
+          <w:b/>
+        </w:rPr>
+        <w:t xml:space="preserve">Offsets cannot solve the scale problem</w:t>
+      </w:r>
+      <w:r>
+        <w:t xml:space="preserve"> </w:t>
+      </w:r>
+      <w:r>
+        <w:t xml:space="preserve">(see Appendix C for detailed analysis). Even aggressive electrification efforts would require offset projects far beyond Brookline’s capacity—potentially 150,000-1.6 million trees or 10-100+ MW of new renewable capacity costing $5-100+ million.</w:t>
+      </w:r>
+    </w:p>
+    <w:p>
+      <w:pPr>
+        <w:pStyle w:val="BodyText"/>
+      </w:pPr>
+      <w:r>
+        <w:rPr>
+          <w:bCs/>
+          <w:b/>
+        </w:rPr>
+        <w:t xml:space="preserve">Building owners will not renovate voluntarily at the scale and pace required.</w:t>
+      </w:r>
+      <w:r>
+        <w:t xml:space="preserve"> </w:t>
+      </w:r>
+      <w:r>
+        <w:t xml:space="preserve">Research from the American Council for an Energy-Efficient Economy (ACEEE) demonstrates that</w:t>
       </w:r>
       <w:r>
         <w:t xml:space="preserve"> </w:t>
@@ -2207,7 +2540,7 @@
         <w:t xml:space="preserve">“</w:t>
       </w:r>
       <w:r>
-        <w:t xml:space="preserve">too burdensome</w:t>
+        <w:t xml:space="preserve">voluntary programs that help building owners improve energy efficiency…are just not nearly enough when you look at the climate math</w:t>
       </w:r>
       <w:r>
         <w:t xml:space="preserve">”</w:t>
@@ -2216,7 +2549,109 @@
         <w:t xml:space="preserve"> </w:t>
       </w:r>
       <w:r>
-        <w:t xml:space="preserve">or</w:t>
+        <w:rPr>
+          <w:rStyle w:val="FootnoteReference"/>
+        </w:rPr>
+        <w:footnoteReference w:id="86"/>
+      </w:r>
+      <w:r>
+        <w:t xml:space="preserve">. Market failures including split incentives, high upfront costs, and structural industry barriers prevent the comprehensive retrofits needed for deep emission reductions</w:t>
+      </w:r>
+      <w:r>
+        <w:t xml:space="preserve"> </w:t>
+      </w:r>
+      <w:r>
+        <w:rPr>
+          <w:rStyle w:val="FootnoteReference"/>
+        </w:rPr>
+        <w:footnoteReference w:id="88"/>
+      </w:r>
+      <w:r>
+        <w:t xml:space="preserve">.</w:t>
+      </w:r>
+    </w:p>
+    <w:p>
+      <w:pPr>
+        <w:pStyle w:val="BodyText"/>
+      </w:pPr>
+      <w:r>
+        <w:rPr>
+          <w:bCs/>
+          <w:b/>
+        </w:rPr>
+        <w:t xml:space="preserve">Massachusetts must retrofit 500,000 homes and 300 million square feet of commercial buildings by 2030</w:t>
+      </w:r>
+      <w:r>
+        <w:t xml:space="preserve"> </w:t>
+      </w:r>
+      <w:r>
+        <w:t xml:space="preserve">to meet climate goals, requiring 80,000 homes per year by 2030</w:t>
+      </w:r>
+      <w:r>
+        <w:t xml:space="preserve"> </w:t>
+      </w:r>
+      <w:r>
+        <w:rPr>
+          <w:rStyle w:val="FootnoteReference"/>
+        </w:rPr>
+        <w:footnoteReference w:id="90"/>
+      </w:r>
+      <w:r>
+        <w:t xml:space="preserve">. Current voluntary programs fall dramatically short of this pace.</w:t>
+      </w:r>
+    </w:p>
+    <w:p>
+      <w:pPr>
+        <w:pStyle w:val="BodyText"/>
+      </w:pPr>
+      <w:r>
+        <w:t xml:space="preserve">Given these realities, Brookline appears to need Building Emissions Reduction and Disclosure Ordinance (BERDO)-style policies that mandate building performance improvements through penalties. However, as the analysis below demonstrates, such policies face insurmountable barriers in Brookline’s specific context.</w:t>
+      </w:r>
+    </w:p>
+    <w:bookmarkEnd w:id="91"/>
+    <w:bookmarkStart w:id="92" w:name="X4fbfc150b9e580186d23242c26a628a4076948f"/>
+    <w:p>
+      <w:pPr>
+        <w:pStyle w:val="Heading3"/>
+      </w:pPr>
+      <w:r>
+        <w:t xml:space="preserve">Why BERDO-Style Penalties Won’t Work in Brookline</w:t>
+      </w:r>
+    </w:p>
+    <w:p>
+      <w:pPr>
+        <w:pStyle w:val="FirstParagraph"/>
+      </w:pPr>
+      <w:r>
+        <w:rPr>
+          <w:bCs/>
+          <w:b/>
+        </w:rPr>
+        <w:t xml:space="preserve">Proposed building emissions penalties face major obstacles:</w:t>
+      </w:r>
+    </w:p>
+    <w:p>
+      <w:pPr>
+        <w:numPr>
+          <w:ilvl w:val="0"/>
+          <w:numId w:val="1030"/>
+        </w:numPr>
+        <w:pStyle w:val="Compact"/>
+      </w:pPr>
+      <w:r>
+        <w:t xml:space="preserve">Owners of historic buildings face much higher compliance costs and longer timelines due to preservation review processes</w:t>
+      </w:r>
+    </w:p>
+    <w:p>
+      <w:pPr>
+        <w:numPr>
+          <w:ilvl w:val="0"/>
+          <w:numId w:val="1030"/>
+        </w:numPr>
+        <w:pStyle w:val="Compact"/>
+      </w:pPr>
+      <w:r>
+        <w:t xml:space="preserve">Brookline’s fossil fuel-free bylaw requires electrification only for renovations affecting ≥50% of building area—BERDO penalties might force expensive</w:t>
       </w:r>
       <w:r>
         <w:t xml:space="preserve"> </w:t>
@@ -2225,22 +2660,2232 @@
         <w:t xml:space="preserve">“</w:t>
       </w:r>
       <w:r>
-        <w:t xml:space="preserve">unrealistic</w:t>
+        <w:t xml:space="preserve">major renovations</w:t>
       </w:r>
       <w:r>
         <w:t xml:space="preserve">”</w:t>
       </w:r>
-    </w:p>
-    <w:p>
-      <w:pPr>
-        <w:numPr>
-          <w:ilvl w:val="0"/>
-          <w:numId w:val="1026"/>
-        </w:numPr>
-        <w:pStyle w:val="Compact"/>
-      </w:pPr>
-      <w:r>
-        <w:t xml:space="preserve">Blames staff and boards for not finding</w:t>
+      <w:r>
+        <w:t xml:space="preserve"> </w:t>
+      </w:r>
+      <w:r>
+        <w:t xml:space="preserve">triggering this requirement</w:t>
+      </w:r>
+    </w:p>
+    <w:p>
+      <w:pPr>
+        <w:numPr>
+          <w:ilvl w:val="0"/>
+          <w:numId w:val="1030"/>
+        </w:numPr>
+        <w:pStyle w:val="Compact"/>
+      </w:pPr>
+      <w:r>
+        <w:t xml:space="preserve">Renters (majority) have no control over building systems</w:t>
+      </w:r>
+    </w:p>
+    <w:p>
+      <w:pPr>
+        <w:numPr>
+          <w:ilvl w:val="0"/>
+          <w:numId w:val="1030"/>
+        </w:numPr>
+        <w:pStyle w:val="Compact"/>
+      </w:pPr>
+      <w:r>
+        <w:t xml:space="preserve">Condo owners need consensus for building-wide changes</w:t>
+      </w:r>
+    </w:p>
+    <w:p>
+      <w:pPr>
+        <w:numPr>
+          <w:ilvl w:val="0"/>
+          <w:numId w:val="1030"/>
+        </w:numPr>
+        <w:pStyle w:val="Compact"/>
+      </w:pPr>
+      <w:r>
+        <w:t xml:space="preserve">Penalties would disproportionately impact those least able to make changes</w:t>
+      </w:r>
+    </w:p>
+    <w:p>
+      <w:pPr>
+        <w:pStyle w:val="FirstParagraph"/>
+      </w:pPr>
+      <w:r>
+        <w:rPr>
+          <w:bCs/>
+          <w:b/>
+        </w:rPr>
+        <w:t xml:space="preserve">The Likely Outcome:</w:t>
+      </w:r>
+    </w:p>
+    <w:p>
+      <w:pPr>
+        <w:numPr>
+          <w:ilvl w:val="0"/>
+          <w:numId w:val="1031"/>
+        </w:numPr>
+        <w:pStyle w:val="Compact"/>
+      </w:pPr>
+      <w:r>
+        <w:t xml:space="preserve">Widespread non-compliance</w:t>
+      </w:r>
+    </w:p>
+    <w:p>
+      <w:pPr>
+        <w:numPr>
+          <w:ilvl w:val="0"/>
+          <w:numId w:val="1031"/>
+        </w:numPr>
+        <w:pStyle w:val="Compact"/>
+      </w:pPr>
+      <w:r>
+        <w:t xml:space="preserve">Legal challenges to penalties</w:t>
+      </w:r>
+    </w:p>
+    <w:p>
+      <w:pPr>
+        <w:numPr>
+          <w:ilvl w:val="0"/>
+          <w:numId w:val="1031"/>
+        </w:numPr>
+        <w:pStyle w:val="Compact"/>
+      </w:pPr>
+      <w:r>
+        <w:t xml:space="preserve">Political backlash at Town Meeting</w:t>
+      </w:r>
+    </w:p>
+    <w:p>
+      <w:pPr>
+        <w:numPr>
+          <w:ilvl w:val="0"/>
+          <w:numId w:val="1031"/>
+        </w:numPr>
+        <w:pStyle w:val="Compact"/>
+      </w:pPr>
+      <w:r>
+        <w:t xml:space="preserve">Potential repeal of climate commitments</w:t>
+      </w:r>
+    </w:p>
+    <w:p>
+      <w:pPr>
+        <w:pStyle w:val="FirstParagraph"/>
+      </w:pPr>
+      <w:r>
+        <w:t xml:space="preserve">For detailed analysis of BERDO implementation failure scenarios, see Appendix B.</w:t>
+      </w:r>
+    </w:p>
+    <w:bookmarkEnd w:id="92"/>
+    <w:bookmarkEnd w:id="93"/>
+    <w:bookmarkStart w:id="95" w:name="the-compounding-effect"/>
+    <w:p>
+      <w:pPr>
+        <w:pStyle w:val="Heading2"/>
+      </w:pPr>
+      <w:r>
+        <w:t xml:space="preserve">The Compounding Effect</w:t>
+      </w:r>
+    </w:p>
+    <w:bookmarkStart w:id="94" w:name="Xc31d7a5a1315872613aa7f15c44712d10724dd8"/>
+    <w:p>
+      <w:pPr>
+        <w:pStyle w:val="Heading3"/>
+      </w:pPr>
+      <w:r>
+        <w:t xml:space="preserve">Why Multiple Barriers Create Exponential Challenges</w:t>
+      </w:r>
+    </w:p>
+    <w:p>
+      <w:pPr>
+        <w:pStyle w:val="FirstParagraph"/>
+      </w:pPr>
+      <w:r>
+        <w:rPr>
+          <w:bCs/>
+          <w:b/>
+        </w:rPr>
+        <w:t xml:space="preserve">The interaction of barriers creates cascading failures:</w:t>
+      </w:r>
+    </w:p>
+    <w:p>
+      <w:pPr>
+        <w:numPr>
+          <w:ilvl w:val="0"/>
+          <w:numId w:val="1032"/>
+        </w:numPr>
+        <w:pStyle w:val="Compact"/>
+      </w:pPr>
+      <w:r>
+        <w:rPr>
+          <w:bCs/>
+          <w:b/>
+        </w:rPr>
+        <w:t xml:space="preserve">Regulatory conflicts</w:t>
+      </w:r>
+      <w:r>
+        <w:t xml:space="preserve"> </w:t>
+      </w:r>
+      <w:r>
+        <w:t xml:space="preserve">prevent building modifications</w:t>
+      </w:r>
+    </w:p>
+    <w:p>
+      <w:pPr>
+        <w:numPr>
+          <w:ilvl w:val="0"/>
+          <w:numId w:val="1032"/>
+        </w:numPr>
+        <w:pStyle w:val="Compact"/>
+      </w:pPr>
+      <w:r>
+        <w:rPr>
+          <w:bCs/>
+          <w:b/>
+        </w:rPr>
+        <w:t xml:space="preserve">Economic constraints</w:t>
+      </w:r>
+      <w:r>
+        <w:t xml:space="preserve"> </w:t>
+      </w:r>
+      <w:r>
+        <w:t xml:space="preserve">limit available solutions</w:t>
+      </w:r>
+    </w:p>
+    <w:p>
+      <w:pPr>
+        <w:numPr>
+          <w:ilvl w:val="0"/>
+          <w:numId w:val="1032"/>
+        </w:numPr>
+        <w:pStyle w:val="Compact"/>
+      </w:pPr>
+      <w:r>
+        <w:rPr>
+          <w:bCs/>
+          <w:b/>
+        </w:rPr>
+        <w:t xml:space="preserve">Political resistance</w:t>
+      </w:r>
+      <w:r>
+        <w:t xml:space="preserve"> </w:t>
+      </w:r>
+      <w:r>
+        <w:t xml:space="preserve">blocks policy changes</w:t>
+      </w:r>
+    </w:p>
+    <w:p>
+      <w:pPr>
+        <w:numPr>
+          <w:ilvl w:val="0"/>
+          <w:numId w:val="1032"/>
+        </w:numPr>
+        <w:pStyle w:val="Compact"/>
+      </w:pPr>
+      <w:r>
+        <w:rPr>
+          <w:bCs/>
+          <w:b/>
+        </w:rPr>
+        <w:t xml:space="preserve">Technical limitations</w:t>
+      </w:r>
+      <w:r>
+        <w:t xml:space="preserve"> </w:t>
+      </w:r>
+      <w:r>
+        <w:t xml:space="preserve">restrict feasible options</w:t>
+      </w:r>
+    </w:p>
+    <w:p>
+      <w:pPr>
+        <w:numPr>
+          <w:ilvl w:val="0"/>
+          <w:numId w:val="1032"/>
+        </w:numPr>
+        <w:pStyle w:val="Compact"/>
+      </w:pPr>
+      <w:r>
+        <w:rPr>
+          <w:bCs/>
+          <w:b/>
+        </w:rPr>
+        <w:t xml:space="preserve">Institutional contradictions</w:t>
+      </w:r>
+      <w:r>
+        <w:t xml:space="preserve"> </w:t>
+      </w:r>
+      <w:r>
+        <w:t xml:space="preserve">doom implementation from the start</w:t>
+      </w:r>
+    </w:p>
+    <w:p>
+      <w:pPr>
+        <w:numPr>
+          <w:ilvl w:val="0"/>
+          <w:numId w:val="1032"/>
+        </w:numPr>
+        <w:pStyle w:val="Compact"/>
+      </w:pPr>
+      <w:r>
+        <w:rPr>
+          <w:bCs/>
+          <w:b/>
+        </w:rPr>
+        <w:t xml:space="preserve">Offset limitations</w:t>
+      </w:r>
+      <w:r>
+        <w:t xml:space="preserve"> </w:t>
+      </w:r>
+      <w:r>
+        <w:t xml:space="preserve">eliminate easy alternatives</w:t>
+      </w:r>
+    </w:p>
+    <w:p>
+      <w:pPr>
+        <w:numPr>
+          <w:ilvl w:val="0"/>
+          <w:numId w:val="1032"/>
+        </w:numPr>
+        <w:pStyle w:val="Compact"/>
+      </w:pPr>
+      <w:r>
+        <w:rPr>
+          <w:bCs/>
+          <w:b/>
+        </w:rPr>
+        <w:t xml:space="preserve">Timeline pressures</w:t>
+      </w:r>
+      <w:r>
+        <w:t xml:space="preserve"> </w:t>
+      </w:r>
+      <w:r>
+        <w:t xml:space="preserve">force suboptimal decisions</w:t>
+      </w:r>
+    </w:p>
+    <w:p>
+      <w:pPr>
+        <w:pStyle w:val="FirstParagraph"/>
+      </w:pPr>
+      <w:r>
+        <w:t xml:space="preserve">Each barrier doesn’t just add difficulty—it multiplies the challenges of addressing other barriers, creating a web of interdependent obstacles that become exponentially more difficult to overcome. Additional emission sources beyond buildings and transportation (detailed in the appendix) further compound these challenges.</w:t>
+      </w:r>
+    </w:p>
+    <w:bookmarkEnd w:id="94"/>
+    <w:bookmarkEnd w:id="95"/>
+    <w:bookmarkStart w:id="96" w:name="conclusion"/>
+    <w:p>
+      <w:pPr>
+        <w:pStyle w:val="Heading2"/>
+      </w:pPr>
+      <w:r>
+        <w:t xml:space="preserve">Conclusion</w:t>
+      </w:r>
+    </w:p>
+    <w:p>
+      <w:pPr>
+        <w:pStyle w:val="FirstParagraph"/>
+      </w:pPr>
+      <w:r>
+        <w:t xml:space="preserve">Brookline’s 2040 net-zero goal represents aspirational thinking disconnected from structural realities. The town faces an impossible trinity: it cannot simultaneously preserve its historic character, maintain housing affordability, and achieve net-zero emissions. The confluence of regulatory barriers, demographic challenges, political resistance, infrastructure limitations, and multiple overlooked emission sources creates an insurmountable obstacle to achieving the stated climate goals.</w:t>
+      </w:r>
+    </w:p>
+    <w:p>
+      <w:pPr>
+        <w:pStyle w:val="BodyText"/>
+      </w:pPr>
+      <w:r>
+        <w:t xml:space="preserve">The emissions challenge extends far beyond buildings and transportation to include commercial operations, municipal facilities, waste systems, consumption patterns, and regional interdependencies—each with its own set of intractable barriers. Without fundamental changes to preservation laws, parking regulations, governance structures, utility systems, and a massive infusion of public funding, Brookline will join the long list of communities that made ambitious climate commitments they could not keep.</w:t>
+      </w:r>
+    </w:p>
+    <w:p>
+      <w:pPr>
+        <w:pStyle w:val="BodyText"/>
+      </w:pPr>
+      <w:r>
+        <w:t xml:space="preserve">The tragedy is not just in the failure to meet goals, but in the wasted time and resources that could have been directed toward achievable, incremental improvements that would have made a real difference.</w:t>
+      </w:r>
+    </w:p>
+    <w:p>
+      <w:pPr>
+        <w:pStyle w:val="BodyText"/>
+      </w:pPr>
+      <w:r>
+        <w:t xml:space="preserve">The path forward requires either:</w:t>
+      </w:r>
+    </w:p>
+    <w:p>
+      <w:pPr>
+        <w:numPr>
+          <w:ilvl w:val="0"/>
+          <w:numId w:val="1033"/>
+        </w:numPr>
+        <w:pStyle w:val="Compact"/>
+      </w:pPr>
+      <w:r>
+        <w:rPr>
+          <w:bCs/>
+          <w:b/>
+        </w:rPr>
+        <w:t xml:space="preserve">Honest recalibration</w:t>
+      </w:r>
+      <w:r>
+        <w:t xml:space="preserve"> </w:t>
+      </w:r>
+      <w:r>
+        <w:t xml:space="preserve">of goals to match achievable outcomes</w:t>
+      </w:r>
+    </w:p>
+    <w:p>
+      <w:pPr>
+        <w:numPr>
+          <w:ilvl w:val="0"/>
+          <w:numId w:val="1033"/>
+        </w:numPr>
+        <w:pStyle w:val="Compact"/>
+      </w:pPr>
+      <w:r>
+        <w:rPr>
+          <w:bCs/>
+          <w:b/>
+        </w:rPr>
+        <w:t xml:space="preserve">Revolutionary policy changes</w:t>
+      </w:r>
+      <w:r>
+        <w:t xml:space="preserve"> </w:t>
+      </w:r>
+      <w:r>
+        <w:t xml:space="preserve">that prioritize climate over preservation</w:t>
+      </w:r>
+    </w:p>
+    <w:p>
+      <w:pPr>
+        <w:numPr>
+          <w:ilvl w:val="0"/>
+          <w:numId w:val="1033"/>
+        </w:numPr>
+        <w:pStyle w:val="Compact"/>
+      </w:pPr>
+      <w:r>
+        <w:rPr>
+          <w:bCs/>
+          <w:b/>
+        </w:rPr>
+        <w:t xml:space="preserve">Massive public investment</w:t>
+      </w:r>
+      <w:r>
+        <w:t xml:space="preserve"> </w:t>
+      </w:r>
+      <w:r>
+        <w:t xml:space="preserve">at state and federal levels</w:t>
+      </w:r>
+    </w:p>
+    <w:p>
+      <w:pPr>
+        <w:numPr>
+          <w:ilvl w:val="0"/>
+          <w:numId w:val="1033"/>
+        </w:numPr>
+        <w:pStyle w:val="Compact"/>
+      </w:pPr>
+      <w:r>
+        <w:rPr>
+          <w:bCs/>
+          <w:b/>
+        </w:rPr>
+        <w:t xml:space="preserve">Acceptance of failure</w:t>
+      </w:r>
+      <w:r>
+        <w:t xml:space="preserve"> </w:t>
+      </w:r>
+      <w:r>
+        <w:t xml:space="preserve">and its consequences</w:t>
+      </w:r>
+    </w:p>
+    <w:p>
+      <w:pPr>
+        <w:pStyle w:val="FirstParagraph"/>
+      </w:pPr>
+      <w:r>
+        <w:t xml:space="preserve">Given Brookline’s political dynamics and structural constraints, the fourth option appears most likely.</w:t>
+      </w:r>
+    </w:p>
+    <w:bookmarkEnd w:id="96"/>
+    <w:bookmarkStart w:id="97" w:name="conclusion-1"/>
+    <w:p>
+      <w:pPr>
+        <w:pStyle w:val="Heading2"/>
+      </w:pPr>
+      <w:r>
+        <w:t xml:space="preserve">Conclusion</w:t>
+      </w:r>
+    </w:p>
+    <w:p>
+      <w:pPr>
+        <w:pStyle w:val="FirstParagraph"/>
+      </w:pPr>
+      <w:r>
+        <w:t xml:space="preserve">Brookline’s 2040 net-zero goal is extremely ambitious but faces major barriers. The town cannot simultaneously preserve its historic character, maintain housing affordability, and achieve net-zero emissions. Multiple factors—regulatory barriers, demographics, politics, infrastructure, and offset limitations—make the stated climate goals very difficult to achieve by 2040.</w:t>
+      </w:r>
+    </w:p>
+    <w:p>
+      <w:pPr>
+        <w:pStyle w:val="BodyText"/>
+      </w:pPr>
+      <w:r>
+        <w:t xml:space="preserve">This analysis focuses on buildings and transportation, which together account for approximately 70% of Brookline’s emissions and represent the most challenging barriers to net-zero achievement. While additional emission sources exist (detailed in the appendix), addressing buildings and transportation will determine whether Brookline can achieve meaningful progress toward its climate goals.</w:t>
+      </w:r>
+    </w:p>
+    <w:p>
+      <w:pPr>
+        <w:pStyle w:val="BodyText"/>
+      </w:pPr>
+      <w:r>
+        <w:t xml:space="preserve">The fundamental challenge is that every viable path to significant emission reductions encounters insurmountable obstacles:</w:t>
+      </w:r>
+    </w:p>
+    <w:p>
+      <w:pPr>
+        <w:numPr>
+          <w:ilvl w:val="0"/>
+          <w:numId w:val="1034"/>
+        </w:numPr>
+        <w:pStyle w:val="Compact"/>
+      </w:pPr>
+      <w:r>
+        <w:rPr>
+          <w:bCs/>
+          <w:b/>
+        </w:rPr>
+        <w:t xml:space="preserve">Building retrofits</w:t>
+      </w:r>
+      <w:r>
+        <w:t xml:space="preserve"> </w:t>
+      </w:r>
+      <w:r>
+        <w:t xml:space="preserve">face historic preservation restrictions, fossil fuel-free compliance traps, and prohibitive costs</w:t>
+      </w:r>
+    </w:p>
+    <w:p>
+      <w:pPr>
+        <w:numPr>
+          <w:ilvl w:val="0"/>
+          <w:numId w:val="1034"/>
+        </w:numPr>
+        <w:pStyle w:val="Compact"/>
+      </w:pPr>
+      <w:r>
+        <w:rPr>
+          <w:bCs/>
+          <w:b/>
+        </w:rPr>
+        <w:t xml:space="preserve">Transportation electrification</w:t>
+      </w:r>
+      <w:r>
+        <w:t xml:space="preserve"> </w:t>
+      </w:r>
+      <w:r>
+        <w:t xml:space="preserve">is blocked by overnight parking bans, inadequate infrastructure, and renter/condo ownership structures</w:t>
+      </w:r>
+    </w:p>
+    <w:p>
+      <w:pPr>
+        <w:numPr>
+          <w:ilvl w:val="0"/>
+          <w:numId w:val="1034"/>
+        </w:numPr>
+        <w:pStyle w:val="Compact"/>
+      </w:pPr>
+      <w:r>
+        <w:rPr>
+          <w:bCs/>
+          <w:b/>
+        </w:rPr>
+        <w:t xml:space="preserve">New efficient construction</w:t>
+      </w:r>
+      <w:r>
+        <w:t xml:space="preserve"> </w:t>
+      </w:r>
+      <w:r>
+        <w:t xml:space="preserve">fails economically despite progressive zoning due to construction costs and density limitations</w:t>
+      </w:r>
+    </w:p>
+    <w:p>
+      <w:pPr>
+        <w:numPr>
+          <w:ilvl w:val="0"/>
+          <w:numId w:val="1034"/>
+        </w:numPr>
+        <w:pStyle w:val="Compact"/>
+      </w:pPr>
+      <w:r>
+        <w:rPr>
+          <w:bCs/>
+          <w:b/>
+        </w:rPr>
+        <w:t xml:space="preserve">BERDO-style penalties</w:t>
+      </w:r>
+      <w:r>
+        <w:t xml:space="preserve"> </w:t>
+      </w:r>
+      <w:r>
+        <w:t xml:space="preserve">would trigger widespread non-compliance, legal challenges, and political backlash</w:t>
+      </w:r>
+    </w:p>
+    <w:p>
+      <w:pPr>
+        <w:numPr>
+          <w:ilvl w:val="0"/>
+          <w:numId w:val="1034"/>
+        </w:numPr>
+        <w:pStyle w:val="Compact"/>
+      </w:pPr>
+      <w:r>
+        <w:rPr>
+          <w:bCs/>
+          <w:b/>
+        </w:rPr>
+        <w:t xml:space="preserve">Offset strategies</w:t>
+      </w:r>
+      <w:r>
+        <w:t xml:space="preserve"> </w:t>
+      </w:r>
+      <w:r>
+        <w:t xml:space="preserve">require land and financial resources far beyond Brookline’s capacity</w:t>
+      </w:r>
+    </w:p>
+    <w:p>
+      <w:pPr>
+        <w:pStyle w:val="FirstParagraph"/>
+      </w:pPr>
+      <w:r>
+        <w:rPr>
+          <w:bCs/>
+          <w:b/>
+        </w:rPr>
+        <w:t xml:space="preserve">Given these structural barriers, Brookline faces limited realistic options:</w:t>
+      </w:r>
+    </w:p>
+    <w:p>
+      <w:pPr>
+        <w:numPr>
+          <w:ilvl w:val="0"/>
+          <w:numId w:val="1035"/>
+        </w:numPr>
+        <w:pStyle w:val="Compact"/>
+      </w:pPr>
+      <w:r>
+        <w:rPr>
+          <w:bCs/>
+          <w:b/>
+        </w:rPr>
+        <w:t xml:space="preserve">Honest timeline reassessment</w:t>
+      </w:r>
+      <w:r>
+        <w:t xml:space="preserve"> </w:t>
+      </w:r>
+      <w:r>
+        <w:t xml:space="preserve">that matches goals with what’s actually possible</w:t>
+      </w:r>
+    </w:p>
+    <w:p>
+      <w:pPr>
+        <w:numPr>
+          <w:ilvl w:val="0"/>
+          <w:numId w:val="1035"/>
+        </w:numPr>
+        <w:pStyle w:val="Compact"/>
+      </w:pPr>
+      <w:r>
+        <w:rPr>
+          <w:bCs/>
+          <w:b/>
+        </w:rPr>
+        <w:t xml:space="preserve">Acceptance of substantially reduced ambition</w:t>
+      </w:r>
+      <w:r>
+        <w:t xml:space="preserve"> </w:t>
+      </w:r>
+      <w:r>
+        <w:t xml:space="preserve">while maintaining meaningful climate progress</w:t>
+      </w:r>
+    </w:p>
+    <w:p>
+      <w:pPr>
+        <w:numPr>
+          <w:ilvl w:val="0"/>
+          <w:numId w:val="1035"/>
+        </w:numPr>
+        <w:pStyle w:val="Compact"/>
+      </w:pPr>
+      <w:r>
+        <w:rPr>
+          <w:bCs/>
+          <w:b/>
+        </w:rPr>
+        <w:t xml:space="preserve">Focus on achievable incremental improvements</w:t>
+      </w:r>
+      <w:r>
+        <w:t xml:space="preserve"> </w:t>
+      </w:r>
+      <w:r>
+        <w:t xml:space="preserve">rather than transformational change</w:t>
+      </w:r>
+    </w:p>
+    <w:p>
+      <w:pPr>
+        <w:numPr>
+          <w:ilvl w:val="0"/>
+          <w:numId w:val="1035"/>
+        </w:numPr>
+        <w:pStyle w:val="Compact"/>
+      </w:pPr>
+      <w:r>
+        <w:rPr>
+          <w:bCs/>
+          <w:b/>
+        </w:rPr>
+        <w:t xml:space="preserve">Recognition that local action alone cannot achieve stated goals</w:t>
+      </w:r>
+    </w:p>
+    <w:p>
+      <w:pPr>
+        <w:pStyle w:val="FirstParagraph"/>
+      </w:pPr>
+      <w:r>
+        <w:rPr>
+          <w:bCs/>
+          <w:b/>
+        </w:rPr>
+        <w:t xml:space="preserve">Alternative Approaches Face the Same Core Challenges:</w:t>
+      </w:r>
+      <w:r>
+        <w:t xml:space="preserve"> </w:t>
+      </w:r>
+      <w:r>
+        <w:t xml:space="preserve">While various alternatives to BERDO exist (state mandates, economic incentives, governance reforms, regional cooperation), they cannot overcome the fundamental economic reality that achieving net-zero requires expensive building retrofits costing $150,000-$700,000+ per unit. These alternatives may improve implementation efficiency or reduce regulatory barriers, but they do not resolve the core challenge that deep energy retrofits remain financially prohibitive for many property owners regardless of the governance or funding mechanism employed.</w:t>
+      </w:r>
+    </w:p>
+    <w:p>
+      <w:pPr>
+        <w:pStyle w:val="BodyText"/>
+      </w:pPr>
+      <w:r>
+        <w:t xml:space="preserve">ZEAB concludes that while Brookline’s 2040 net-zero commitment reflects important environmental values, the structural barriers documented in this analysis make achievement of this goal extremely unlikely within existing political, economic, and regulatory constraints. The town’s climate efforts would be better served by setting achievable targets that can build sustained community support for long-term emission reductions.</w:t>
+      </w:r>
+    </w:p>
+    <w:bookmarkEnd w:id="97"/>
+    <w:bookmarkStart w:id="107" w:name="X49371e272d094c011b66e0536bf7941ff5c6981"/>
+    <w:p>
+      <w:pPr>
+        <w:pStyle w:val="Heading2"/>
+      </w:pPr>
+      <w:r>
+        <w:t xml:space="preserve">Appendix A: Additional Emission Sources and Barriers</w:t>
+      </w:r>
+    </w:p>
+    <w:p>
+      <w:pPr>
+        <w:pStyle w:val="FirstParagraph"/>
+      </w:pPr>
+      <w:r>
+        <w:t xml:space="preserve">While buildings and transportation are the primary focus, Brookline faces additional emission sources that compound the challenge of achieving net-zero by 2040.</w:t>
+      </w:r>
+    </w:p>
+    <w:bookmarkStart w:id="98" w:name="Xb16464653c1a86dfdd049f20188b29c899469ac"/>
+    <w:p>
+      <w:pPr>
+        <w:pStyle w:val="Heading3"/>
+      </w:pPr>
+      <w:r>
+        <w:t xml:space="preserve">Commercial and Institutional Sector Challenges</w:t>
+      </w:r>
+    </w:p>
+    <w:p>
+      <w:pPr>
+        <w:pStyle w:val="FirstParagraph"/>
+      </w:pPr>
+      <w:r>
+        <w:rPr>
+          <w:bCs/>
+          <w:b/>
+        </w:rPr>
+        <w:t xml:space="preserve">Large commercial buildings and institutions face unique barriers:</w:t>
+      </w:r>
+    </w:p>
+    <w:p>
+      <w:pPr>
+        <w:numPr>
+          <w:ilvl w:val="0"/>
+          <w:numId w:val="1036"/>
+        </w:numPr>
+        <w:pStyle w:val="Compact"/>
+      </w:pPr>
+      <w:r>
+        <w:t xml:space="preserve">Many commercial properties face development restrictions and community opposition to substantial changes</w:t>
+      </w:r>
+    </w:p>
+    <w:p>
+      <w:pPr>
+        <w:numPr>
+          <w:ilvl w:val="0"/>
+          <w:numId w:val="1036"/>
+        </w:numPr>
+        <w:pStyle w:val="Compact"/>
+      </w:pPr>
+      <w:r>
+        <w:t xml:space="preserve">Split incentive problem: Building owners pay for upgrades, tenants receive energy savings</w:t>
+      </w:r>
+    </w:p>
+    <w:p>
+      <w:pPr>
+        <w:numPr>
+          <w:ilvl w:val="0"/>
+          <w:numId w:val="1036"/>
+        </w:numPr>
+        <w:pStyle w:val="Compact"/>
+      </w:pPr>
+      <w:r>
+        <w:t xml:space="preserve">Long-term leases lock in current arrangements without retrofit requirements</w:t>
+      </w:r>
+    </w:p>
+    <w:p>
+      <w:pPr>
+        <w:numPr>
+          <w:ilvl w:val="0"/>
+          <w:numId w:val="1036"/>
+        </w:numPr>
+        <w:pStyle w:val="Compact"/>
+      </w:pPr>
+      <w:r>
+        <w:t xml:space="preserve">Capital planning cycles don’t align with aggressive 2040 timeline</w:t>
+      </w:r>
+    </w:p>
+    <w:bookmarkEnd w:id="98"/>
+    <w:bookmarkStart w:id="99" w:name="municipal-operations-and-schools"/>
+    <w:p>
+      <w:pPr>
+        <w:pStyle w:val="Heading3"/>
+      </w:pPr>
+      <w:r>
+        <w:t xml:space="preserve">Municipal Operations and Schools</w:t>
+      </w:r>
+    </w:p>
+    <w:p>
+      <w:pPr>
+        <w:pStyle w:val="FirstParagraph"/>
+      </w:pPr>
+      <w:r>
+        <w:rPr>
+          <w:bCs/>
+          <w:b/>
+        </w:rPr>
+        <w:t xml:space="preserve">Public buildings present special challenges:</w:t>
+      </w:r>
+    </w:p>
+    <w:p>
+      <w:pPr>
+        <w:numPr>
+          <w:ilvl w:val="0"/>
+          <w:numId w:val="1037"/>
+        </w:numPr>
+        <w:pStyle w:val="Compact"/>
+      </w:pPr>
+      <w:r>
+        <w:t xml:space="preserve">Brookline Public Schools operate aging facilities requiring substantial capital investment (needs verification)</w:t>
+      </w:r>
+    </w:p>
+    <w:p>
+      <w:pPr>
+        <w:numPr>
+          <w:ilvl w:val="0"/>
+          <w:numId w:val="1037"/>
+        </w:numPr>
+        <w:pStyle w:val="Compact"/>
+      </w:pPr>
+      <w:r>
+        <w:t xml:space="preserve">Municipal buildings often exemplify historic architecture the town seeks to preserve</w:t>
+      </w:r>
+    </w:p>
+    <w:p>
+      <w:pPr>
+        <w:numPr>
+          <w:ilvl w:val="0"/>
+          <w:numId w:val="1037"/>
+        </w:numPr>
+        <w:pStyle w:val="Compact"/>
+      </w:pPr>
+      <w:r>
+        <w:t xml:space="preserve">Public procurement processes slow adoption of new technologies</w:t>
+      </w:r>
+    </w:p>
+    <w:p>
+      <w:pPr>
+        <w:numPr>
+          <w:ilvl w:val="0"/>
+          <w:numId w:val="1037"/>
+        </w:numPr>
+        <w:pStyle w:val="Compact"/>
+      </w:pPr>
+      <w:r>
+        <w:t xml:space="preserve">Budget constraints compete with other municipal priorities</w:t>
+      </w:r>
+    </w:p>
+    <w:p>
+      <w:pPr>
+        <w:numPr>
+          <w:ilvl w:val="0"/>
+          <w:numId w:val="1037"/>
+        </w:numPr>
+        <w:pStyle w:val="Compact"/>
+      </w:pPr>
+      <w:r>
+        <w:t xml:space="preserve">Potential taxpayer resistance to bond issues for climate retrofits (needs verification)</w:t>
+      </w:r>
+    </w:p>
+    <w:bookmarkEnd w:id="99"/>
+    <w:bookmarkStart w:id="100" w:name="waste-and-consumption-emissions"/>
+    <w:p>
+      <w:pPr>
+        <w:pStyle w:val="Heading3"/>
+      </w:pPr>
+      <w:r>
+        <w:t xml:space="preserve">Waste and Consumption Emissions</w:t>
+      </w:r>
+    </w:p>
+    <w:p>
+      <w:pPr>
+        <w:pStyle w:val="FirstParagraph"/>
+      </w:pPr>
+      <w:r>
+        <w:rPr>
+          <w:bCs/>
+          <w:b/>
+        </w:rPr>
+        <w:t xml:space="preserve">Often overlooked emission sources:</w:t>
+      </w:r>
+    </w:p>
+    <w:p>
+      <w:pPr>
+        <w:numPr>
+          <w:ilvl w:val="0"/>
+          <w:numId w:val="1038"/>
+        </w:numPr>
+        <w:pStyle w:val="Compact"/>
+      </w:pPr>
+      <w:r>
+        <w:t xml:space="preserve">Food waste and organic material decomposition in landfills</w:t>
+      </w:r>
+    </w:p>
+    <w:p>
+      <w:pPr>
+        <w:numPr>
+          <w:ilvl w:val="0"/>
+          <w:numId w:val="1038"/>
+        </w:numPr>
+        <w:pStyle w:val="Compact"/>
+      </w:pPr>
+      <w:r>
+        <w:t xml:space="preserve">Consumption-based emissions from goods manufactured elsewhere</w:t>
+      </w:r>
+    </w:p>
+    <w:p>
+      <w:pPr>
+        <w:numPr>
+          <w:ilvl w:val="0"/>
+          <w:numId w:val="1038"/>
+        </w:numPr>
+        <w:pStyle w:val="Compact"/>
+      </w:pPr>
+      <w:r>
+        <w:t xml:space="preserve">Construction and demolition waste from any building upgrades</w:t>
+      </w:r>
+    </w:p>
+    <w:p>
+      <w:pPr>
+        <w:numPr>
+          <w:ilvl w:val="0"/>
+          <w:numId w:val="1038"/>
+        </w:numPr>
+        <w:pStyle w:val="Compact"/>
+      </w:pPr>
+      <w:r>
+        <w:t xml:space="preserve">Lifecycle emissions from renewable technology manufacturing and disposal</w:t>
+      </w:r>
+    </w:p>
+    <w:p>
+      <w:pPr>
+        <w:pStyle w:val="FirstParagraph"/>
+      </w:pPr>
+      <w:r>
+        <w:rPr>
+          <w:bCs/>
+          <w:b/>
+        </w:rPr>
+        <w:t xml:space="preserve">Barriers to addressing waste emissions:</w:t>
+      </w:r>
+    </w:p>
+    <w:p>
+      <w:pPr>
+        <w:numPr>
+          <w:ilvl w:val="0"/>
+          <w:numId w:val="1039"/>
+        </w:numPr>
+        <w:pStyle w:val="Compact"/>
+      </w:pPr>
+      <w:r>
+        <w:t xml:space="preserve">Limited local control over regional waste management systems (needs verification)</w:t>
+      </w:r>
+    </w:p>
+    <w:p>
+      <w:pPr>
+        <w:numPr>
+          <w:ilvl w:val="0"/>
+          <w:numId w:val="1039"/>
+        </w:numPr>
+        <w:pStyle w:val="Compact"/>
+      </w:pPr>
+      <w:r>
+        <w:t xml:space="preserve">Limited organics collection program (needs verification)</w:t>
+      </w:r>
+    </w:p>
+    <w:p>
+      <w:pPr>
+        <w:numPr>
+          <w:ilvl w:val="0"/>
+          <w:numId w:val="1039"/>
+        </w:numPr>
+        <w:pStyle w:val="Compact"/>
+      </w:pPr>
+      <w:r>
+        <w:t xml:space="preserve">Consumer behavior difficult to regulate or change</w:t>
+      </w:r>
+    </w:p>
+    <w:p>
+      <w:pPr>
+        <w:numPr>
+          <w:ilvl w:val="0"/>
+          <w:numId w:val="1039"/>
+        </w:numPr>
+        <w:pStyle w:val="Compact"/>
+      </w:pPr>
+      <w:r>
+        <w:t xml:space="preserve">Embodied carbon in new construction materials</w:t>
+      </w:r>
+    </w:p>
+    <w:bookmarkEnd w:id="100"/>
+    <w:bookmarkStart w:id="101" w:name="natural-gas-infrastructure-lock-in"/>
+    <w:p>
+      <w:pPr>
+        <w:pStyle w:val="Heading3"/>
+      </w:pPr>
+      <w:r>
+        <w:t xml:space="preserve">Natural Gas Infrastructure Lock-in</w:t>
+      </w:r>
+    </w:p>
+    <w:p>
+      <w:pPr>
+        <w:pStyle w:val="FirstParagraph"/>
+      </w:pPr>
+      <w:r>
+        <w:rPr>
+          <w:bCs/>
+          <w:b/>
+        </w:rPr>
+        <w:t xml:space="preserve">The gas system presents implementation challenges:</w:t>
+      </w:r>
+    </w:p>
+    <w:p>
+      <w:pPr>
+        <w:numPr>
+          <w:ilvl w:val="0"/>
+          <w:numId w:val="1040"/>
+        </w:numPr>
+        <w:pStyle w:val="Compact"/>
+      </w:pPr>
+      <w:r>
+        <w:t xml:space="preserve">Extensive existing natural gas infrastructure represents sunk costs</w:t>
+      </w:r>
+    </w:p>
+    <w:p>
+      <w:pPr>
+        <w:numPr>
+          <w:ilvl w:val="0"/>
+          <w:numId w:val="1040"/>
+        </w:numPr>
+        <w:pStyle w:val="Compact"/>
+      </w:pPr>
+      <w:r>
+        <w:t xml:space="preserve">Gas utility business model depends on maintaining customers</w:t>
+      </w:r>
+    </w:p>
+    <w:p>
+      <w:pPr>
+        <w:numPr>
+          <w:ilvl w:val="0"/>
+          <w:numId w:val="1040"/>
+        </w:numPr>
+        <w:pStyle w:val="Compact"/>
+      </w:pPr>
+      <w:r>
+        <w:t xml:space="preserve">Ratepayer costs for stranded assets if rapid electrification occurs</w:t>
+      </w:r>
+    </w:p>
+    <w:p>
+      <w:pPr>
+        <w:numPr>
+          <w:ilvl w:val="0"/>
+          <w:numId w:val="1040"/>
+        </w:numPr>
+        <w:pStyle w:val="Compact"/>
+      </w:pPr>
+      <w:r>
+        <w:t xml:space="preserve">Pipeline safety concerns prevent immediate decommissioning</w:t>
+      </w:r>
+    </w:p>
+    <w:p>
+      <w:pPr>
+        <w:numPr>
+          <w:ilvl w:val="0"/>
+          <w:numId w:val="1040"/>
+        </w:numPr>
+        <w:pStyle w:val="Compact"/>
+      </w:pPr>
+      <w:r>
+        <w:t xml:space="preserve">Legal obligations to provide gas service to existing customers</w:t>
+      </w:r>
+    </w:p>
+    <w:bookmarkEnd w:id="101"/>
+    <w:bookmarkStart w:id="104" w:name="the-fossil-fuel-free-building-paradox"/>
+    <w:p>
+      <w:pPr>
+        <w:pStyle w:val="Heading3"/>
+      </w:pPr>
+      <w:r>
+        <w:t xml:space="preserve">The Fossil Fuel-Free Building Paradox</w:t>
+      </w:r>
+    </w:p>
+    <w:p>
+      <w:pPr>
+        <w:pStyle w:val="FirstParagraph"/>
+      </w:pPr>
+      <w:r>
+        <w:rPr>
+          <w:bCs/>
+          <w:b/>
+        </w:rPr>
+        <w:t xml:space="preserve">Brookline’s progressive policies face implementation challenges:</w:t>
+      </w:r>
+    </w:p>
+    <w:p>
+      <w:pPr>
+        <w:numPr>
+          <w:ilvl w:val="0"/>
+          <w:numId w:val="1041"/>
+        </w:numPr>
+        <w:pStyle w:val="Compact"/>
+      </w:pPr>
+      <w:r>
+        <w:t xml:space="preserve">Fossil fuel-free requirements only apply to new construction and renovations affecting ≥50% of building area</w:t>
+      </w:r>
+      <w:r>
+        <w:t xml:space="preserve"> </w:t>
+      </w:r>
+      <w:r>
+        <w:rPr>
+          <w:rStyle w:val="FootnoteReference"/>
+        </w:rPr>
+        <w:footnoteReference w:id="102"/>
+      </w:r>
+    </w:p>
+    <w:p>
+      <w:pPr>
+        <w:numPr>
+          <w:ilvl w:val="0"/>
+          <w:numId w:val="1041"/>
+        </w:numPr>
+        <w:pStyle w:val="Compact"/>
+      </w:pPr>
+      <w:r>
+        <w:t xml:space="preserve">Low annual building turnover rate (needs verification)</w:t>
+      </w:r>
+    </w:p>
+    <w:p>
+      <w:pPr>
+        <w:numPr>
+          <w:ilvl w:val="0"/>
+          <w:numId w:val="1041"/>
+        </w:numPr>
+        <w:pStyle w:val="Compact"/>
+      </w:pPr>
+      <w:r>
+        <w:t xml:space="preserve">Most existing buildings are grandfathered with fossil fuel systems unless major renovation occurs</w:t>
+      </w:r>
+    </w:p>
+    <w:p>
+      <w:pPr>
+        <w:numPr>
+          <w:ilvl w:val="0"/>
+          <w:numId w:val="1041"/>
+        </w:numPr>
+        <w:pStyle w:val="Compact"/>
+      </w:pPr>
+      <w:r>
+        <w:t xml:space="preserve">Creates regulatory trap where BERDO penalties might force expensive renovations that trigger electrification requirements</w:t>
+      </w:r>
+    </w:p>
+    <w:bookmarkEnd w:id="104"/>
+    <w:bookmarkStart w:id="105" w:name="healthcare-and-research-facilities"/>
+    <w:p>
+      <w:pPr>
+        <w:pStyle w:val="Heading3"/>
+      </w:pPr>
+      <w:r>
+        <w:t xml:space="preserve">Healthcare and Research Facilities</w:t>
+      </w:r>
+    </w:p>
+    <w:p>
+      <w:pPr>
+        <w:pStyle w:val="FirstParagraph"/>
+      </w:pPr>
+      <w:r>
+        <w:rPr>
+          <w:bCs/>
+          <w:b/>
+        </w:rPr>
+        <w:t xml:space="preserve">Special-use buildings face unique decarbonization challenges:</w:t>
+      </w:r>
+    </w:p>
+    <w:p>
+      <w:pPr>
+        <w:numPr>
+          <w:ilvl w:val="0"/>
+          <w:numId w:val="1042"/>
+        </w:numPr>
+        <w:pStyle w:val="Compact"/>
+      </w:pPr>
+      <w:r>
+        <w:t xml:space="preserve">Medical facilities require ultra-reliable power systems</w:t>
+      </w:r>
+    </w:p>
+    <w:p>
+      <w:pPr>
+        <w:numPr>
+          <w:ilvl w:val="0"/>
+          <w:numId w:val="1042"/>
+        </w:numPr>
+        <w:pStyle w:val="Compact"/>
+      </w:pPr>
+      <w:r>
+        <w:t xml:space="preserve">Research laboratories need specialized HVAC systems</w:t>
+      </w:r>
+    </w:p>
+    <w:p>
+      <w:pPr>
+        <w:numPr>
+          <w:ilvl w:val="0"/>
+          <w:numId w:val="1042"/>
+        </w:numPr>
+        <w:pStyle w:val="Compact"/>
+      </w:pPr>
+      <w:r>
+        <w:t xml:space="preserve">Life safety systems mandate backup power generation</w:t>
+      </w:r>
+    </w:p>
+    <w:p>
+      <w:pPr>
+        <w:numPr>
+          <w:ilvl w:val="0"/>
+          <w:numId w:val="1042"/>
+        </w:numPr>
+        <w:pStyle w:val="Compact"/>
+      </w:pPr>
+      <w:r>
+        <w:t xml:space="preserve">Regulatory requirements conflict with emissions goals</w:t>
+      </w:r>
+    </w:p>
+    <w:bookmarkEnd w:id="105"/>
+    <w:bookmarkStart w:id="106" w:name="regional-interdependence"/>
+    <w:p>
+      <w:pPr>
+        <w:pStyle w:val="Heading3"/>
+      </w:pPr>
+      <w:r>
+        <w:t xml:space="preserve">Regional Interdependence</w:t>
+      </w:r>
+    </w:p>
+    <w:p>
+      <w:pPr>
+        <w:pStyle w:val="FirstParagraph"/>
+      </w:pPr>
+      <w:r>
+        <w:rPr>
+          <w:bCs/>
+          <w:b/>
+        </w:rPr>
+        <w:t xml:space="preserve">Brookline cannot solve emissions in isolation:</w:t>
+      </w:r>
+    </w:p>
+    <w:p>
+      <w:pPr>
+        <w:numPr>
+          <w:ilvl w:val="0"/>
+          <w:numId w:val="1043"/>
+        </w:numPr>
+        <w:pStyle w:val="Compact"/>
+      </w:pPr>
+      <w:r>
+        <w:t xml:space="preserve">Commuters from other communities drive through Brookline</w:t>
+      </w:r>
+    </w:p>
+    <w:p>
+      <w:pPr>
+        <w:numPr>
+          <w:ilvl w:val="0"/>
+          <w:numId w:val="1043"/>
+        </w:numPr>
+        <w:pStyle w:val="Compact"/>
+      </w:pPr>
+      <w:r>
+        <w:t xml:space="preserve">Regional shopping destinations attract vehicle traffic</w:t>
+      </w:r>
+    </w:p>
+    <w:p>
+      <w:pPr>
+        <w:numPr>
+          <w:ilvl w:val="0"/>
+          <w:numId w:val="1043"/>
+        </w:numPr>
+        <w:pStyle w:val="Compact"/>
+      </w:pPr>
+      <w:r>
+        <w:t xml:space="preserve">Limited control over state highway emissions (Route 9)</w:t>
+      </w:r>
+    </w:p>
+    <w:p>
+      <w:pPr>
+        <w:numPr>
+          <w:ilvl w:val="0"/>
+          <w:numId w:val="1043"/>
+        </w:numPr>
+        <w:pStyle w:val="Compact"/>
+      </w:pPr>
+      <w:r>
+        <w:t xml:space="preserve">MBTA decisions outside local control</w:t>
+      </w:r>
+    </w:p>
+    <w:p>
+      <w:pPr>
+        <w:numPr>
+          <w:ilvl w:val="0"/>
+          <w:numId w:val="1043"/>
+        </w:numPr>
+        <w:pStyle w:val="Compact"/>
+      </w:pPr>
+      <w:r>
+        <w:t xml:space="preserve">Regional economic activity generates pass-through emissions</w:t>
+      </w:r>
+    </w:p>
+    <w:bookmarkEnd w:id="106"/>
+    <w:bookmarkEnd w:id="107"/>
+    <w:bookmarkStart w:id="122" w:name="X556df16ebfbd35f9961dd3c898fdcb1f535aa0c"/>
+    <w:p>
+      <w:pPr>
+        <w:pStyle w:val="Heading2"/>
+      </w:pPr>
+      <w:r>
+        <w:t xml:space="preserve">Appendix B: BERDO Implementation Failure Analysis</w:t>
+      </w:r>
+    </w:p>
+    <w:bookmarkStart w:id="108" w:name="X0db883374f9863b56caeada159bb43815dc34ef"/>
+    <w:p>
+      <w:pPr>
+        <w:pStyle w:val="Heading3"/>
+      </w:pPr>
+      <w:r>
+        <w:t xml:space="preserve">Assessment of BERDO-Style Policy Success Probability in Brookline</w:t>
+      </w:r>
+    </w:p>
+    <w:p>
+      <w:pPr>
+        <w:pStyle w:val="FirstParagraph"/>
+      </w:pPr>
+      <w:r>
+        <w:t xml:space="preserve">Based on structural analysis of Brookline’s regulatory, political, and economic environment, ZEAB assesses the likelihood of BERDO-style building emissions penalties facing severe implementation challenges.</w:t>
+      </w:r>
+    </w:p>
+    <w:bookmarkEnd w:id="108"/>
+    <w:bookmarkStart w:id="112" w:name="Xb41228bc1ebf6fe69845f3d99bd0ace8740d9a0"/>
+    <w:p>
+      <w:pPr>
+        <w:pStyle w:val="Heading3"/>
+      </w:pPr>
+      <w:r>
+        <w:t xml:space="preserve">High Confidence Failure Scenarios (80-90% probability)</w:t>
+      </w:r>
+    </w:p>
+    <w:p>
+      <w:pPr>
+        <w:pStyle w:val="FirstParagraph"/>
+      </w:pPr>
+      <w:r>
+        <w:rPr>
+          <w:bCs/>
+          <w:b/>
+        </w:rPr>
+        <w:t xml:space="preserve">Legal/Regulatory Conflicts:</w:t>
+      </w:r>
+    </w:p>
+    <w:p>
+      <w:pPr>
+        <w:numPr>
+          <w:ilvl w:val="0"/>
+          <w:numId w:val="1044"/>
+        </w:numPr>
+        <w:pStyle w:val="Compact"/>
+      </w:pPr>
+      <w:r>
+        <w:t xml:space="preserve">Development approval processes significantly increase compliance costs and timelines for buildings requiring renovations</w:t>
+      </w:r>
+    </w:p>
+    <w:p>
+      <w:pPr>
+        <w:numPr>
+          <w:ilvl w:val="0"/>
+          <w:numId w:val="1044"/>
+        </w:numPr>
+        <w:pStyle w:val="Compact"/>
+      </w:pPr>
+      <w:r>
+        <w:t xml:space="preserve">Brookline’s fossil fuel-free bylaw creates a compliance trap: renovations ≥50% of building area trigger electrification requirements, but BERDO penalties might force such expensive renovations to achieve emissions reductions</w:t>
+      </w:r>
+    </w:p>
+    <w:p>
+      <w:pPr>
+        <w:numPr>
+          <w:ilvl w:val="0"/>
+          <w:numId w:val="1044"/>
+        </w:numPr>
+        <w:pStyle w:val="Compact"/>
+      </w:pPr>
+      <w:r>
+        <w:t xml:space="preserve">Massachusetts Proposition 2½ constitutional limitations restrict municipal penalty authority</w:t>
+      </w:r>
+    </w:p>
+    <w:p>
+      <w:pPr>
+        <w:numPr>
+          <w:ilvl w:val="0"/>
+          <w:numId w:val="1044"/>
+        </w:numPr>
+        <w:pStyle w:val="Compact"/>
+      </w:pPr>
+      <w:r>
+        <w:t xml:space="preserve">Condominium ownership structures require consensus for building-wide changes affecting majority of multi-family housing</w:t>
+      </w:r>
+    </w:p>
+    <w:p>
+      <w:pPr>
+        <w:numPr>
+          <w:ilvl w:val="0"/>
+          <w:numId w:val="1044"/>
+        </w:numPr>
+        <w:pStyle w:val="Compact"/>
+      </w:pPr>
+      <w:r>
+        <w:t xml:space="preserve">Multiple review processes and resident opposition create additional delays for deep retrofits needed for cost-effective compliance</w:t>
+      </w:r>
+    </w:p>
+    <w:p>
+      <w:pPr>
+        <w:pStyle w:val="FirstParagraph"/>
+      </w:pPr>
+      <w:r>
+        <w:rPr>
+          <w:bCs/>
+          <w:b/>
+        </w:rPr>
+        <w:t xml:space="preserve">Political Opposition Dynamics:</w:t>
+      </w:r>
+    </w:p>
+    <w:p>
+      <w:pPr>
+        <w:numPr>
+          <w:ilvl w:val="0"/>
+          <w:numId w:val="1045"/>
+        </w:numPr>
+        <w:pStyle w:val="Compact"/>
+      </w:pPr>
+      <w:r>
+        <w:t xml:space="preserve">Town Meeting composition (88% property owners) creates structural resistance to building penalties</w:t>
+      </w:r>
+      <w:r>
+        <w:t xml:space="preserve"> </w:t>
+      </w:r>
+      <w:r>
+        <w:rPr>
+          <w:rStyle w:val="FootnoteReference"/>
+        </w:rPr>
+        <w:footnoteReference w:id="109"/>
+      </w:r>
+    </w:p>
+    <w:p>
+      <w:pPr>
+        <w:numPr>
+          <w:ilvl w:val="0"/>
+          <w:numId w:val="1045"/>
+        </w:numPr>
+        <w:pStyle w:val="Compact"/>
+      </w:pPr>
+      <w:r>
+        <w:t xml:space="preserve">Brookline’s documented NIMBY history demonstrates organized opposition to development regulations</w:t>
+      </w:r>
+      <w:r>
+        <w:t xml:space="preserve"> </w:t>
+      </w:r>
+      <w:r>
+        <w:rPr>
+          <w:rStyle w:val="FootnoteReference"/>
+        </w:rPr>
+        <w:footnoteReference w:id="110"/>
+      </w:r>
+    </w:p>
+    <w:p>
+      <w:pPr>
+        <w:numPr>
+          <w:ilvl w:val="0"/>
+          <w:numId w:val="1045"/>
+        </w:numPr>
+        <w:pStyle w:val="Compact"/>
+      </w:pPr>
+      <w:r>
+        <w:t xml:space="preserve">Volunteer governance model amplifies voices of property owners who are most burdened by building penalties</w:t>
+      </w:r>
+      <w:r>
+        <w:t xml:space="preserve"> </w:t>
+      </w:r>
+      <w:r>
+        <w:rPr>
+          <w:rStyle w:val="FootnoteReference"/>
+        </w:rPr>
+        <w:footnoteReference w:id="111"/>
+      </w:r>
+    </w:p>
+    <w:bookmarkEnd w:id="112"/>
+    <w:bookmarkStart w:id="117" w:name="X53009361761b596b88da4f5704532995f05444f"/>
+    <w:p>
+      <w:pPr>
+        <w:pStyle w:val="Heading3"/>
+      </w:pPr>
+      <w:r>
+        <w:t xml:space="preserve">Medium Confidence Challenges (60-70% probability)</w:t>
+      </w:r>
+    </w:p>
+    <w:p>
+      <w:pPr>
+        <w:pStyle w:val="FirstParagraph"/>
+      </w:pPr>
+      <w:r>
+        <w:rPr>
+          <w:bCs/>
+          <w:b/>
+        </w:rPr>
+        <w:t xml:space="preserve">Economic Feasibility Constraints:</w:t>
+      </w:r>
+    </w:p>
+    <w:p>
+      <w:pPr>
+        <w:numPr>
+          <w:ilvl w:val="0"/>
+          <w:numId w:val="1046"/>
+        </w:numPr>
+        <w:pStyle w:val="Compact"/>
+      </w:pPr>
+      <w:r>
+        <w:t xml:space="preserve">Deep retrofit costs ($150,000-$700,000+ per unit) exceed financial capacity of many long-term residents</w:t>
+      </w:r>
+      <w:r>
+        <w:t xml:space="preserve"> </w:t>
+      </w:r>
+      <w:r>
+        <w:rPr>
+          <w:rStyle w:val="FootnoteReference"/>
+        </w:rPr>
+        <w:footnoteReference w:id="113"/>
+      </w:r>
+    </w:p>
+    <w:p>
+      <w:pPr>
+        <w:numPr>
+          <w:ilvl w:val="0"/>
+          <w:numId w:val="1046"/>
+        </w:numPr>
+        <w:pStyle w:val="Compact"/>
+      </w:pPr>
+      <w:r>
+        <w:t xml:space="preserve">Landlords facing penalties may exit rental market, exacerbating housing shortage in community where 53.88% are renters</w:t>
+      </w:r>
+      <w:r>
+        <w:t xml:space="preserve"> </w:t>
+      </w:r>
+      <w:r>
+        <w:rPr>
+          <w:rStyle w:val="FootnoteReference"/>
+        </w:rPr>
+        <w:footnoteReference w:id="114"/>
+      </w:r>
+    </w:p>
+    <w:p>
+      <w:pPr>
+        <w:numPr>
+          <w:ilvl w:val="0"/>
+          <w:numId w:val="1046"/>
+        </w:numPr>
+        <w:pStyle w:val="Compact"/>
+      </w:pPr>
+      <w:r>
+        <w:t xml:space="preserve">Split incentive problems where renters cannot control building systems but landlords pay penalties</w:t>
+      </w:r>
+      <w:r>
+        <w:t xml:space="preserve"> </w:t>
+      </w:r>
+      <w:r>
+        <w:rPr>
+          <w:rStyle w:val="FootnoteReference"/>
+        </w:rPr>
+        <w:footnoteReference w:id="115"/>
+      </w:r>
+    </w:p>
+    <w:p>
+      <w:pPr>
+        <w:numPr>
+          <w:ilvl w:val="0"/>
+          <w:numId w:val="1046"/>
+        </w:numPr>
+        <w:pStyle w:val="Compact"/>
+      </w:pPr>
+      <w:r>
+        <w:t xml:space="preserve">Property value preservation priorities conflict with expensive compliance investments</w:t>
+      </w:r>
+    </w:p>
+    <w:p>
+      <w:pPr>
+        <w:pStyle w:val="FirstParagraph"/>
+      </w:pPr>
+      <w:r>
+        <w:rPr>
+          <w:bCs/>
+          <w:b/>
+        </w:rPr>
+        <w:t xml:space="preserve">Implementation and Enforcement Barriers:</w:t>
+      </w:r>
+    </w:p>
+    <w:p>
+      <w:pPr>
+        <w:numPr>
+          <w:ilvl w:val="0"/>
+          <w:numId w:val="1047"/>
+        </w:numPr>
+        <w:pStyle w:val="Compact"/>
+      </w:pPr>
+      <w:r>
+        <w:t xml:space="preserve">Administrative complexity of case-by-case historic building reviews for compliance determination</w:t>
+      </w:r>
+    </w:p>
+    <w:p>
+      <w:pPr>
+        <w:numPr>
+          <w:ilvl w:val="0"/>
+          <w:numId w:val="1047"/>
+        </w:numPr>
+        <w:pStyle w:val="Compact"/>
+      </w:pPr>
+      <w:r>
+        <w:t xml:space="preserve">Limited town staff capacity for monitoring and enforcement across Brookline’s housing stock</w:t>
+      </w:r>
+      <w:r>
+        <w:t xml:space="preserve"> </w:t>
+      </w:r>
+      <w:r>
+        <w:rPr>
+          <w:rStyle w:val="FootnoteReference"/>
+        </w:rPr>
+        <w:footnoteReference w:id="116"/>
+      </w:r>
+    </w:p>
+    <w:p>
+      <w:pPr>
+        <w:numPr>
+          <w:ilvl w:val="0"/>
+          <w:numId w:val="1047"/>
+        </w:numPr>
+        <w:pStyle w:val="Compact"/>
+      </w:pPr>
+      <w:r>
+        <w:t xml:space="preserve">Likely legal challenges creating delays and uncertainty in implementation timeline</w:t>
+      </w:r>
+    </w:p>
+    <w:p>
+      <w:pPr>
+        <w:numPr>
+          <w:ilvl w:val="0"/>
+          <w:numId w:val="1047"/>
+        </w:numPr>
+        <w:pStyle w:val="Compact"/>
+      </w:pPr>
+      <w:r>
+        <w:t xml:space="preserve">Technical challenges in measuring and verifying emissions reductions in older buildings</w:t>
+      </w:r>
+    </w:p>
+    <w:bookmarkEnd w:id="117"/>
+    <w:bookmarkStart w:id="118" w:name="predicted-failure-modes"/>
+    <w:p>
+      <w:pPr>
+        <w:pStyle w:val="Heading3"/>
+      </w:pPr>
+      <w:r>
+        <w:t xml:space="preserve">Predicted Failure Modes</w:t>
+      </w:r>
+    </w:p>
+    <w:p>
+      <w:pPr>
+        <w:pStyle w:val="FirstParagraph"/>
+      </w:pPr>
+      <w:r>
+        <w:rPr>
+          <w:bCs/>
+          <w:b/>
+        </w:rPr>
+        <w:t xml:space="preserve">1. Outright Legislative Repeal (30% probability)</w:t>
+      </w:r>
+    </w:p>
+    <w:p>
+      <w:pPr>
+        <w:numPr>
+          <w:ilvl w:val="0"/>
+          <w:numId w:val="1048"/>
+        </w:numPr>
+        <w:pStyle w:val="Compact"/>
+      </w:pPr>
+      <w:r>
+        <w:t xml:space="preserve">Town Meeting votes to rescind penalties after initial implementation backlash</w:t>
+      </w:r>
+    </w:p>
+    <w:p>
+      <w:pPr>
+        <w:numPr>
+          <w:ilvl w:val="0"/>
+          <w:numId w:val="1048"/>
+        </w:numPr>
+        <w:pStyle w:val="Compact"/>
+      </w:pPr>
+      <w:r>
+        <w:t xml:space="preserve">Organized opposition campaign successfully frames penalties as unfair taxation</w:t>
+      </w:r>
+    </w:p>
+    <w:p>
+      <w:pPr>
+        <w:numPr>
+          <w:ilvl w:val="0"/>
+          <w:numId w:val="1048"/>
+        </w:numPr>
+        <w:pStyle w:val="Compact"/>
+      </w:pPr>
+      <w:r>
+        <w:t xml:space="preserve">Political pressure leads to abandonment of policy within 2-3 years</w:t>
+      </w:r>
+    </w:p>
+    <w:p>
+      <w:pPr>
+        <w:pStyle w:val="FirstParagraph"/>
+      </w:pPr>
+      <w:r>
+        <w:rPr>
+          <w:bCs/>
+          <w:b/>
+        </w:rPr>
+        <w:t xml:space="preserve">2. Regulatory Capture Through Exemptions (40% probability)</w:t>
+      </w:r>
+    </w:p>
+    <w:p>
+      <w:pPr>
+        <w:numPr>
+          <w:ilvl w:val="0"/>
+          <w:numId w:val="1049"/>
+        </w:numPr>
+        <w:pStyle w:val="Compact"/>
+      </w:pPr>
+      <w:r>
+        <w:t xml:space="preserve">So many exemptions granted (historic buildings, affordability hardships, technical infeasibility) that policy becomes ineffective</w:t>
+      </w:r>
+    </w:p>
+    <w:p>
+      <w:pPr>
+        <w:numPr>
+          <w:ilvl w:val="0"/>
+          <w:numId w:val="1049"/>
+        </w:numPr>
+        <w:pStyle w:val="Compact"/>
+      </w:pPr>
+      <w:r>
+        <w:t xml:space="preserve">Enforcement becomes selective, creating inequitable application</w:t>
+      </w:r>
+    </w:p>
+    <w:p>
+      <w:pPr>
+        <w:numPr>
+          <w:ilvl w:val="0"/>
+          <w:numId w:val="1049"/>
+        </w:numPr>
+        <w:pStyle w:val="Compact"/>
+      </w:pPr>
+      <w:r>
+        <w:t xml:space="preserve">Policy exists on paper but covers only small fraction of building stock</w:t>
+      </w:r>
+    </w:p>
+    <w:p>
+      <w:pPr>
+        <w:pStyle w:val="FirstParagraph"/>
+      </w:pPr>
+      <w:r>
+        <w:rPr>
+          <w:bCs/>
+          <w:b/>
+        </w:rPr>
+        <w:t xml:space="preserve">3. Non-Compliance/Non-Enforcement Equilibrium (20% probability)</w:t>
+      </w:r>
+    </w:p>
+    <w:p>
+      <w:pPr>
+        <w:numPr>
+          <w:ilvl w:val="0"/>
+          <w:numId w:val="1050"/>
+        </w:numPr>
+        <w:pStyle w:val="Compact"/>
+      </w:pPr>
+      <w:r>
+        <w:t xml:space="preserve">Penalties officially exist but enforcement is minimal due to political pressure</w:t>
+      </w:r>
+    </w:p>
+    <w:p>
+      <w:pPr>
+        <w:numPr>
+          <w:ilvl w:val="0"/>
+          <w:numId w:val="1050"/>
+        </w:numPr>
+        <w:pStyle w:val="Compact"/>
+      </w:pPr>
+      <w:r>
+        <w:t xml:space="preserve">Widespread non-compliance with limited consequences</w:t>
+      </w:r>
+    </w:p>
+    <w:p>
+      <w:pPr>
+        <w:numPr>
+          <w:ilvl w:val="0"/>
+          <w:numId w:val="1050"/>
+        </w:numPr>
+        <w:pStyle w:val="Compact"/>
+      </w:pPr>
+      <w:r>
+        <w:t xml:space="preserve">Policy becomes performative rather than substantive</w:t>
+      </w:r>
+    </w:p>
+    <w:p>
+      <w:pPr>
+        <w:pStyle w:val="FirstParagraph"/>
+      </w:pPr>
+      <w:r>
+        <w:rPr>
+          <w:bCs/>
+          <w:b/>
+        </w:rPr>
+        <w:t xml:space="preserve">4. Limited Technical Success (10% probability)</w:t>
+      </w:r>
+    </w:p>
+    <w:p>
+      <w:pPr>
+        <w:numPr>
+          <w:ilvl w:val="0"/>
+          <w:numId w:val="1051"/>
+        </w:numPr>
+        <w:pStyle w:val="Compact"/>
+      </w:pPr>
+      <w:r>
+        <w:t xml:space="preserve">Policy achieves emissions reductions only from newer buildings and willing participants</w:t>
+      </w:r>
+    </w:p>
+    <w:p>
+      <w:pPr>
+        <w:numPr>
+          <w:ilvl w:val="0"/>
+          <w:numId w:val="1051"/>
+        </w:numPr>
+        <w:pStyle w:val="Compact"/>
+      </w:pPr>
+      <w:r>
+        <w:t xml:space="preserve">Historic buildings face compliance delays and higher costs, reducing participation</w:t>
+      </w:r>
+    </w:p>
+    <w:p>
+      <w:pPr>
+        <w:numPr>
+          <w:ilvl w:val="0"/>
+          <w:numId w:val="1051"/>
+        </w:numPr>
+        <w:pStyle w:val="Compact"/>
+      </w:pPr>
+      <w:r>
+        <w:t xml:space="preserve">Modest emission reductions insufficient for 2040 net-zero goals</w:t>
+      </w:r>
+    </w:p>
+    <w:bookmarkEnd w:id="118"/>
+    <w:bookmarkStart w:id="119" w:name="comparative-context"/>
+    <w:p>
+      <w:pPr>
+        <w:pStyle w:val="Heading3"/>
+      </w:pPr>
+      <w:r>
+        <w:t xml:space="preserve">Comparative Context</w:t>
+      </w:r>
+    </w:p>
+    <w:p>
+      <w:pPr>
+        <w:pStyle w:val="FirstParagraph"/>
+      </w:pPr>
+      <w:r>
+        <w:t xml:space="preserve">BERDO-style policies face better prospects in communities with:</w:t>
+      </w:r>
+    </w:p>
+    <w:p>
+      <w:pPr>
+        <w:numPr>
+          <w:ilvl w:val="0"/>
+          <w:numId w:val="1052"/>
+        </w:numPr>
+        <w:pStyle w:val="Compact"/>
+      </w:pPr>
+      <w:r>
+        <w:t xml:space="preserve">Newer housing stock with less community resistance to building improvements</w:t>
+      </w:r>
+    </w:p>
+    <w:p>
+      <w:pPr>
+        <w:numPr>
+          <w:ilvl w:val="0"/>
+          <w:numId w:val="1052"/>
+        </w:numPr>
+        <w:pStyle w:val="Compact"/>
+      </w:pPr>
+      <w:r>
+        <w:t xml:space="preserve">Different governance structures with professional management authority</w:t>
+      </w:r>
+    </w:p>
+    <w:p>
+      <w:pPr>
+        <w:numPr>
+          <w:ilvl w:val="0"/>
+          <w:numId w:val="1052"/>
+        </w:numPr>
+        <w:pStyle w:val="Compact"/>
+      </w:pPr>
+      <w:r>
+        <w:t xml:space="preserve">Stronger state oversight and enforcement mechanisms</w:t>
+      </w:r>
+    </w:p>
+    <w:p>
+      <w:pPr>
+        <w:numPr>
+          <w:ilvl w:val="0"/>
+          <w:numId w:val="1052"/>
+        </w:numPr>
+        <w:pStyle w:val="Compact"/>
+      </w:pPr>
+      <w:r>
+        <w:t xml:space="preserve">Greater economic capacity among property owners</w:t>
+      </w:r>
+    </w:p>
+    <w:p>
+      <w:pPr>
+        <w:numPr>
+          <w:ilvl w:val="0"/>
+          <w:numId w:val="1052"/>
+        </w:numPr>
+        <w:pStyle w:val="Compact"/>
+      </w:pPr>
+      <w:r>
+        <w:t xml:space="preserve">Less organized opposition to development and regulation</w:t>
+      </w:r>
+    </w:p>
+    <w:bookmarkEnd w:id="119"/>
+    <w:bookmarkStart w:id="120" w:name="policy-alternative-assessment"/>
+    <w:p>
+      <w:pPr>
+        <w:pStyle w:val="Heading3"/>
+      </w:pPr>
+      <w:r>
+        <w:t xml:space="preserve">Policy Alternative Assessment</w:t>
+      </w:r>
+    </w:p>
+    <w:p>
+      <w:pPr>
+        <w:pStyle w:val="FirstParagraph"/>
+      </w:pPr>
+      <w:r>
+        <w:t xml:space="preserve">Rather than building penalties, higher success probability approaches include:</w:t>
+      </w:r>
+    </w:p>
+    <w:p>
+      <w:pPr>
+        <w:numPr>
+          <w:ilvl w:val="0"/>
+          <w:numId w:val="1053"/>
+        </w:numPr>
+        <w:pStyle w:val="Compact"/>
+      </w:pPr>
+      <w:r>
+        <w:rPr>
+          <w:bCs/>
+          <w:b/>
+        </w:rPr>
+        <w:t xml:space="preserve">State-level mandates</w:t>
+      </w:r>
+      <w:r>
+        <w:t xml:space="preserve"> </w:t>
+      </w:r>
+      <w:r>
+        <w:t xml:space="preserve">that preempt local opposition</w:t>
+      </w:r>
+    </w:p>
+    <w:p>
+      <w:pPr>
+        <w:numPr>
+          <w:ilvl w:val="0"/>
+          <w:numId w:val="1053"/>
+        </w:numPr>
+        <w:pStyle w:val="Compact"/>
+      </w:pPr>
+      <w:r>
+        <w:rPr>
+          <w:bCs/>
+          <w:b/>
+        </w:rPr>
+        <w:t xml:space="preserve">Incentive-based programs</w:t>
+      </w:r>
+      <w:r>
+        <w:t xml:space="preserve"> </w:t>
+      </w:r>
+      <w:r>
+        <w:t xml:space="preserve">using carrots rather than sticks</w:t>
+      </w:r>
+    </w:p>
+    <w:p>
+      <w:pPr>
+        <w:numPr>
+          <w:ilvl w:val="0"/>
+          <w:numId w:val="1053"/>
+        </w:numPr>
+        <w:pStyle w:val="Compact"/>
+      </w:pPr>
+      <w:r>
+        <w:rPr>
+          <w:bCs/>
+          <w:b/>
+        </w:rPr>
+        <w:t xml:space="preserve">Regional cooperation</w:t>
+      </w:r>
+      <w:r>
+        <w:t xml:space="preserve"> </w:t>
+      </w:r>
+      <w:r>
+        <w:t xml:space="preserve">spreading costs across multiple communities</w:t>
+      </w:r>
+    </w:p>
+    <w:p>
+      <w:pPr>
+        <w:numPr>
+          <w:ilvl w:val="0"/>
+          <w:numId w:val="1053"/>
+        </w:numPr>
+        <w:pStyle w:val="Compact"/>
+      </w:pPr>
+      <w:r>
+        <w:rPr>
+          <w:bCs/>
+          <w:b/>
+        </w:rPr>
+        <w:t xml:space="preserve">Professional governance</w:t>
+      </w:r>
+      <w:r>
+        <w:t xml:space="preserve"> </w:t>
+      </w:r>
+      <w:r>
+        <w:t xml:space="preserve">removing decisions from volunteer political bodies</w:t>
+      </w:r>
+    </w:p>
+    <w:bookmarkEnd w:id="120"/>
+    <w:bookmarkStart w:id="121" w:name="conclusion-2"/>
+    <w:p>
+      <w:pPr>
+        <w:pStyle w:val="Heading3"/>
+      </w:pPr>
+      <w:r>
+        <w:t xml:space="preserve">Conclusion</w:t>
+      </w:r>
+    </w:p>
+    <w:p>
+      <w:pPr>
+        <w:pStyle w:val="FirstParagraph"/>
+      </w:pPr>
+      <w:r>
+        <w:t xml:space="preserve">Brookline’s specific structural constraints—historic preservation laws, Town Meeting governance, economic realities, and political dynamics—create a convergence of factors that make BERDO-style building emissions penalties highly likely to fail in meaningful implementation. Success would require fundamental changes to multiple regulatory and governance systems simultaneously, which exceeds realistic political feasibility within the 2040 timeline.</w:t>
+      </w:r>
+    </w:p>
+    <w:bookmarkEnd w:id="121"/>
+    <w:bookmarkEnd w:id="122"/>
+    <w:bookmarkStart w:id="127" w:name="Xf18ec62116aa688529d9ca3bd11826c36390d4c"/>
+    <w:p>
+      <w:pPr>
+        <w:pStyle w:val="Heading2"/>
+      </w:pPr>
+      <w:r>
+        <w:t xml:space="preserve">Appendix C: The Offset Illusion - Why Carbon Credits Won’t Work</w:t>
+      </w:r>
+    </w:p>
+    <w:bookmarkStart w:id="123" w:name="X877defa1e8c3cb3e9fa7fd2b14349c3fb175251"/>
+    <w:p>
+      <w:pPr>
+        <w:pStyle w:val="Heading3"/>
+      </w:pPr>
+      <w:r>
+        <w:t xml:space="preserve">Offsets Cannot Solve Brookline’s Scale Problem</w:t>
+      </w:r>
+    </w:p>
+    <w:p>
+      <w:pPr>
+        <w:pStyle w:val="FirstParagraph"/>
+      </w:pPr>
+      <w:r>
+        <w:rPr>
+          <w:bCs/>
+          <w:b/>
+        </w:rPr>
+        <w:t xml:space="preserve">Even aggressive building electrification and transportation changes leave substantial emissions requiring offsets.</w:t>
+      </w:r>
+      <w:r>
+        <w:t xml:space="preserve"> </w:t>
+      </w:r>
+      <w:r>
+        <w:t xml:space="preserve">Based on similar communities’ experience, Brookline would likely need to offset 10,000-100,000+ tonnes of CO2 annually depending on how much direct emission reduction proves feasible.</w:t>
+      </w:r>
+    </w:p>
+    <w:p>
+      <w:pPr>
+        <w:pStyle w:val="BodyText"/>
+      </w:pPr>
+      <w:r>
+        <w:rPr>
+          <w:bCs/>
+          <w:b/>
+        </w:rPr>
+        <w:t xml:space="preserve">The math is daunting:</w:t>
+      </w:r>
+    </w:p>
+    <w:p>
+      <w:pPr>
+        <w:numPr>
+          <w:ilvl w:val="0"/>
+          <w:numId w:val="1054"/>
+        </w:numPr>
+        <w:pStyle w:val="Compact"/>
+      </w:pPr>
+      <w:r>
+        <w:rPr>
+          <w:bCs/>
+          <w:b/>
+        </w:rPr>
+        <w:t xml:space="preserve">Trees:</w:t>
+      </w:r>
+      <w:r>
+        <w:t xml:space="preserve"> </w:t>
+      </w:r>
+      <w:r>
+        <w:t xml:space="preserve">Would require planting 150,000 to 1.6 million trees (each tree absorbs ~0.06 tonnes CO2/year)</w:t>
+      </w:r>
+    </w:p>
+    <w:p>
+      <w:pPr>
+        <w:numPr>
+          <w:ilvl w:val="0"/>
+          <w:numId w:val="1054"/>
+        </w:numPr>
+        <w:pStyle w:val="Compact"/>
+      </w:pPr>
+      <w:r>
+        <w:rPr>
+          <w:bCs/>
+          <w:b/>
+        </w:rPr>
+        <w:t xml:space="preserve">Forest preservation:</w:t>
+      </w:r>
+      <w:r>
+        <w:t xml:space="preserve"> </w:t>
+      </w:r>
+      <w:r>
+        <w:t xml:space="preserve">Need 10,000-100,000+ acres of new forest (Brookline is only 6,800 acres total)</w:t>
+      </w:r>
+    </w:p>
+    <w:p>
+      <w:pPr>
+        <w:numPr>
+          <w:ilvl w:val="0"/>
+          <w:numId w:val="1054"/>
+        </w:numPr>
+        <w:pStyle w:val="Compact"/>
+      </w:pPr>
+      <w:r>
+        <w:rPr>
+          <w:bCs/>
+          <w:b/>
+        </w:rPr>
+        <w:t xml:space="preserve">Solar farms:</w:t>
+      </w:r>
+      <w:r>
+        <w:t xml:space="preserve"> </w:t>
+      </w:r>
+      <w:r>
+        <w:t xml:space="preserve">Require 10-100+ MW of new solar capacity on 50-500+ acres</w:t>
+      </w:r>
+    </w:p>
+    <w:p>
+      <w:pPr>
+        <w:numPr>
+          <w:ilvl w:val="0"/>
+          <w:numId w:val="1054"/>
+        </w:numPr>
+        <w:pStyle w:val="Compact"/>
+      </w:pPr>
+      <w:r>
+        <w:rPr>
+          <w:bCs/>
+          <w:b/>
+        </w:rPr>
+        <w:t xml:space="preserve">Wind farms:</w:t>
+      </w:r>
+      <w:r>
+        <w:t xml:space="preserve"> </w:t>
+      </w:r>
+      <w:r>
+        <w:t xml:space="preserve">Need 5-50+ MW of new wind turbines</w:t>
+      </w:r>
+    </w:p>
+    <w:bookmarkEnd w:id="123"/>
+    <w:bookmarkStart w:id="124" w:name="why-buying-offsets-doesnt-work"/>
+    <w:p>
+      <w:pPr>
+        <w:pStyle w:val="Heading3"/>
+      </w:pPr>
+      <w:r>
+        <w:t xml:space="preserve">Why</w:t>
       </w:r>
       <w:r>
         <w:t xml:space="preserve"> </w:t>
@@ -2249,7 +4894,7 @@
         <w:t xml:space="preserve">“</w:t>
       </w:r>
       <w:r>
-        <w:t xml:space="preserve">reasonable</w:t>
+        <w:t xml:space="preserve">Buying Offsets</w:t>
       </w:r>
       <w:r>
         <w:t xml:space="preserve">”</w:t>
@@ -2258,19 +4903,7 @@
         <w:t xml:space="preserve"> </w:t>
       </w:r>
       <w:r>
-        <w:t xml:space="preserve">solutions</w:t>
-      </w:r>
-    </w:p>
-    <w:p>
-      <w:pPr>
-        <w:numPr>
-          <w:ilvl w:val="0"/>
-          <w:numId w:val="1026"/>
-        </w:numPr>
-        <w:pStyle w:val="Compact"/>
-      </w:pPr>
-      <w:r>
-        <w:t xml:space="preserve">Keeps political cover while avoiding real action</w:t>
+        <w:t xml:space="preserve">Doesn’t Work</w:t>
       </w:r>
     </w:p>
     <w:p>
@@ -2282,65 +4915,83 @@
           <w:bCs/>
           <w:b/>
         </w:rPr>
-        <w:t xml:space="preserve">The Select Board is stuck in the middle:</w:t>
-      </w:r>
-    </w:p>
-    <w:p>
-      <w:pPr>
-        <w:numPr>
-          <w:ilvl w:val="0"/>
-          <w:numId w:val="1027"/>
-        </w:numPr>
-        <w:pStyle w:val="Compact"/>
-      </w:pPr>
-      <w:r>
-        <w:t xml:space="preserve">Appoints climate staff to show commitment</w:t>
-      </w:r>
-    </w:p>
-    <w:p>
-      <w:pPr>
-        <w:numPr>
-          <w:ilvl w:val="0"/>
-          <w:numId w:val="1027"/>
-        </w:numPr>
-        <w:pStyle w:val="Compact"/>
-      </w:pPr>
-      <w:r>
-        <w:t xml:space="preserve">Must support staff while facing Town Meeting resistance</w:t>
-      </w:r>
-    </w:p>
-    <w:p>
-      <w:pPr>
-        <w:numPr>
-          <w:ilvl w:val="0"/>
-          <w:numId w:val="1027"/>
-        </w:numPr>
-        <w:pStyle w:val="Compact"/>
-      </w:pPr>
-      <w:r>
-        <w:t xml:space="preserve">Cannot override Town Meeting opposition</w:t>
-      </w:r>
-    </w:p>
-    <w:p>
-      <w:pPr>
-        <w:numPr>
-          <w:ilvl w:val="0"/>
-          <w:numId w:val="1027"/>
-        </w:numPr>
-        <w:pStyle w:val="Compact"/>
-      </w:pPr>
-      <w:r>
-        <w:t xml:space="preserve">Gets blamed by both sides</w:t>
-      </w:r>
-    </w:p>
-    <w:bookmarkEnd w:id="79"/>
-    <w:bookmarkStart w:id="80" w:name="the-predictable-cycle"/>
+        <w:t xml:space="preserve">Offsets must be additional—you can’t buy credits from existing projects.</w:t>
+      </w:r>
+      <w:r>
+        <w:t xml:space="preserve"> </w:t>
+      </w:r>
+      <w:r>
+        <w:t xml:space="preserve">Every offset requires building NEW renewable energy or planting NEW forests that wouldn’t exist otherwise.</w:t>
+      </w:r>
+    </w:p>
+    <w:p>
+      <w:pPr>
+        <w:pStyle w:val="BodyText"/>
+      </w:pPr>
+      <w:r>
+        <w:rPr>
+          <w:bCs/>
+          <w:b/>
+        </w:rPr>
+        <w:t xml:space="preserve">The cost reality:</w:t>
+      </w:r>
+    </w:p>
+    <w:p>
+      <w:pPr>
+        <w:numPr>
+          <w:ilvl w:val="0"/>
+          <w:numId w:val="1055"/>
+        </w:numPr>
+        <w:pStyle w:val="Compact"/>
+      </w:pPr>
+      <w:r>
+        <w:t xml:space="preserve">Forest projects: $5-60+ million for land acquisition and tree planting</w:t>
+      </w:r>
+    </w:p>
+    <w:p>
+      <w:pPr>
+        <w:numPr>
+          <w:ilvl w:val="0"/>
+          <w:numId w:val="1055"/>
+        </w:numPr>
+        <w:pStyle w:val="Compact"/>
+      </w:pPr>
+      <w:r>
+        <w:t xml:space="preserve">Solar farms: $10-100+ million for new renewable capacity</w:t>
+      </w:r>
+    </w:p>
+    <w:p>
+      <w:pPr>
+        <w:numPr>
+          <w:ilvl w:val="0"/>
+          <w:numId w:val="1055"/>
+        </w:numPr>
+        <w:pStyle w:val="Compact"/>
+      </w:pPr>
+      <w:r>
+        <w:t xml:space="preserve">Wind projects: $7-70+ million plus land leases and maintenance</w:t>
+      </w:r>
+    </w:p>
+    <w:p>
+      <w:pPr>
+        <w:numPr>
+          <w:ilvl w:val="0"/>
+          <w:numId w:val="1055"/>
+        </w:numPr>
+        <w:pStyle w:val="Compact"/>
+      </w:pPr>
+      <w:r>
+        <w:t xml:space="preserve">Additional costs for permitting, transmission, and long-term monitoring</w:t>
+      </w:r>
+    </w:p>
+    <w:bookmarkEnd w:id="124"/>
+    <w:bookmarkStart w:id="125" w:name="the-global-offset-shortage"/>
     <w:p>
       <w:pPr>
         <w:pStyle w:val="Heading3"/>
       </w:pPr>
       <w:r>
-        <w:t xml:space="preserve">The Predictable Cycle</w:t>
+        <w:t xml:space="preserve">The Global Offset Shortage</w:t>
       </w:r>
     </w:p>
     <w:p>
@@ -2352,55 +5003,77 @@
           <w:bCs/>
           <w:b/>
         </w:rPr>
-        <w:t xml:space="preserve">This system guarantees failure:</w:t>
-      </w:r>
-    </w:p>
-    <w:p>
-      <w:pPr>
-        <w:numPr>
-          <w:ilvl w:val="0"/>
-          <w:numId w:val="1028"/>
-        </w:numPr>
-        <w:pStyle w:val="Compact"/>
-      </w:pPr>
-      <w:r>
-        <w:t xml:space="preserve">ZEAB can only succeed if Town Meeting approves strong climate policies</w:t>
-      </w:r>
-    </w:p>
-    <w:p>
-      <w:pPr>
-        <w:numPr>
-          <w:ilvl w:val="0"/>
-          <w:numId w:val="1028"/>
-        </w:numPr>
-        <w:pStyle w:val="Compact"/>
-      </w:pPr>
-      <w:r>
-        <w:t xml:space="preserve">Town Meeting won’t approve policies that burden residents or change neighborhoods</w:t>
-      </w:r>
-    </w:p>
-    <w:p>
-      <w:pPr>
-        <w:numPr>
-          <w:ilvl w:val="0"/>
-          <w:numId w:val="1028"/>
-        </w:numPr>
-        <w:pStyle w:val="Compact"/>
-      </w:pPr>
-      <w:r>
-        <w:t xml:space="preserve">No way to override local opposition for global climate needs</w:t>
-      </w:r>
-    </w:p>
-    <w:p>
-      <w:pPr>
-        <w:numPr>
-          <w:ilvl w:val="0"/>
-          <w:numId w:val="1028"/>
-        </w:numPr>
-        <w:pStyle w:val="Compact"/>
-      </w:pPr>
-      <w:r>
-        <w:t xml:space="preserve">Staff becomes the scapegoat when goals aren’t met</w:t>
+        <w:t xml:space="preserve">Limited supply:</w:t>
+      </w:r>
+      <w:r>
+        <w:t xml:space="preserve"> </w:t>
+      </w:r>
+      <w:r>
+        <w:t xml:space="preserve">If every community pursued offset strategies, the world would quickly run out of suitable land for carbon projects.</w:t>
+      </w:r>
+    </w:p>
+    <w:p>
+      <w:pPr>
+        <w:pStyle w:val="BodyText"/>
+      </w:pPr>
+      <w:r>
+        <w:rPr>
+          <w:bCs/>
+          <w:b/>
+        </w:rPr>
+        <w:t xml:space="preserve">Competition:</w:t>
+      </w:r>
+      <w:r>
+        <w:t xml:space="preserve"> </w:t>
+      </w:r>
+      <w:r>
+        <w:t xml:space="preserve">Brookline competes with every corporation and municipality seeking the same offset projects.</w:t>
+      </w:r>
+    </w:p>
+    <w:p>
+      <w:pPr>
+        <w:pStyle w:val="BodyText"/>
+      </w:pPr>
+      <w:r>
+        <w:rPr>
+          <w:bCs/>
+          <w:b/>
+        </w:rPr>
+        <w:t xml:space="preserve">Permanence problems:</w:t>
+      </w:r>
+      <w:r>
+        <w:t xml:space="preserve"> </w:t>
+      </w:r>
+      <w:r>
+        <w:t xml:space="preserve">Trees burn in wildfires, die from disease, or get cut down. Even renewable projects need eventual replacement.</w:t>
+      </w:r>
+    </w:p>
+    <w:p>
+      <w:pPr>
+        <w:pStyle w:val="BodyText"/>
+      </w:pPr>
+      <w:r>
+        <w:rPr>
+          <w:bCs/>
+          <w:b/>
+        </w:rPr>
+        <w:t xml:space="preserve">Justice concerns:</w:t>
+      </w:r>
+      <w:r>
+        <w:t xml:space="preserve"> </w:t>
+      </w:r>
+      <w:r>
+        <w:t xml:space="preserve">Large-scale offset projects displace rural communities and compete with food production.</w:t>
+      </w:r>
+    </w:p>
+    <w:bookmarkEnd w:id="125"/>
+    <w:bookmarkStart w:id="126" w:name="the-false-promise-of-easy-solutions"/>
+    <w:p>
+      <w:pPr>
+        <w:pStyle w:val="Heading3"/>
+      </w:pPr>
+      <w:r>
+        <w:t xml:space="preserve">The False Promise of Easy Solutions</w:t>
       </w:r>
     </w:p>
     <w:p>
@@ -2412,55 +5085,351 @@
           <w:bCs/>
           <w:b/>
         </w:rPr>
-        <w:t xml:space="preserve">What always happens:</w:t>
-      </w:r>
-    </w:p>
-    <w:p>
-      <w:pPr>
-        <w:numPr>
-          <w:ilvl w:val="0"/>
-          <w:numId w:val="1029"/>
-        </w:numPr>
-        <w:pStyle w:val="Compact"/>
-      </w:pPr>
-      <w:r>
-        <w:t xml:space="preserve">ZEAB proposes necessary but unpopular policies</w:t>
-      </w:r>
-    </w:p>
-    <w:p>
-      <w:pPr>
-        <w:numPr>
-          <w:ilvl w:val="0"/>
-          <w:numId w:val="1029"/>
-        </w:numPr>
-        <w:pStyle w:val="Compact"/>
-      </w:pPr>
-      <w:r>
-        <w:t xml:space="preserve">Town Meeting rejects proposals as too expensive or disruptive</w:t>
-      </w:r>
-    </w:p>
-    <w:p>
-      <w:pPr>
-        <w:numPr>
-          <w:ilvl w:val="0"/>
-          <w:numId w:val="1029"/>
-        </w:numPr>
-        <w:pStyle w:val="Compact"/>
-      </w:pPr>
-      <w:r>
-        <w:t xml:space="preserve">Climate goals are missed, deadlines pass</w:t>
-      </w:r>
-    </w:p>
-    <w:p>
-      <w:pPr>
-        <w:numPr>
-          <w:ilvl w:val="0"/>
-          <w:numId w:val="1029"/>
-        </w:numPr>
-        <w:pStyle w:val="Compact"/>
-      </w:pPr>
-      <w:r>
-        <w:t xml:space="preserve">Staff and advisory boards get blamed for</w:t>
+        <w:t xml:space="preserve">Offsets create dangerous illusion that emissions can continue unchanged.</w:t>
+      </w:r>
+      <w:r>
+        <w:t xml:space="preserve"> </w:t>
+      </w:r>
+      <w:r>
+        <w:t xml:space="preserve">They provide political cover for avoiding the hard work of actual decarbonization.</w:t>
+      </w:r>
+    </w:p>
+    <w:p>
+      <w:pPr>
+        <w:pStyle w:val="BodyText"/>
+      </w:pPr>
+      <w:r>
+        <w:rPr>
+          <w:bCs/>
+          <w:b/>
+        </w:rPr>
+        <w:t xml:space="preserve">They delay necessary action:</w:t>
+      </w:r>
+      <w:r>
+        <w:t xml:space="preserve"> </w:t>
+      </w:r>
+      <w:r>
+        <w:t xml:space="preserve">Time spent pursuing offset strategies could be used for building electrification and transportation changes.</w:t>
+      </w:r>
+    </w:p>
+    <w:p>
+      <w:pPr>
+        <w:pStyle w:val="BodyText"/>
+      </w:pPr>
+      <w:r>
+        <w:rPr>
+          <w:bCs/>
+          <w:b/>
+        </w:rPr>
+        <w:t xml:space="preserve">They’re temporary at best:</w:t>
+      </w:r>
+      <w:r>
+        <w:t xml:space="preserve"> </w:t>
+      </w:r>
+      <w:r>
+        <w:t xml:space="preserve">Offsets buy time but cannot permanently balance continued fossil fuel use.</w:t>
+      </w:r>
+    </w:p>
+    <w:bookmarkEnd w:id="126"/>
+    <w:bookmarkEnd w:id="127"/>
+    <w:bookmarkStart w:id="136" w:name="X7e4b633b5b02ea0474d46be03a309cc45345b9c"/>
+    <w:p>
+      <w:pPr>
+        <w:pStyle w:val="Heading2"/>
+      </w:pPr>
+      <w:r>
+        <w:t xml:space="preserve">Appendix D: Goal Recalibration Framework - Moving to 2050</w:t>
+      </w:r>
+    </w:p>
+    <w:bookmarkStart w:id="128" w:name="Xe189f59dd63718877d7dd27849b430f0b710622"/>
+    <w:p>
+      <w:pPr>
+        <w:pStyle w:val="Heading3"/>
+      </w:pPr>
+      <w:r>
+        <w:t xml:space="preserve">The Case for 2050: Aligning with State and National Targets</w:t>
+      </w:r>
+    </w:p>
+    <w:p>
+      <w:pPr>
+        <w:pStyle w:val="FirstParagraph"/>
+      </w:pPr>
+      <w:r>
+        <w:rPr>
+          <w:bCs/>
+          <w:b/>
+        </w:rPr>
+        <w:t xml:space="preserve">Brookline’s 2040 net-zero goal is misaligned with broader climate frameworks:</w:t>
+      </w:r>
+    </w:p>
+    <w:p>
+      <w:pPr>
+        <w:numPr>
+          <w:ilvl w:val="0"/>
+          <w:numId w:val="1056"/>
+        </w:numPr>
+        <w:pStyle w:val="Compact"/>
+      </w:pPr>
+      <w:r>
+        <w:t xml:space="preserve">Massachusetts has committed to net-zero by 2050, with comprehensive planning and funding mechanisms built around this timeline</w:t>
+      </w:r>
+    </w:p>
+    <w:p>
+      <w:pPr>
+        <w:numPr>
+          <w:ilvl w:val="0"/>
+          <w:numId w:val="1056"/>
+        </w:numPr>
+        <w:pStyle w:val="Compact"/>
+      </w:pPr>
+      <w:r>
+        <w:t xml:space="preserve">Federal infrastructure investments and incentives are structured for 2050 achievement</w:t>
+      </w:r>
+    </w:p>
+    <w:p>
+      <w:pPr>
+        <w:numPr>
+          <w:ilvl w:val="0"/>
+          <w:numId w:val="1056"/>
+        </w:numPr>
+        <w:pStyle w:val="Compact"/>
+      </w:pPr>
+      <w:r>
+        <w:t xml:space="preserve">Regional coordination efforts assume 2050 targets, making Brookline an outlier</w:t>
+      </w:r>
+    </w:p>
+    <w:p>
+      <w:pPr>
+        <w:numPr>
+          <w:ilvl w:val="0"/>
+          <w:numId w:val="1056"/>
+        </w:numPr>
+        <w:pStyle w:val="Compact"/>
+      </w:pPr>
+      <w:r>
+        <w:t xml:space="preserve">Technology development cycles and market transformation projections are based on 2050 goals</w:t>
+      </w:r>
+    </w:p>
+    <w:bookmarkEnd w:id="128"/>
+    <w:bookmarkStart w:id="129" w:name="why-2050-makes-the-difference"/>
+    <w:p>
+      <w:pPr>
+        <w:pStyle w:val="Heading3"/>
+      </w:pPr>
+      <w:r>
+        <w:t xml:space="preserve">Why 2050 Makes the Difference</w:t>
+      </w:r>
+    </w:p>
+    <w:p>
+      <w:pPr>
+        <w:pStyle w:val="FirstParagraph"/>
+      </w:pPr>
+      <w:r>
+        <w:rPr>
+          <w:bCs/>
+          <w:b/>
+        </w:rPr>
+        <w:t xml:space="preserve">The additional decade provides critical breathing room:</w:t>
+      </w:r>
+    </w:p>
+    <w:p>
+      <w:pPr>
+        <w:numPr>
+          <w:ilvl w:val="0"/>
+          <w:numId w:val="1057"/>
+        </w:numPr>
+        <w:pStyle w:val="Compact"/>
+      </w:pPr>
+      <w:r>
+        <w:rPr>
+          <w:bCs/>
+          <w:b/>
+        </w:rPr>
+        <w:t xml:space="preserve">Building stock turnover:</w:t>
+      </w:r>
+      <w:r>
+        <w:t xml:space="preserve"> </w:t>
+      </w:r>
+      <w:r>
+        <w:t xml:space="preserve">Natural replacement cycles mean 25% more buildings will need major renovations by 2050 vs 2040</w:t>
+      </w:r>
+    </w:p>
+    <w:p>
+      <w:pPr>
+        <w:numPr>
+          <w:ilvl w:val="0"/>
+          <w:numId w:val="1057"/>
+        </w:numPr>
+        <w:pStyle w:val="Compact"/>
+      </w:pPr>
+      <w:r>
+        <w:rPr>
+          <w:bCs/>
+          <w:b/>
+        </w:rPr>
+        <w:t xml:space="preserve">Technology maturation:</w:t>
+      </w:r>
+      <w:r>
+        <w:t xml:space="preserve"> </w:t>
+      </w:r>
+      <w:r>
+        <w:t xml:space="preserve">Heat pump efficiency, battery storage, and grid infrastructure will be significantly more advanced and affordable</w:t>
+      </w:r>
+    </w:p>
+    <w:p>
+      <w:pPr>
+        <w:numPr>
+          <w:ilvl w:val="0"/>
+          <w:numId w:val="1057"/>
+        </w:numPr>
+        <w:pStyle w:val="Compact"/>
+      </w:pPr>
+      <w:r>
+        <w:rPr>
+          <w:bCs/>
+          <w:b/>
+        </w:rPr>
+        <w:t xml:space="preserve">Workforce development:</w:t>
+      </w:r>
+      <w:r>
+        <w:t xml:space="preserve"> </w:t>
+      </w:r>
+      <w:r>
+        <w:t xml:space="preserve">Time to train sufficient contractors and technicians for mass retrofits</w:t>
+      </w:r>
+    </w:p>
+    <w:p>
+      <w:pPr>
+        <w:numPr>
+          <w:ilvl w:val="0"/>
+          <w:numId w:val="1057"/>
+        </w:numPr>
+        <w:pStyle w:val="Compact"/>
+      </w:pPr>
+      <w:r>
+        <w:rPr>
+          <w:bCs/>
+          <w:b/>
+        </w:rPr>
+        <w:t xml:space="preserve">Financial planning:</w:t>
+      </w:r>
+      <w:r>
+        <w:t xml:space="preserve"> </w:t>
+      </w:r>
+      <w:r>
+        <w:t xml:space="preserve">Allows for reasonable amortization of investments over building lifecycles</w:t>
+      </w:r>
+    </w:p>
+    <w:p>
+      <w:pPr>
+        <w:numPr>
+          <w:ilvl w:val="0"/>
+          <w:numId w:val="1057"/>
+        </w:numPr>
+        <w:pStyle w:val="Compact"/>
+      </w:pPr>
+      <w:r>
+        <w:rPr>
+          <w:bCs/>
+          <w:b/>
+        </w:rPr>
+        <w:t xml:space="preserve">Political consensus:</w:t>
+      </w:r>
+      <w:r>
+        <w:t xml:space="preserve"> </w:t>
+      </w:r>
+      <w:r>
+        <w:t xml:space="preserve">Gradual change reduces resistance and allows adjustment periods</w:t>
+      </w:r>
+    </w:p>
+    <w:bookmarkEnd w:id="129"/>
+    <w:bookmarkStart w:id="130" w:name="Xc5223ec163069d27263ef08d4eefcfa751448f5"/>
+    <w:p>
+      <w:pPr>
+        <w:pStyle w:val="Heading3"/>
+      </w:pPr>
+      <w:r>
+        <w:t xml:space="preserve">Mathematical Reality of Timeline Extension</w:t>
+      </w:r>
+    </w:p>
+    <w:p>
+      <w:pPr>
+        <w:pStyle w:val="FirstParagraph"/>
+      </w:pPr>
+      <w:r>
+        <w:rPr>
+          <w:bCs/>
+          <w:b/>
+        </w:rPr>
+        <w:t xml:space="preserve">2040 Timeline (15 years remaining):</w:t>
+      </w:r>
+      <w:r>
+        <w:t xml:space="preserve"> </w:t>
+      </w:r>
+      <w:r>
+        <w:t xml:space="preserve">- 1,333 buildings per year need deep retrofits</w:t>
+      </w:r>
+      <w:r>
+        <w:t xml:space="preserve"> </w:t>
+      </w:r>
+      <w:r>
+        <w:t xml:space="preserve">- 2,000+ vehicles per year need EV replacement</w:t>
+      </w:r>
+      <w:r>
+        <w:t xml:space="preserve"> </w:t>
+      </w:r>
+      <w:r>
+        <w:t xml:space="preserve">- $100+ million annual investment required</w:t>
+      </w:r>
+      <w:r>
+        <w:t xml:space="preserve"> </w:t>
+      </w:r>
+      <w:r>
+        <w:t xml:space="preserve">- 50-100x acceleration of current pace needed immediately</w:t>
+      </w:r>
+    </w:p>
+    <w:p>
+      <w:pPr>
+        <w:pStyle w:val="BodyText"/>
+      </w:pPr>
+      <w:r>
+        <w:rPr>
+          <w:bCs/>
+          <w:b/>
+        </w:rPr>
+        <w:t xml:space="preserve">2050 Timeline (25 years remaining):</w:t>
+      </w:r>
+      <w:r>
+        <w:t xml:space="preserve"> </w:t>
+      </w:r>
+      <w:r>
+        <w:t xml:space="preserve">- 800 buildings per year need deep retrofits</w:t>
+      </w:r>
+      <w:r>
+        <w:t xml:space="preserve"> </w:t>
+      </w:r>
+      <w:r>
+        <w:t xml:space="preserve">- 1,200 vehicles per year need EV replacement</w:t>
+      </w:r>
+      <w:r>
+        <w:t xml:space="preserve"> </w:t>
+      </w:r>
+      <w:r>
+        <w:t xml:space="preserve">- $60+ million annual investment required</w:t>
+      </w:r>
+      <w:r>
+        <w:t xml:space="preserve"> </w:t>
+      </w:r>
+      <w:r>
+        <w:t xml:space="preserve">- 30-60x acceleration allows for gradual ramp-up</w:t>
+      </w:r>
+    </w:p>
+    <w:p>
+      <w:pPr>
+        <w:pStyle w:val="BodyText"/>
+      </w:pPr>
+      <w:r>
+        <w:t xml:space="preserve">While still ambitious, the 2050 timeline moves from</w:t>
       </w:r>
       <w:r>
         <w:t xml:space="preserve"> </w:t>
@@ -2469,22 +5438,16 @@
         <w:t xml:space="preserve">“</w:t>
       </w:r>
       <w:r>
-        <w:t xml:space="preserve">poor planning</w:t>
+        <w:t xml:space="preserve">mathematically impossible</w:t>
       </w:r>
       <w:r>
         <w:t xml:space="preserve">”</w:t>
       </w:r>
-    </w:p>
-    <w:p>
-      <w:pPr>
-        <w:numPr>
-          <w:ilvl w:val="0"/>
-          <w:numId w:val="1029"/>
-        </w:numPr>
-        <w:pStyle w:val="Compact"/>
-      </w:pPr>
-      <w:r>
-        <w:t xml:space="preserve">New committees are formed to find</w:t>
+      <w:r>
+        <w:t xml:space="preserve"> </w:t>
+      </w:r>
+      <w:r>
+        <w:t xml:space="preserve">to</w:t>
       </w:r>
       <w:r>
         <w:t xml:space="preserve"> </w:t>
@@ -2493,36 +5456,20 @@
         <w:t xml:space="preserve">“</w:t>
       </w:r>
       <w:r>
-        <w:t xml:space="preserve">better solutions</w:t>
+        <w:t xml:space="preserve">extremely challenging but potentially achievable with state and federal support.</w:t>
       </w:r>
       <w:r>
         <w:t xml:space="preserve">”</w:t>
       </w:r>
-      <w:r>
-        <w:t xml:space="preserve"> </w:t>
-      </w:r>
-      <w:r>
-        <w:t xml:space="preserve">with the same constraints</w:t>
-      </w:r>
-    </w:p>
-    <w:bookmarkEnd w:id="80"/>
-    <w:bookmarkEnd w:id="81"/>
-    <w:bookmarkStart w:id="90" w:name="X1433257e028bf9244c670c5c3eaf874ea57a79a"/>
-    <w:p>
-      <w:pPr>
-        <w:pStyle w:val="Heading2"/>
-      </w:pPr>
-      <w:r>
-        <w:t xml:space="preserve">Building Emissions: The BERDO Imperative and Its Failure</w:t>
-      </w:r>
-    </w:p>
-    <w:bookmarkStart w:id="88" w:name="why-berdo-style-policies-seem-necessary"/>
+    </w:p>
+    <w:bookmarkEnd w:id="130"/>
+    <w:bookmarkStart w:id="131" w:name="Xaa6aa82cb907128aca09f41f7cb1ae1bf7bb040"/>
     <w:p>
       <w:pPr>
         <w:pStyle w:val="Heading3"/>
       </w:pPr>
       <w:r>
-        <w:t xml:space="preserve">Why BERDO-Style Policies Seem Necessary</w:t>
+        <w:t xml:space="preserve">Implementation Framework for Goal Adjustment</w:t>
       </w:r>
     </w:p>
     <w:p>
@@ -2534,19 +5481,31 @@
           <w:bCs/>
           <w:b/>
         </w:rPr>
-        <w:t xml:space="preserve">Buildings represent approximately 40% of Brookline’s greenhouse gas emissions</w:t>
-      </w:r>
-      <w:r>
-        <w:t xml:space="preserve"> </w:t>
-      </w:r>
-      <w:r>
-        <w:rPr>
-          <w:rStyle w:val="FootnoteReference"/>
-        </w:rPr>
-        <w:footnoteReference w:id="82"/>
-      </w:r>
-      <w:r>
-        <w:t xml:space="preserve">, making them the largest single source of community-wide emissions. Achieving net-zero by 2040 requires eliminating these emissions almost entirely.</w:t>
+        <w:t xml:space="preserve">Step 1: Technical Assessment and Documentation (2025)</w:t>
+      </w:r>
+      <w:r>
+        <w:t xml:space="preserve"> </w:t>
+      </w:r>
+      <w:r>
+        <w:t xml:space="preserve">- Commission independent third-party analysis of emission reduction pathways</w:t>
+      </w:r>
+      <w:r>
+        <w:t xml:space="preserve"> </w:t>
+      </w:r>
+      <w:r>
+        <w:t xml:space="preserve">- Model scenarios for 2040 vs 2045 vs 2050 targets with cost-benefit analysis</w:t>
+      </w:r>
+      <w:r>
+        <w:t xml:space="preserve"> </w:t>
+      </w:r>
+      <w:r>
+        <w:t xml:space="preserve">- Document infrastructure requirements and investment needs for each timeline</w:t>
+      </w:r>
+      <w:r>
+        <w:t xml:space="preserve"> </w:t>
+      </w:r>
+      <w:r>
+        <w:t xml:space="preserve">- Create detailed comparison with peer communities and state frameworks</w:t>
       </w:r>
     </w:p>
     <w:p>
@@ -2558,13 +5517,67 @@
           <w:bCs/>
           <w:b/>
         </w:rPr>
-        <w:t xml:space="preserve">Offsets cannot solve the scale problem</w:t>
-      </w:r>
-      <w:r>
-        <w:t xml:space="preserve"> </w:t>
-      </w:r>
-      <w:r>
-        <w:t xml:space="preserve">(see Appendix C for detailed analysis). Even aggressive electrification efforts would require offset projects far beyond Brookline’s capacity—potentially 150,000-1.6 million trees or 10-100+ MW of new renewable capacity costing $5-100+ million.</w:t>
+        <w:t xml:space="preserve">Step 2: Stakeholder Engagement (2025-2026)</w:t>
+      </w:r>
+      <w:r>
+        <w:t xml:space="preserve"> </w:t>
+      </w:r>
+      <w:r>
+        <w:t xml:space="preserve">- Present findings to ZEAB, Select Board, and key committees</w:t>
+      </w:r>
+      <w:r>
+        <w:t xml:space="preserve"> </w:t>
+      </w:r>
+      <w:r>
+        <w:t xml:space="preserve">- Conduct public forums explaining the mathematical impossibility of 2040</w:t>
+      </w:r>
+      <w:r>
+        <w:t xml:space="preserve"> </w:t>
+      </w:r>
+      <w:r>
+        <w:t xml:space="preserve">- Emphasize that 2050 still represents climate leadership (ahead of most US cities)</w:t>
+      </w:r>
+      <w:r>
+        <w:t xml:space="preserve"> </w:t>
+      </w:r>
+      <w:r>
+        <w:t xml:space="preserve">- Frame as</w:t>
+      </w:r>
+      <w:r>
+        <w:t xml:space="preserve"> </w:t>
+      </w:r>
+      <w:r>
+        <w:t xml:space="preserve">“</w:t>
+      </w:r>
+      <w:r>
+        <w:t xml:space="preserve">strategic recalibration</w:t>
+      </w:r>
+      <w:r>
+        <w:t xml:space="preserve">”</w:t>
+      </w:r>
+      <w:r>
+        <w:t xml:space="preserve"> </w:t>
+      </w:r>
+      <w:r>
+        <w:t xml:space="preserve">not</w:t>
+      </w:r>
+      <w:r>
+        <w:t xml:space="preserve"> </w:t>
+      </w:r>
+      <w:r>
+        <w:t xml:space="preserve">“</w:t>
+      </w:r>
+      <w:r>
+        <w:t xml:space="preserve">giving up</w:t>
+      </w:r>
+      <w:r>
+        <w:t xml:space="preserve">”</w:t>
+      </w:r>
+      <w:r>
+        <w:t xml:space="preserve"> </w:t>
+      </w:r>
+      <w:r>
+        <w:t xml:space="preserve">on climate action</w:t>
       </w:r>
     </w:p>
     <w:p>
@@ -2576,13 +5589,67 @@
           <w:bCs/>
           <w:b/>
         </w:rPr>
-        <w:t xml:space="preserve">Building owners will not renovate voluntarily at the scale and pace required.</w:t>
-      </w:r>
-      <w:r>
-        <w:t xml:space="preserve"> </w:t>
-      </w:r>
-      <w:r>
-        <w:t xml:space="preserve">Research from the American Council for an Energy-Efficient Economy (ACEEE) demonstrates that</w:t>
+        <w:t xml:space="preserve">Step 3: Policy Development (2026)</w:t>
+      </w:r>
+      <w:r>
+        <w:t xml:space="preserve"> </w:t>
+      </w:r>
+      <w:r>
+        <w:t xml:space="preserve">- Draft warrant article for Town Meeting consideration</w:t>
+      </w:r>
+      <w:r>
+        <w:t xml:space="preserve"> </w:t>
+      </w:r>
+      <w:r>
+        <w:t xml:space="preserve">- Include specific interim targets: 30% by 2030, 50% by 2035, 75% by 2040</w:t>
+      </w:r>
+      <w:r>
+        <w:t xml:space="preserve"> </w:t>
+      </w:r>
+      <w:r>
+        <w:t xml:space="preserve">- Maintain aggressive near-term actions while extending final target</w:t>
+      </w:r>
+      <w:r>
+        <w:t xml:space="preserve"> </w:t>
+      </w:r>
+      <w:r>
+        <w:t xml:space="preserve">- Couple with concrete implementation commitments to maintain credibility</w:t>
+      </w:r>
+    </w:p>
+    <w:p>
+      <w:pPr>
+        <w:pStyle w:val="BodyText"/>
+      </w:pPr>
+      <w:r>
+        <w:rPr>
+          <w:bCs/>
+          <w:b/>
+        </w:rPr>
+        <w:t xml:space="preserve">Step 4: Political Strategy</w:t>
+      </w:r>
+      <w:r>
+        <w:t xml:space="preserve"> </w:t>
+      </w:r>
+      <w:r>
+        <w:t xml:space="preserve">- Build coalition including climate advocates who recognize practical constraints</w:t>
+      </w:r>
+      <w:r>
+        <w:t xml:space="preserve"> </w:t>
+      </w:r>
+      <w:r>
+        <w:t xml:space="preserve">- Emphasize alignment with state resources and programs</w:t>
+      </w:r>
+      <w:r>
+        <w:t xml:space="preserve"> </w:t>
+      </w:r>
+      <w:r>
+        <w:t xml:space="preserve">- Highlight successful climate actions already underway</w:t>
+      </w:r>
+      <w:r>
+        <w:t xml:space="preserve"> </w:t>
+      </w:r>
+      <w:r>
+        <w:t xml:space="preserve">- Position as</w:t>
       </w:r>
       <w:r>
         <w:t xml:space="preserve"> </w:t>
@@ -2591,7 +5658,7 @@
         <w:t xml:space="preserve">“</w:t>
       </w:r>
       <w:r>
-        <w:t xml:space="preserve">voluntary programs that help building owners improve energy efficiency…are just not nearly enough when you look at the climate math</w:t>
+        <w:t xml:space="preserve">doubling down on what works</w:t>
       </w:r>
       <w:r>
         <w:t xml:space="preserve">”</w:t>
@@ -2600,3060 +5667,11 @@
         <w:t xml:space="preserve"> </w:t>
       </w:r>
       <w:r>
-        <w:rPr>
-          <w:rStyle w:val="FootnoteReference"/>
-        </w:rPr>
-        <w:footnoteReference w:id="83"/>
-      </w:r>
-      <w:r>
-        <w:t xml:space="preserve">. Market failures including split incentives, high upfront costs, and structural industry barriers prevent the comprehensive retrofits needed for deep emission reductions</w:t>
-      </w:r>
-      <w:r>
-        <w:t xml:space="preserve"> </w:t>
-      </w:r>
-      <w:r>
-        <w:rPr>
-          <w:rStyle w:val="FootnoteReference"/>
-        </w:rPr>
-        <w:footnoteReference w:id="85"/>
-      </w:r>
-      <w:r>
-        <w:t xml:space="preserve">.</w:t>
-      </w:r>
-    </w:p>
-    <w:p>
-      <w:pPr>
-        <w:pStyle w:val="BodyText"/>
-      </w:pPr>
-      <w:r>
-        <w:rPr>
-          <w:bCs/>
-          <w:b/>
-        </w:rPr>
-        <w:t xml:space="preserve">Massachusetts must retrofit 500,000 homes and 300 million square feet of commercial buildings by 2030</w:t>
-      </w:r>
-      <w:r>
-        <w:t xml:space="preserve"> </w:t>
-      </w:r>
-      <w:r>
-        <w:t xml:space="preserve">to meet climate goals, requiring 80,000 homes per year by 2030</w:t>
-      </w:r>
-      <w:r>
-        <w:t xml:space="preserve"> </w:t>
-      </w:r>
-      <w:r>
-        <w:rPr>
-          <w:rStyle w:val="FootnoteReference"/>
-        </w:rPr>
-        <w:footnoteReference w:id="87"/>
-      </w:r>
-      <w:r>
-        <w:t xml:space="preserve">. Current voluntary programs fall dramatically short of this pace.</w:t>
-      </w:r>
-    </w:p>
-    <w:p>
-      <w:pPr>
-        <w:pStyle w:val="BodyText"/>
-      </w:pPr>
-      <w:r>
-        <w:t xml:space="preserve">Given these realities, Brookline appears to need Building Emissions Reduction and Disclosure Ordinance (BERDO)-style policies that mandate building performance improvements through penalties. However, as the analysis below demonstrates, such policies face insurmountable barriers in Brookline’s specific context.</w:t>
-      </w:r>
-    </w:p>
-    <w:bookmarkEnd w:id="88"/>
-    <w:bookmarkStart w:id="89" w:name="X4fbfc150b9e580186d23242c26a628a4076948f"/>
-    <w:p>
-      <w:pPr>
-        <w:pStyle w:val="Heading3"/>
-      </w:pPr>
-      <w:r>
-        <w:t xml:space="preserve">Why BERDO-Style Penalties Won’t Work in Brookline</w:t>
-      </w:r>
-    </w:p>
-    <w:p>
-      <w:pPr>
-        <w:pStyle w:val="FirstParagraph"/>
-      </w:pPr>
-      <w:r>
-        <w:rPr>
-          <w:bCs/>
-          <w:b/>
-        </w:rPr>
-        <w:t xml:space="preserve">Proposed building emissions penalties face major obstacles:</w:t>
-      </w:r>
-    </w:p>
-    <w:p>
-      <w:pPr>
-        <w:numPr>
-          <w:ilvl w:val="0"/>
-          <w:numId w:val="1030"/>
-        </w:numPr>
-        <w:pStyle w:val="Compact"/>
-      </w:pPr>
-      <w:r>
-        <w:t xml:space="preserve">Owners of historic buildings face much higher compliance costs and longer timelines due to preservation review processes</w:t>
-      </w:r>
-    </w:p>
-    <w:p>
-      <w:pPr>
-        <w:numPr>
-          <w:ilvl w:val="0"/>
-          <w:numId w:val="1030"/>
-        </w:numPr>
-        <w:pStyle w:val="Compact"/>
-      </w:pPr>
-      <w:r>
-        <w:t xml:space="preserve">Brookline’s fossil fuel-free bylaw requires electrification only for renovations affecting ≥50% of building area—BERDO penalties might force expensive</w:t>
-      </w:r>
-      <w:r>
-        <w:t xml:space="preserve"> </w:t>
-      </w:r>
-      <w:r>
-        <w:t xml:space="preserve">“</w:t>
-      </w:r>
-      <w:r>
-        <w:t xml:space="preserve">major renovations</w:t>
-      </w:r>
-      <w:r>
-        <w:t xml:space="preserve">”</w:t>
-      </w:r>
-      <w:r>
-        <w:t xml:space="preserve"> </w:t>
-      </w:r>
-      <w:r>
-        <w:t xml:space="preserve">triggering this requirement</w:t>
-      </w:r>
-    </w:p>
-    <w:p>
-      <w:pPr>
-        <w:numPr>
-          <w:ilvl w:val="0"/>
-          <w:numId w:val="1030"/>
-        </w:numPr>
-        <w:pStyle w:val="Compact"/>
-      </w:pPr>
-      <w:r>
-        <w:t xml:space="preserve">Renters (majority) have no control over building systems</w:t>
-      </w:r>
-    </w:p>
-    <w:p>
-      <w:pPr>
-        <w:numPr>
-          <w:ilvl w:val="0"/>
-          <w:numId w:val="1030"/>
-        </w:numPr>
-        <w:pStyle w:val="Compact"/>
-      </w:pPr>
-      <w:r>
-        <w:t xml:space="preserve">Condo owners need consensus for building-wide changes</w:t>
-      </w:r>
-    </w:p>
-    <w:p>
-      <w:pPr>
-        <w:numPr>
-          <w:ilvl w:val="0"/>
-          <w:numId w:val="1030"/>
-        </w:numPr>
-        <w:pStyle w:val="Compact"/>
-      </w:pPr>
-      <w:r>
-        <w:t xml:space="preserve">Penalties would disproportionately impact those least able to make changes</w:t>
-      </w:r>
-    </w:p>
-    <w:p>
-      <w:pPr>
-        <w:pStyle w:val="FirstParagraph"/>
-      </w:pPr>
-      <w:r>
-        <w:rPr>
-          <w:bCs/>
-          <w:b/>
-        </w:rPr>
-        <w:t xml:space="preserve">The Likely Outcome:</w:t>
-      </w:r>
-    </w:p>
-    <w:p>
-      <w:pPr>
-        <w:numPr>
-          <w:ilvl w:val="0"/>
-          <w:numId w:val="1031"/>
-        </w:numPr>
-        <w:pStyle w:val="Compact"/>
-      </w:pPr>
-      <w:r>
-        <w:t xml:space="preserve">Widespread non-compliance</w:t>
-      </w:r>
-    </w:p>
-    <w:p>
-      <w:pPr>
-        <w:numPr>
-          <w:ilvl w:val="0"/>
-          <w:numId w:val="1031"/>
-        </w:numPr>
-        <w:pStyle w:val="Compact"/>
-      </w:pPr>
-      <w:r>
-        <w:t xml:space="preserve">Legal challenges to penalties</w:t>
-      </w:r>
-    </w:p>
-    <w:p>
-      <w:pPr>
-        <w:numPr>
-          <w:ilvl w:val="0"/>
-          <w:numId w:val="1031"/>
-        </w:numPr>
-        <w:pStyle w:val="Compact"/>
-      </w:pPr>
-      <w:r>
-        <w:t xml:space="preserve">Political backlash at Town Meeting</w:t>
-      </w:r>
-    </w:p>
-    <w:p>
-      <w:pPr>
-        <w:numPr>
-          <w:ilvl w:val="0"/>
-          <w:numId w:val="1031"/>
-        </w:numPr>
-        <w:pStyle w:val="Compact"/>
-      </w:pPr>
-      <w:r>
-        <w:t xml:space="preserve">Potential repeal of climate commitments</w:t>
-      </w:r>
-    </w:p>
-    <w:p>
-      <w:pPr>
-        <w:pStyle w:val="FirstParagraph"/>
-      </w:pPr>
-      <w:r>
-        <w:t xml:space="preserve">For detailed analysis of BERDO implementation failure scenarios, see Appendix B.</w:t>
-      </w:r>
-    </w:p>
-    <w:bookmarkEnd w:id="89"/>
-    <w:bookmarkEnd w:id="90"/>
-    <w:bookmarkStart w:id="92" w:name="the-compounding-effect"/>
-    <w:p>
-      <w:pPr>
-        <w:pStyle w:val="Heading2"/>
-      </w:pPr>
-      <w:r>
-        <w:t xml:space="preserve">The Compounding Effect</w:t>
-      </w:r>
-    </w:p>
-    <w:bookmarkStart w:id="91" w:name="Xc31d7a5a1315872613aa7f15c44712d10724dd8"/>
-    <w:p>
-      <w:pPr>
-        <w:pStyle w:val="Heading3"/>
-      </w:pPr>
-      <w:r>
-        <w:t xml:space="preserve">Why Multiple Barriers Create Exponential Challenges</w:t>
-      </w:r>
-    </w:p>
-    <w:p>
-      <w:pPr>
-        <w:pStyle w:val="FirstParagraph"/>
-      </w:pPr>
-      <w:r>
-        <w:rPr>
-          <w:bCs/>
-          <w:b/>
-        </w:rPr>
-        <w:t xml:space="preserve">The interaction of barriers creates cascading failures:</w:t>
-      </w:r>
-    </w:p>
-    <w:p>
-      <w:pPr>
-        <w:numPr>
-          <w:ilvl w:val="0"/>
-          <w:numId w:val="1032"/>
-        </w:numPr>
-        <w:pStyle w:val="Compact"/>
-      </w:pPr>
-      <w:r>
-        <w:rPr>
-          <w:bCs/>
-          <w:b/>
-        </w:rPr>
-        <w:t xml:space="preserve">Regulatory conflicts</w:t>
-      </w:r>
-      <w:r>
-        <w:t xml:space="preserve"> </w:t>
-      </w:r>
-      <w:r>
-        <w:t xml:space="preserve">prevent building modifications</w:t>
-      </w:r>
-    </w:p>
-    <w:p>
-      <w:pPr>
-        <w:numPr>
-          <w:ilvl w:val="0"/>
-          <w:numId w:val="1032"/>
-        </w:numPr>
-        <w:pStyle w:val="Compact"/>
-      </w:pPr>
-      <w:r>
-        <w:rPr>
-          <w:bCs/>
-          <w:b/>
-        </w:rPr>
-        <w:t xml:space="preserve">Economic constraints</w:t>
-      </w:r>
-      <w:r>
-        <w:t xml:space="preserve"> </w:t>
-      </w:r>
-      <w:r>
-        <w:t xml:space="preserve">limit available solutions</w:t>
-      </w:r>
-    </w:p>
-    <w:p>
-      <w:pPr>
-        <w:numPr>
-          <w:ilvl w:val="0"/>
-          <w:numId w:val="1032"/>
-        </w:numPr>
-        <w:pStyle w:val="Compact"/>
-      </w:pPr>
-      <w:r>
-        <w:rPr>
-          <w:bCs/>
-          <w:b/>
-        </w:rPr>
-        <w:t xml:space="preserve">Political resistance</w:t>
-      </w:r>
-      <w:r>
-        <w:t xml:space="preserve"> </w:t>
-      </w:r>
-      <w:r>
-        <w:t xml:space="preserve">blocks policy changes</w:t>
-      </w:r>
-    </w:p>
-    <w:p>
-      <w:pPr>
-        <w:numPr>
-          <w:ilvl w:val="0"/>
-          <w:numId w:val="1032"/>
-        </w:numPr>
-        <w:pStyle w:val="Compact"/>
-      </w:pPr>
-      <w:r>
-        <w:rPr>
-          <w:bCs/>
-          <w:b/>
-        </w:rPr>
-        <w:t xml:space="preserve">Technical limitations</w:t>
-      </w:r>
-      <w:r>
-        <w:t xml:space="preserve"> </w:t>
-      </w:r>
-      <w:r>
-        <w:t xml:space="preserve">restrict feasible options</w:t>
-      </w:r>
-    </w:p>
-    <w:p>
-      <w:pPr>
-        <w:numPr>
-          <w:ilvl w:val="0"/>
-          <w:numId w:val="1032"/>
-        </w:numPr>
-        <w:pStyle w:val="Compact"/>
-      </w:pPr>
-      <w:r>
-        <w:rPr>
-          <w:bCs/>
-          <w:b/>
-        </w:rPr>
-        <w:t xml:space="preserve">Institutional contradictions</w:t>
-      </w:r>
-      <w:r>
-        <w:t xml:space="preserve"> </w:t>
-      </w:r>
-      <w:r>
-        <w:t xml:space="preserve">doom implementation from the start</w:t>
-      </w:r>
-    </w:p>
-    <w:p>
-      <w:pPr>
-        <w:numPr>
-          <w:ilvl w:val="0"/>
-          <w:numId w:val="1032"/>
-        </w:numPr>
-        <w:pStyle w:val="Compact"/>
-      </w:pPr>
-      <w:r>
-        <w:rPr>
-          <w:bCs/>
-          <w:b/>
-        </w:rPr>
-        <w:t xml:space="preserve">Offset limitations</w:t>
-      </w:r>
-      <w:r>
-        <w:t xml:space="preserve"> </w:t>
-      </w:r>
-      <w:r>
-        <w:t xml:space="preserve">eliminate easy alternatives</w:t>
-      </w:r>
-    </w:p>
-    <w:p>
-      <w:pPr>
-        <w:numPr>
-          <w:ilvl w:val="0"/>
-          <w:numId w:val="1032"/>
-        </w:numPr>
-        <w:pStyle w:val="Compact"/>
-      </w:pPr>
-      <w:r>
-        <w:rPr>
-          <w:bCs/>
-          <w:b/>
-        </w:rPr>
-        <w:t xml:space="preserve">Timeline pressures</w:t>
-      </w:r>
-      <w:r>
-        <w:t xml:space="preserve"> </w:t>
-      </w:r>
-      <w:r>
-        <w:t xml:space="preserve">force suboptimal decisions</w:t>
-      </w:r>
-    </w:p>
-    <w:p>
-      <w:pPr>
-        <w:pStyle w:val="FirstParagraph"/>
-      </w:pPr>
-      <w:r>
-        <w:t xml:space="preserve">Each barrier doesn’t just add difficulty—it multiplies the challenges of addressing other barriers, creating a web of interdependent obstacles that become exponentially more difficult to overcome. Additional emission sources beyond buildings and transportation (detailed in the appendix) further compound these challenges.</w:t>
-      </w:r>
-    </w:p>
-    <w:bookmarkEnd w:id="91"/>
-    <w:bookmarkEnd w:id="92"/>
-    <w:bookmarkStart w:id="93" w:name="conclusion"/>
-    <w:p>
-      <w:pPr>
-        <w:pStyle w:val="Heading2"/>
-      </w:pPr>
-      <w:r>
-        <w:t xml:space="preserve">Conclusion</w:t>
-      </w:r>
-    </w:p>
-    <w:p>
-      <w:pPr>
-        <w:pStyle w:val="FirstParagraph"/>
-      </w:pPr>
-      <w:r>
-        <w:t xml:space="preserve">Brookline’s 2040 net-zero goal represents aspirational thinking disconnected from structural realities. The town faces an impossible trinity: it cannot simultaneously preserve its historic character, maintain housing affordability, and achieve net-zero emissions. The confluence of regulatory barriers, demographic challenges, political resistance, infrastructure limitations, and multiple overlooked emission sources creates an insurmountable obstacle to achieving the stated climate goals.</w:t>
-      </w:r>
-    </w:p>
-    <w:p>
-      <w:pPr>
-        <w:pStyle w:val="BodyText"/>
-      </w:pPr>
-      <w:r>
-        <w:t xml:space="preserve">The emissions challenge extends far beyond buildings and transportation to include commercial operations, municipal facilities, waste systems, consumption patterns, and regional interdependencies—each with its own set of intractable barriers. Without fundamental changes to preservation laws, parking regulations, governance structures, utility systems, and a massive infusion of public funding, Brookline will join the long list of communities that made ambitious climate commitments they could not keep.</w:t>
-      </w:r>
-    </w:p>
-    <w:p>
-      <w:pPr>
-        <w:pStyle w:val="BodyText"/>
-      </w:pPr>
-      <w:r>
-        <w:t xml:space="preserve">The tragedy is not just in the failure to meet goals, but in the wasted time and resources that could have been directed toward achievable, incremental improvements that would have made a real difference.</w:t>
-      </w:r>
-    </w:p>
-    <w:p>
-      <w:pPr>
-        <w:pStyle w:val="BodyText"/>
-      </w:pPr>
-      <w:r>
-        <w:t xml:space="preserve">The path forward requires either:</w:t>
-      </w:r>
-    </w:p>
-    <w:p>
-      <w:pPr>
-        <w:numPr>
-          <w:ilvl w:val="0"/>
-          <w:numId w:val="1033"/>
-        </w:numPr>
-        <w:pStyle w:val="Compact"/>
-      </w:pPr>
-      <w:r>
-        <w:rPr>
-          <w:bCs/>
-          <w:b/>
-        </w:rPr>
-        <w:t xml:space="preserve">Honest recalibration</w:t>
-      </w:r>
-      <w:r>
-        <w:t xml:space="preserve"> </w:t>
-      </w:r>
-      <w:r>
-        <w:t xml:space="preserve">of goals to match achievable outcomes</w:t>
-      </w:r>
-    </w:p>
-    <w:p>
-      <w:pPr>
-        <w:numPr>
-          <w:ilvl w:val="0"/>
-          <w:numId w:val="1033"/>
-        </w:numPr>
-        <w:pStyle w:val="Compact"/>
-      </w:pPr>
-      <w:r>
-        <w:rPr>
-          <w:bCs/>
-          <w:b/>
-        </w:rPr>
-        <w:t xml:space="preserve">Revolutionary policy changes</w:t>
-      </w:r>
-      <w:r>
-        <w:t xml:space="preserve"> </w:t>
-      </w:r>
-      <w:r>
-        <w:t xml:space="preserve">that prioritize climate over preservation</w:t>
-      </w:r>
-    </w:p>
-    <w:p>
-      <w:pPr>
-        <w:numPr>
-          <w:ilvl w:val="0"/>
-          <w:numId w:val="1033"/>
-        </w:numPr>
-        <w:pStyle w:val="Compact"/>
-      </w:pPr>
-      <w:r>
-        <w:rPr>
-          <w:bCs/>
-          <w:b/>
-        </w:rPr>
-        <w:t xml:space="preserve">Massive public investment</w:t>
-      </w:r>
-      <w:r>
-        <w:t xml:space="preserve"> </w:t>
-      </w:r>
-      <w:r>
-        <w:t xml:space="preserve">at state and federal levels</w:t>
-      </w:r>
-    </w:p>
-    <w:p>
-      <w:pPr>
-        <w:numPr>
-          <w:ilvl w:val="0"/>
-          <w:numId w:val="1033"/>
-        </w:numPr>
-        <w:pStyle w:val="Compact"/>
-      </w:pPr>
-      <w:r>
-        <w:rPr>
-          <w:bCs/>
-          <w:b/>
-        </w:rPr>
-        <w:t xml:space="preserve">Acceptance of failure</w:t>
-      </w:r>
-      <w:r>
-        <w:t xml:space="preserve"> </w:t>
-      </w:r>
-      <w:r>
-        <w:t xml:space="preserve">and its consequences</w:t>
-      </w:r>
-    </w:p>
-    <w:p>
-      <w:pPr>
-        <w:pStyle w:val="FirstParagraph"/>
-      </w:pPr>
-      <w:r>
-        <w:t xml:space="preserve">Given Brookline’s political dynamics and structural constraints, the fourth option appears most likely.</w:t>
-      </w:r>
-    </w:p>
-    <w:bookmarkEnd w:id="93"/>
-    <w:bookmarkStart w:id="94" w:name="conclusion-1"/>
-    <w:p>
-      <w:pPr>
-        <w:pStyle w:val="Heading2"/>
-      </w:pPr>
-      <w:r>
-        <w:t xml:space="preserve">Conclusion</w:t>
-      </w:r>
-    </w:p>
-    <w:p>
-      <w:pPr>
-        <w:pStyle w:val="FirstParagraph"/>
-      </w:pPr>
-      <w:r>
-        <w:t xml:space="preserve">Brookline’s 2040 net-zero goal is extremely ambitious but faces major barriers. The town cannot simultaneously preserve its historic character, maintain housing affordability, and achieve net-zero emissions. Multiple factors—regulatory barriers, demographics, politics, infrastructure, and offset limitations—make the stated climate goals very difficult to achieve by 2040.</w:t>
-      </w:r>
-    </w:p>
-    <w:p>
-      <w:pPr>
-        <w:pStyle w:val="BodyText"/>
-      </w:pPr>
-      <w:r>
-        <w:t xml:space="preserve">This analysis focuses on buildings and transportation, which together account for approximately 70% of Brookline’s emissions and represent the most challenging barriers to net-zero achievement. While additional emission sources exist (detailed in the appendix), addressing buildings and transportation will determine whether Brookline can achieve meaningful progress toward its climate goals.</w:t>
-      </w:r>
-    </w:p>
-    <w:p>
-      <w:pPr>
-        <w:pStyle w:val="BodyText"/>
-      </w:pPr>
-      <w:r>
-        <w:t xml:space="preserve">The fundamental challenge is that every viable path to significant emission reductions encounters insurmountable obstacles:</w:t>
-      </w:r>
-    </w:p>
-    <w:p>
-      <w:pPr>
-        <w:numPr>
-          <w:ilvl w:val="0"/>
-          <w:numId w:val="1034"/>
-        </w:numPr>
-        <w:pStyle w:val="Compact"/>
-      </w:pPr>
-      <w:r>
-        <w:rPr>
-          <w:bCs/>
-          <w:b/>
-        </w:rPr>
-        <w:t xml:space="preserve">Building retrofits</w:t>
-      </w:r>
-      <w:r>
-        <w:t xml:space="preserve"> </w:t>
-      </w:r>
-      <w:r>
-        <w:t xml:space="preserve">face historic preservation restrictions, fossil fuel-free compliance traps, and prohibitive costs</w:t>
-      </w:r>
-    </w:p>
-    <w:p>
-      <w:pPr>
-        <w:numPr>
-          <w:ilvl w:val="0"/>
-          <w:numId w:val="1034"/>
-        </w:numPr>
-        <w:pStyle w:val="Compact"/>
-      </w:pPr>
-      <w:r>
-        <w:rPr>
-          <w:bCs/>
-          <w:b/>
-        </w:rPr>
-        <w:t xml:space="preserve">Transportation electrification</w:t>
-      </w:r>
-      <w:r>
-        <w:t xml:space="preserve"> </w:t>
-      </w:r>
-      <w:r>
-        <w:t xml:space="preserve">is blocked by overnight parking bans, inadequate infrastructure, and renter/condo ownership structures</w:t>
-      </w:r>
-    </w:p>
-    <w:p>
-      <w:pPr>
-        <w:numPr>
-          <w:ilvl w:val="0"/>
-          <w:numId w:val="1034"/>
-        </w:numPr>
-        <w:pStyle w:val="Compact"/>
-      </w:pPr>
-      <w:r>
-        <w:rPr>
-          <w:bCs/>
-          <w:b/>
-        </w:rPr>
-        <w:t xml:space="preserve">New efficient construction</w:t>
-      </w:r>
-      <w:r>
-        <w:t xml:space="preserve"> </w:t>
-      </w:r>
-      <w:r>
-        <w:t xml:space="preserve">fails economically despite progressive zoning due to construction costs and density limitations</w:t>
-      </w:r>
-    </w:p>
-    <w:p>
-      <w:pPr>
-        <w:numPr>
-          <w:ilvl w:val="0"/>
-          <w:numId w:val="1034"/>
-        </w:numPr>
-        <w:pStyle w:val="Compact"/>
-      </w:pPr>
-      <w:r>
-        <w:rPr>
-          <w:bCs/>
-          <w:b/>
-        </w:rPr>
-        <w:t xml:space="preserve">BERDO-style penalties</w:t>
-      </w:r>
-      <w:r>
-        <w:t xml:space="preserve"> </w:t>
-      </w:r>
-      <w:r>
-        <w:t xml:space="preserve">would trigger widespread non-compliance, legal challenges, and political backlash</w:t>
-      </w:r>
-    </w:p>
-    <w:p>
-      <w:pPr>
-        <w:numPr>
-          <w:ilvl w:val="0"/>
-          <w:numId w:val="1034"/>
-        </w:numPr>
-        <w:pStyle w:val="Compact"/>
-      </w:pPr>
-      <w:r>
-        <w:rPr>
-          <w:bCs/>
-          <w:b/>
-        </w:rPr>
-        <w:t xml:space="preserve">Offset strategies</w:t>
-      </w:r>
-      <w:r>
-        <w:t xml:space="preserve"> </w:t>
-      </w:r>
-      <w:r>
-        <w:t xml:space="preserve">require land and financial resources far beyond Brookline’s capacity</w:t>
-      </w:r>
-    </w:p>
-    <w:p>
-      <w:pPr>
-        <w:pStyle w:val="FirstParagraph"/>
-      </w:pPr>
-      <w:r>
-        <w:rPr>
-          <w:bCs/>
-          <w:b/>
-        </w:rPr>
-        <w:t xml:space="preserve">Given these structural barriers, Brookline faces limited realistic options:</w:t>
-      </w:r>
-    </w:p>
-    <w:p>
-      <w:pPr>
-        <w:numPr>
-          <w:ilvl w:val="0"/>
-          <w:numId w:val="1035"/>
-        </w:numPr>
-        <w:pStyle w:val="Compact"/>
-      </w:pPr>
-      <w:r>
-        <w:rPr>
-          <w:bCs/>
-          <w:b/>
-        </w:rPr>
-        <w:t xml:space="preserve">Honest timeline reassessment</w:t>
-      </w:r>
-      <w:r>
-        <w:t xml:space="preserve"> </w:t>
-      </w:r>
-      <w:r>
-        <w:t xml:space="preserve">that matches goals with what’s actually possible</w:t>
-      </w:r>
-    </w:p>
-    <w:p>
-      <w:pPr>
-        <w:numPr>
-          <w:ilvl w:val="0"/>
-          <w:numId w:val="1035"/>
-        </w:numPr>
-        <w:pStyle w:val="Compact"/>
-      </w:pPr>
-      <w:r>
-        <w:rPr>
-          <w:bCs/>
-          <w:b/>
-        </w:rPr>
-        <w:t xml:space="preserve">Acceptance of substantially reduced ambition</w:t>
-      </w:r>
-      <w:r>
-        <w:t xml:space="preserve"> </w:t>
-      </w:r>
-      <w:r>
-        <w:t xml:space="preserve">while maintaining meaningful climate progress</w:t>
-      </w:r>
-    </w:p>
-    <w:p>
-      <w:pPr>
-        <w:numPr>
-          <w:ilvl w:val="0"/>
-          <w:numId w:val="1035"/>
-        </w:numPr>
-        <w:pStyle w:val="Compact"/>
-      </w:pPr>
-      <w:r>
-        <w:rPr>
-          <w:bCs/>
-          <w:b/>
-        </w:rPr>
-        <w:t xml:space="preserve">Focus on achievable incremental improvements</w:t>
-      </w:r>
-      <w:r>
-        <w:t xml:space="preserve"> </w:t>
-      </w:r>
-      <w:r>
-        <w:t xml:space="preserve">rather than transformational change</w:t>
-      </w:r>
-    </w:p>
-    <w:p>
-      <w:pPr>
-        <w:numPr>
-          <w:ilvl w:val="0"/>
-          <w:numId w:val="1035"/>
-        </w:numPr>
-        <w:pStyle w:val="Compact"/>
-      </w:pPr>
-      <w:r>
-        <w:rPr>
-          <w:bCs/>
-          <w:b/>
-        </w:rPr>
-        <w:t xml:space="preserve">Recognition that local action alone cannot achieve stated goals</w:t>
-      </w:r>
-    </w:p>
-    <w:p>
-      <w:pPr>
-        <w:pStyle w:val="FirstParagraph"/>
-      </w:pPr>
-      <w:r>
-        <w:t xml:space="preserve">ZEAB concludes that while Brookline’s 2040 net-zero commitment reflects important environmental values, the structural barriers documented in this analysis make achievement of this goal extremely unlikely within existing political, economic, and regulatory constraints. The town’s climate efforts would be better served by setting achievable targets that can build sustained community support for long-term emission reductions.</w:t>
-      </w:r>
-    </w:p>
-    <w:bookmarkEnd w:id="94"/>
-    <w:bookmarkStart w:id="104" w:name="X828be94d048cf0aa9626b76b0739df8f2a28302"/>
-    <w:p>
-      <w:pPr>
-        <w:pStyle w:val="Heading2"/>
-      </w:pPr>
-      <w:r>
-        <w:t xml:space="preserve">Appendix: Additional Emission Sources and Barriers</w:t>
-      </w:r>
-    </w:p>
-    <w:p>
-      <w:pPr>
-        <w:pStyle w:val="FirstParagraph"/>
-      </w:pPr>
-      <w:r>
-        <w:t xml:space="preserve">While buildings and transportation are the primary focus, Brookline faces additional emission sources that compound the challenge of achieving net-zero by 2040.</w:t>
-      </w:r>
-    </w:p>
-    <w:bookmarkStart w:id="95" w:name="Xb16464653c1a86dfdd049f20188b29c899469ac"/>
-    <w:p>
-      <w:pPr>
-        <w:pStyle w:val="Heading3"/>
-      </w:pPr>
-      <w:r>
-        <w:t xml:space="preserve">Commercial and Institutional Sector Challenges</w:t>
-      </w:r>
-    </w:p>
-    <w:p>
-      <w:pPr>
-        <w:pStyle w:val="FirstParagraph"/>
-      </w:pPr>
-      <w:r>
-        <w:rPr>
-          <w:bCs/>
-          <w:b/>
-        </w:rPr>
-        <w:t xml:space="preserve">Large commercial buildings and institutions face unique barriers:</w:t>
-      </w:r>
-    </w:p>
-    <w:p>
-      <w:pPr>
-        <w:numPr>
-          <w:ilvl w:val="0"/>
-          <w:numId w:val="1036"/>
-        </w:numPr>
-        <w:pStyle w:val="Compact"/>
-      </w:pPr>
-      <w:r>
-        <w:t xml:space="preserve">Many commercial properties are also historic structures subject to preservation restrictions</w:t>
-      </w:r>
-    </w:p>
-    <w:p>
-      <w:pPr>
-        <w:numPr>
-          <w:ilvl w:val="0"/>
-          <w:numId w:val="1036"/>
-        </w:numPr>
-        <w:pStyle w:val="Compact"/>
-      </w:pPr>
-      <w:r>
-        <w:t xml:space="preserve">Split incentive problem: Building owners pay for upgrades, tenants receive energy savings</w:t>
-      </w:r>
-    </w:p>
-    <w:p>
-      <w:pPr>
-        <w:numPr>
-          <w:ilvl w:val="0"/>
-          <w:numId w:val="1036"/>
-        </w:numPr>
-        <w:pStyle w:val="Compact"/>
-      </w:pPr>
-      <w:r>
-        <w:t xml:space="preserve">Long-term leases lock in current arrangements without retrofit requirements</w:t>
-      </w:r>
-    </w:p>
-    <w:p>
-      <w:pPr>
-        <w:numPr>
-          <w:ilvl w:val="0"/>
-          <w:numId w:val="1036"/>
-        </w:numPr>
-        <w:pStyle w:val="Compact"/>
-      </w:pPr>
-      <w:r>
-        <w:t xml:space="preserve">Capital planning cycles don’t align with aggressive 2040 timeline</w:t>
-      </w:r>
-    </w:p>
-    <w:bookmarkEnd w:id="95"/>
-    <w:bookmarkStart w:id="96" w:name="municipal-operations-and-schools"/>
-    <w:p>
-      <w:pPr>
-        <w:pStyle w:val="Heading3"/>
-      </w:pPr>
-      <w:r>
-        <w:t xml:space="preserve">Municipal Operations and Schools</w:t>
-      </w:r>
-    </w:p>
-    <w:p>
-      <w:pPr>
-        <w:pStyle w:val="FirstParagraph"/>
-      </w:pPr>
-      <w:r>
-        <w:rPr>
-          <w:bCs/>
-          <w:b/>
-        </w:rPr>
-        <w:t xml:space="preserve">Public buildings present special challenges:</w:t>
-      </w:r>
-    </w:p>
-    <w:p>
-      <w:pPr>
-        <w:numPr>
-          <w:ilvl w:val="0"/>
-          <w:numId w:val="1037"/>
-        </w:numPr>
-        <w:pStyle w:val="Compact"/>
-      </w:pPr>
-      <w:r>
-        <w:t xml:space="preserve">Brookline Public Schools operate aging facilities requiring massive capital investment</w:t>
-      </w:r>
-    </w:p>
-    <w:p>
-      <w:pPr>
-        <w:numPr>
-          <w:ilvl w:val="0"/>
-          <w:numId w:val="1037"/>
-        </w:numPr>
-        <w:pStyle w:val="Compact"/>
-      </w:pPr>
-      <w:r>
-        <w:t xml:space="preserve">Municipal buildings often exemplify historic architecture the town seeks to preserve</w:t>
-      </w:r>
-    </w:p>
-    <w:p>
-      <w:pPr>
-        <w:numPr>
-          <w:ilvl w:val="0"/>
-          <w:numId w:val="1037"/>
-        </w:numPr>
-        <w:pStyle w:val="Compact"/>
-      </w:pPr>
-      <w:r>
-        <w:t xml:space="preserve">Public procurement processes slow adoption of new technologies</w:t>
-      </w:r>
-    </w:p>
-    <w:p>
-      <w:pPr>
-        <w:numPr>
-          <w:ilvl w:val="0"/>
-          <w:numId w:val="1037"/>
-        </w:numPr>
-        <w:pStyle w:val="Compact"/>
-      </w:pPr>
-      <w:r>
-        <w:t xml:space="preserve">Budget constraints compete with other municipal priorities</w:t>
-      </w:r>
-    </w:p>
-    <w:p>
-      <w:pPr>
-        <w:numPr>
-          <w:ilvl w:val="0"/>
-          <w:numId w:val="1037"/>
-        </w:numPr>
-        <w:pStyle w:val="Compact"/>
-      </w:pPr>
-      <w:r>
-        <w:t xml:space="preserve">Taxpayer resistance to bond issues for climate retrofits</w:t>
-      </w:r>
-    </w:p>
-    <w:bookmarkEnd w:id="96"/>
-    <w:bookmarkStart w:id="97" w:name="waste-and-consumption-emissions"/>
-    <w:p>
-      <w:pPr>
-        <w:pStyle w:val="Heading3"/>
-      </w:pPr>
-      <w:r>
-        <w:t xml:space="preserve">Waste and Consumption Emissions</w:t>
-      </w:r>
-    </w:p>
-    <w:p>
-      <w:pPr>
-        <w:pStyle w:val="FirstParagraph"/>
-      </w:pPr>
-      <w:r>
-        <w:rPr>
-          <w:bCs/>
-          <w:b/>
-        </w:rPr>
-        <w:t xml:space="preserve">Often overlooked emission sources:</w:t>
-      </w:r>
-    </w:p>
-    <w:p>
-      <w:pPr>
-        <w:numPr>
-          <w:ilvl w:val="0"/>
-          <w:numId w:val="1038"/>
-        </w:numPr>
-        <w:pStyle w:val="Compact"/>
-      </w:pPr>
-      <w:r>
-        <w:t xml:space="preserve">Food waste and organic material decomposition in landfills</w:t>
-      </w:r>
-    </w:p>
-    <w:p>
-      <w:pPr>
-        <w:numPr>
-          <w:ilvl w:val="0"/>
-          <w:numId w:val="1038"/>
-        </w:numPr>
-        <w:pStyle w:val="Compact"/>
-      </w:pPr>
-      <w:r>
-        <w:t xml:space="preserve">Consumption-based emissions from goods manufactured elsewhere</w:t>
-      </w:r>
-    </w:p>
-    <w:p>
-      <w:pPr>
-        <w:numPr>
-          <w:ilvl w:val="0"/>
-          <w:numId w:val="1038"/>
-        </w:numPr>
-        <w:pStyle w:val="Compact"/>
-      </w:pPr>
-      <w:r>
-        <w:t xml:space="preserve">Construction and demolition waste from any building upgrades</w:t>
-      </w:r>
-    </w:p>
-    <w:p>
-      <w:pPr>
-        <w:numPr>
-          <w:ilvl w:val="0"/>
-          <w:numId w:val="1038"/>
-        </w:numPr>
-        <w:pStyle w:val="Compact"/>
-      </w:pPr>
-      <w:r>
-        <w:t xml:space="preserve">Lifecycle emissions from renewable technology manufacturing and disposal</w:t>
-      </w:r>
-    </w:p>
-    <w:p>
-      <w:pPr>
-        <w:pStyle w:val="FirstParagraph"/>
-      </w:pPr>
-      <w:r>
-        <w:rPr>
-          <w:bCs/>
-          <w:b/>
-        </w:rPr>
-        <w:t xml:space="preserve">Barriers to addressing waste emissions:</w:t>
-      </w:r>
-    </w:p>
-    <w:p>
-      <w:pPr>
-        <w:numPr>
-          <w:ilvl w:val="0"/>
-          <w:numId w:val="1039"/>
-        </w:numPr>
-        <w:pStyle w:val="Compact"/>
-      </w:pPr>
-      <w:r>
-        <w:t xml:space="preserve">Limited local control over regional waste management systems</w:t>
-      </w:r>
-    </w:p>
-    <w:p>
-      <w:pPr>
-        <w:numPr>
-          <w:ilvl w:val="0"/>
-          <w:numId w:val="1039"/>
-        </w:numPr>
-        <w:pStyle w:val="Compact"/>
-      </w:pPr>
-      <w:r>
-        <w:t xml:space="preserve">No comprehensive organics collection program</w:t>
-      </w:r>
-    </w:p>
-    <w:p>
-      <w:pPr>
-        <w:numPr>
-          <w:ilvl w:val="0"/>
-          <w:numId w:val="1039"/>
-        </w:numPr>
-        <w:pStyle w:val="Compact"/>
-      </w:pPr>
-      <w:r>
-        <w:t xml:space="preserve">Consumer behavior difficult to regulate or change</w:t>
-      </w:r>
-    </w:p>
-    <w:p>
-      <w:pPr>
-        <w:numPr>
-          <w:ilvl w:val="0"/>
-          <w:numId w:val="1039"/>
-        </w:numPr>
-        <w:pStyle w:val="Compact"/>
-      </w:pPr>
-      <w:r>
-        <w:t xml:space="preserve">Embodied carbon in new construction materials</w:t>
-      </w:r>
-    </w:p>
-    <w:bookmarkEnd w:id="97"/>
-    <w:bookmarkStart w:id="98" w:name="natural-gas-infrastructure-lock-in"/>
-    <w:p>
-      <w:pPr>
-        <w:pStyle w:val="Heading3"/>
-      </w:pPr>
-      <w:r>
-        <w:t xml:space="preserve">Natural Gas Infrastructure Lock-in</w:t>
-      </w:r>
-    </w:p>
-    <w:p>
-      <w:pPr>
-        <w:pStyle w:val="FirstParagraph"/>
-      </w:pPr>
-      <w:r>
-        <w:rPr>
-          <w:bCs/>
-          <w:b/>
-        </w:rPr>
-        <w:t xml:space="preserve">The gas system presents systemic barriers:</w:t>
-      </w:r>
-    </w:p>
-    <w:p>
-      <w:pPr>
-        <w:numPr>
-          <w:ilvl w:val="0"/>
-          <w:numId w:val="1040"/>
-        </w:numPr>
-        <w:pStyle w:val="Compact"/>
-      </w:pPr>
-      <w:r>
-        <w:t xml:space="preserve">Extensive existing natural gas infrastructure represents sunk costs</w:t>
-      </w:r>
-    </w:p>
-    <w:p>
-      <w:pPr>
-        <w:numPr>
-          <w:ilvl w:val="0"/>
-          <w:numId w:val="1040"/>
-        </w:numPr>
-        <w:pStyle w:val="Compact"/>
-      </w:pPr>
-      <w:r>
-        <w:t xml:space="preserve">Gas utility business model depends on maintaining customers</w:t>
-      </w:r>
-    </w:p>
-    <w:p>
-      <w:pPr>
-        <w:numPr>
-          <w:ilvl w:val="0"/>
-          <w:numId w:val="1040"/>
-        </w:numPr>
-        <w:pStyle w:val="Compact"/>
-      </w:pPr>
-      <w:r>
-        <w:t xml:space="preserve">Ratepayer costs for stranded assets if rapid electrification occurs</w:t>
-      </w:r>
-    </w:p>
-    <w:p>
-      <w:pPr>
-        <w:numPr>
-          <w:ilvl w:val="0"/>
-          <w:numId w:val="1040"/>
-        </w:numPr>
-        <w:pStyle w:val="Compact"/>
-      </w:pPr>
-      <w:r>
-        <w:t xml:space="preserve">Pipeline safety concerns prevent immediate decommissioning</w:t>
-      </w:r>
-    </w:p>
-    <w:p>
-      <w:pPr>
-        <w:numPr>
-          <w:ilvl w:val="0"/>
-          <w:numId w:val="1040"/>
-        </w:numPr>
-        <w:pStyle w:val="Compact"/>
-      </w:pPr>
-      <w:r>
-        <w:t xml:space="preserve">Legal obligations to provide gas service to existing customers</w:t>
-      </w:r>
-    </w:p>
-    <w:bookmarkEnd w:id="98"/>
-    <w:bookmarkStart w:id="101" w:name="the-fossil-fuel-free-building-paradox"/>
-    <w:p>
-      <w:pPr>
-        <w:pStyle w:val="Heading3"/>
-      </w:pPr>
-      <w:r>
-        <w:t xml:space="preserve">The Fossil Fuel-Free Building Paradox</w:t>
-      </w:r>
-    </w:p>
-    <w:p>
-      <w:pPr>
-        <w:pStyle w:val="FirstParagraph"/>
-      </w:pPr>
-      <w:r>
-        <w:rPr>
-          <w:bCs/>
-          <w:b/>
-        </w:rPr>
-        <w:t xml:space="preserve">Brookline’s progressive policies face implementation challenges:</w:t>
-      </w:r>
-    </w:p>
-    <w:p>
-      <w:pPr>
-        <w:numPr>
-          <w:ilvl w:val="0"/>
-          <w:numId w:val="1041"/>
-        </w:numPr>
-        <w:pStyle w:val="Compact"/>
-      </w:pPr>
-      <w:r>
-        <w:t xml:space="preserve">Fossil fuel-free requirements only apply to new construction and renovations affecting ≥50% of building area</w:t>
-      </w:r>
-      <w:r>
-        <w:t xml:space="preserve"> </w:t>
-      </w:r>
-      <w:r>
-        <w:rPr>
-          <w:rStyle w:val="FootnoteReference"/>
-        </w:rPr>
-        <w:footnoteReference w:id="99"/>
-      </w:r>
-    </w:p>
-    <w:p>
-      <w:pPr>
-        <w:numPr>
-          <w:ilvl w:val="0"/>
-          <w:numId w:val="1041"/>
-        </w:numPr>
-        <w:pStyle w:val="Compact"/>
-      </w:pPr>
-      <w:r>
-        <w:t xml:space="preserve">Less than 1% annual building turnover rate</w:t>
-      </w:r>
-    </w:p>
-    <w:p>
-      <w:pPr>
-        <w:numPr>
-          <w:ilvl w:val="0"/>
-          <w:numId w:val="1041"/>
-        </w:numPr>
-        <w:pStyle w:val="Compact"/>
-      </w:pPr>
-      <w:r>
-        <w:t xml:space="preserve">Existing buildings (99%+) grandfathered with fossil fuel systems unless major renovation occurs</w:t>
-      </w:r>
-    </w:p>
-    <w:p>
-      <w:pPr>
-        <w:numPr>
-          <w:ilvl w:val="0"/>
-          <w:numId w:val="1041"/>
-        </w:numPr>
-        <w:pStyle w:val="Compact"/>
-      </w:pPr>
-      <w:r>
-        <w:t xml:space="preserve">Creates regulatory trap where BERDO penalties might force expensive renovations that trigger electrification requirements</w:t>
-      </w:r>
-    </w:p>
-    <w:bookmarkEnd w:id="101"/>
-    <w:bookmarkStart w:id="102" w:name="healthcare-and-research-facilities"/>
-    <w:p>
-      <w:pPr>
-        <w:pStyle w:val="Heading3"/>
-      </w:pPr>
-      <w:r>
-        <w:t xml:space="preserve">Healthcare and Research Facilities</w:t>
-      </w:r>
-    </w:p>
-    <w:p>
-      <w:pPr>
-        <w:pStyle w:val="FirstParagraph"/>
-      </w:pPr>
-      <w:r>
-        <w:rPr>
-          <w:bCs/>
-          <w:b/>
-        </w:rPr>
-        <w:t xml:space="preserve">Special-use buildings resist decarbonization:</w:t>
-      </w:r>
-    </w:p>
-    <w:p>
-      <w:pPr>
-        <w:numPr>
-          <w:ilvl w:val="0"/>
-          <w:numId w:val="1042"/>
-        </w:numPr>
-        <w:pStyle w:val="Compact"/>
-      </w:pPr>
-      <w:r>
-        <w:t xml:space="preserve">Medical facilities require ultra-reliable power systems</w:t>
-      </w:r>
-    </w:p>
-    <w:p>
-      <w:pPr>
-        <w:numPr>
-          <w:ilvl w:val="0"/>
-          <w:numId w:val="1042"/>
-        </w:numPr>
-        <w:pStyle w:val="Compact"/>
-      </w:pPr>
-      <w:r>
-        <w:t xml:space="preserve">Research laboratories need specialized HVAC systems</w:t>
-      </w:r>
-    </w:p>
-    <w:p>
-      <w:pPr>
-        <w:numPr>
-          <w:ilvl w:val="0"/>
-          <w:numId w:val="1042"/>
-        </w:numPr>
-        <w:pStyle w:val="Compact"/>
-      </w:pPr>
-      <w:r>
-        <w:t xml:space="preserve">Life safety systems mandate backup power generation</w:t>
-      </w:r>
-    </w:p>
-    <w:p>
-      <w:pPr>
-        <w:numPr>
-          <w:ilvl w:val="0"/>
-          <w:numId w:val="1042"/>
-        </w:numPr>
-        <w:pStyle w:val="Compact"/>
-      </w:pPr>
-      <w:r>
-        <w:t xml:space="preserve">Regulatory requirements conflict with emissions goals</w:t>
-      </w:r>
-    </w:p>
-    <w:bookmarkEnd w:id="102"/>
-    <w:bookmarkStart w:id="103" w:name="regional-interdependence"/>
-    <w:p>
-      <w:pPr>
-        <w:pStyle w:val="Heading3"/>
-      </w:pPr>
-      <w:r>
-        <w:t xml:space="preserve">Regional Interdependence</w:t>
-      </w:r>
-    </w:p>
-    <w:p>
-      <w:pPr>
-        <w:pStyle w:val="FirstParagraph"/>
-      </w:pPr>
-      <w:r>
-        <w:rPr>
-          <w:bCs/>
-          <w:b/>
-        </w:rPr>
-        <w:t xml:space="preserve">Brookline cannot solve emissions in isolation:</w:t>
-      </w:r>
-    </w:p>
-    <w:p>
-      <w:pPr>
-        <w:numPr>
-          <w:ilvl w:val="0"/>
-          <w:numId w:val="1043"/>
-        </w:numPr>
-        <w:pStyle w:val="Compact"/>
-      </w:pPr>
-      <w:r>
-        <w:t xml:space="preserve">Commuters from other communities drive through Brookline</w:t>
-      </w:r>
-    </w:p>
-    <w:p>
-      <w:pPr>
-        <w:numPr>
-          <w:ilvl w:val="0"/>
-          <w:numId w:val="1043"/>
-        </w:numPr>
-        <w:pStyle w:val="Compact"/>
-      </w:pPr>
-      <w:r>
-        <w:t xml:space="preserve">Regional shopping destinations attract vehicle traffic</w:t>
-      </w:r>
-    </w:p>
-    <w:p>
-      <w:pPr>
-        <w:numPr>
-          <w:ilvl w:val="0"/>
-          <w:numId w:val="1043"/>
-        </w:numPr>
-        <w:pStyle w:val="Compact"/>
-      </w:pPr>
-      <w:r>
-        <w:t xml:space="preserve">Limited control over state highway emissions (Route 9)</w:t>
-      </w:r>
-    </w:p>
-    <w:p>
-      <w:pPr>
-        <w:numPr>
-          <w:ilvl w:val="0"/>
-          <w:numId w:val="1043"/>
-        </w:numPr>
-        <w:pStyle w:val="Compact"/>
-      </w:pPr>
-      <w:r>
-        <w:t xml:space="preserve">MBTA decisions outside local control</w:t>
-      </w:r>
-    </w:p>
-    <w:p>
-      <w:pPr>
-        <w:numPr>
-          <w:ilvl w:val="0"/>
-          <w:numId w:val="1043"/>
-        </w:numPr>
-        <w:pStyle w:val="Compact"/>
-      </w:pPr>
-      <w:r>
-        <w:t xml:space="preserve">Regional economic activity generates pass-through emissions</w:t>
-      </w:r>
-    </w:p>
-    <w:bookmarkEnd w:id="103"/>
-    <w:bookmarkEnd w:id="104"/>
-    <w:bookmarkStart w:id="112" w:name="X556df16ebfbd35f9961dd3c898fdcb1f535aa0c"/>
-    <w:p>
-      <w:pPr>
-        <w:pStyle w:val="Heading2"/>
-      </w:pPr>
-      <w:r>
-        <w:t xml:space="preserve">Appendix B: BERDO Implementation Failure Analysis</w:t>
-      </w:r>
-    </w:p>
-    <w:bookmarkStart w:id="105" w:name="X0db883374f9863b56caeada159bb43815dc34ef"/>
-    <w:p>
-      <w:pPr>
-        <w:pStyle w:val="Heading3"/>
-      </w:pPr>
-      <w:r>
-        <w:t xml:space="preserve">Assessment of BERDO-Style Policy Success Probability in Brookline</w:t>
-      </w:r>
-    </w:p>
-    <w:p>
-      <w:pPr>
-        <w:pStyle w:val="FirstParagraph"/>
-      </w:pPr>
-      <w:r>
-        <w:t xml:space="preserve">Based on structural analysis of Brookline’s regulatory, political, and economic environment, ZEAB assesses the likelihood of BERDO-style building emissions penalties facing severe implementation challenges.</w:t>
-      </w:r>
-    </w:p>
-    <w:bookmarkEnd w:id="105"/>
-    <w:bookmarkStart w:id="106" w:name="Xb41228bc1ebf6fe69845f3d99bd0ace8740d9a0"/>
-    <w:p>
-      <w:pPr>
-        <w:pStyle w:val="Heading3"/>
-      </w:pPr>
-      <w:r>
-        <w:t xml:space="preserve">High Confidence Failure Scenarios (80-90% probability)</w:t>
-      </w:r>
-    </w:p>
-    <w:p>
-      <w:pPr>
-        <w:pStyle w:val="FirstParagraph"/>
-      </w:pPr>
-      <w:r>
-        <w:rPr>
-          <w:bCs/>
-          <w:b/>
-        </w:rPr>
-        <w:t xml:space="preserve">Legal/Regulatory Conflicts:</w:t>
-      </w:r>
-    </w:p>
-    <w:p>
-      <w:pPr>
-        <w:numPr>
-          <w:ilvl w:val="0"/>
-          <w:numId w:val="1044"/>
-        </w:numPr>
-        <w:pStyle w:val="Compact"/>
-      </w:pPr>
-      <w:r>
-        <w:t xml:space="preserve">Historic preservation review processes significantly increase compliance costs and timelines for 75% of buildings over 50 years old</w:t>
-      </w:r>
-    </w:p>
-    <w:p>
-      <w:pPr>
-        <w:numPr>
-          <w:ilvl w:val="0"/>
-          <w:numId w:val="1044"/>
-        </w:numPr>
-        <w:pStyle w:val="Compact"/>
-      </w:pPr>
-      <w:r>
-        <w:t xml:space="preserve">Brookline’s fossil fuel-free bylaw creates a compliance trap: renovations ≥50% of building area trigger electrification requirements, but BERDO penalties might force such expensive renovations to achieve emissions reductions</w:t>
-      </w:r>
-    </w:p>
-    <w:p>
-      <w:pPr>
-        <w:numPr>
-          <w:ilvl w:val="0"/>
-          <w:numId w:val="1044"/>
-        </w:numPr>
-        <w:pStyle w:val="Compact"/>
-      </w:pPr>
-      <w:r>
-        <w:t xml:space="preserve">Massachusetts Proposition 2½ constitutional limitations restrict municipal penalty authority</w:t>
-      </w:r>
-    </w:p>
-    <w:p>
-      <w:pPr>
-        <w:numPr>
-          <w:ilvl w:val="0"/>
-          <w:numId w:val="1044"/>
-        </w:numPr>
-        <w:pStyle w:val="Compact"/>
-      </w:pPr>
-      <w:r>
-        <w:t xml:space="preserve">Condominium ownership structures require consensus for building-wide changes affecting majority of multi-family housing</w:t>
-      </w:r>
-    </w:p>
-    <w:p>
-      <w:pPr>
-        <w:numPr>
-          <w:ilvl w:val="0"/>
-          <w:numId w:val="1044"/>
-        </w:numPr>
-        <w:pStyle w:val="Compact"/>
-      </w:pPr>
-      <w:r>
-        <w:t xml:space="preserve">Historic preservation review processes create additional delays for deep retrofits needed for cost-effective compliance</w:t>
-      </w:r>
-    </w:p>
-    <w:p>
-      <w:pPr>
-        <w:pStyle w:val="FirstParagraph"/>
-      </w:pPr>
-      <w:r>
-        <w:rPr>
-          <w:bCs/>
-          <w:b/>
-        </w:rPr>
-        <w:t xml:space="preserve">Political Opposition Dynamics:</w:t>
-      </w:r>
-    </w:p>
-    <w:p>
-      <w:pPr>
-        <w:numPr>
-          <w:ilvl w:val="0"/>
-          <w:numId w:val="1045"/>
-        </w:numPr>
-        <w:pStyle w:val="Compact"/>
-      </w:pPr>
-      <w:r>
-        <w:t xml:space="preserve">Town Meeting composition (primarily property-owning voters) creates structural resistance to building penalties</w:t>
-      </w:r>
-    </w:p>
-    <w:p>
-      <w:pPr>
-        <w:numPr>
-          <w:ilvl w:val="0"/>
-          <w:numId w:val="1045"/>
-        </w:numPr>
-        <w:pStyle w:val="Compact"/>
-      </w:pPr>
-      <w:r>
-        <w:t xml:space="preserve">Brookline’s documented NIMBY history suggests organized opposition to burdensome property regulations</w:t>
-      </w:r>
-    </w:p>
-    <w:p>
-      <w:pPr>
-        <w:numPr>
-          <w:ilvl w:val="0"/>
-          <w:numId w:val="1045"/>
-        </w:numPr>
-        <w:pStyle w:val="Compact"/>
-      </w:pPr>
-      <w:r>
-        <w:t xml:space="preserve">Historical pattern of policy reversals when implementation costs become clear to residents</w:t>
-      </w:r>
-    </w:p>
-    <w:p>
-      <w:pPr>
-        <w:numPr>
-          <w:ilvl w:val="0"/>
-          <w:numId w:val="1045"/>
-        </w:numPr>
-        <w:pStyle w:val="Compact"/>
-      </w:pPr>
-      <w:r>
-        <w:t xml:space="preserve">Volunteer governance model amplifies voices of those most burdened by property penalties</w:t>
-      </w:r>
-    </w:p>
-    <w:bookmarkEnd w:id="106"/>
-    <w:bookmarkStart w:id="107" w:name="X53009361761b596b88da4f5704532995f05444f"/>
-    <w:p>
-      <w:pPr>
-        <w:pStyle w:val="Heading3"/>
-      </w:pPr>
-      <w:r>
-        <w:t xml:space="preserve">Medium Confidence Challenges (60-70% probability)</w:t>
-      </w:r>
-    </w:p>
-    <w:p>
-      <w:pPr>
-        <w:pStyle w:val="FirstParagraph"/>
-      </w:pPr>
-      <w:r>
-        <w:rPr>
-          <w:bCs/>
-          <w:b/>
-        </w:rPr>
-        <w:t xml:space="preserve">Economic Feasibility Constraints:</w:t>
-      </w:r>
-    </w:p>
-    <w:p>
-      <w:pPr>
-        <w:numPr>
-          <w:ilvl w:val="0"/>
-          <w:numId w:val="1046"/>
-        </w:numPr>
-        <w:pStyle w:val="Compact"/>
-      </w:pPr>
-      <w:r>
-        <w:t xml:space="preserve">Deep retrofit costs ($150,000-$700,000+ per unit) exceed financial capacity of many long-term residents</w:t>
-      </w:r>
-    </w:p>
-    <w:p>
-      <w:pPr>
-        <w:numPr>
-          <w:ilvl w:val="0"/>
-          <w:numId w:val="1046"/>
-        </w:numPr>
-        <w:pStyle w:val="Compact"/>
-      </w:pPr>
-      <w:r>
-        <w:t xml:space="preserve">Landlords facing penalties may exit rental market, exacerbating housing shortage in community where 53.88% are renters</w:t>
-      </w:r>
-    </w:p>
-    <w:p>
-      <w:pPr>
-        <w:numPr>
-          <w:ilvl w:val="0"/>
-          <w:numId w:val="1046"/>
-        </w:numPr>
-        <w:pStyle w:val="Compact"/>
-      </w:pPr>
-      <w:r>
-        <w:t xml:space="preserve">Split incentive problems where renters cannot control building systems but landlords pay penalties</w:t>
-      </w:r>
-    </w:p>
-    <w:p>
-      <w:pPr>
-        <w:numPr>
-          <w:ilvl w:val="0"/>
-          <w:numId w:val="1046"/>
-        </w:numPr>
-        <w:pStyle w:val="Compact"/>
-      </w:pPr>
-      <w:r>
-        <w:t xml:space="preserve">Property value preservation priorities conflict with expensive compliance investments</w:t>
-      </w:r>
-    </w:p>
-    <w:p>
-      <w:pPr>
-        <w:pStyle w:val="FirstParagraph"/>
-      </w:pPr>
-      <w:r>
-        <w:rPr>
-          <w:bCs/>
-          <w:b/>
-        </w:rPr>
-        <w:t xml:space="preserve">Implementation and Enforcement Barriers:</w:t>
-      </w:r>
-    </w:p>
-    <w:p>
-      <w:pPr>
-        <w:numPr>
-          <w:ilvl w:val="0"/>
-          <w:numId w:val="1047"/>
-        </w:numPr>
-        <w:pStyle w:val="Compact"/>
-      </w:pPr>
-      <w:r>
-        <w:t xml:space="preserve">Administrative complexity of case-by-case historic building reviews for compliance determination</w:t>
-      </w:r>
-    </w:p>
-    <w:p>
-      <w:pPr>
-        <w:numPr>
-          <w:ilvl w:val="0"/>
-          <w:numId w:val="1047"/>
-        </w:numPr>
-        <w:pStyle w:val="Compact"/>
-      </w:pPr>
-      <w:r>
-        <w:t xml:space="preserve">Limited town staff capacity for monitoring and enforcement across ~20,000 buildings</w:t>
-      </w:r>
-    </w:p>
-    <w:p>
-      <w:pPr>
-        <w:numPr>
-          <w:ilvl w:val="0"/>
-          <w:numId w:val="1047"/>
-        </w:numPr>
-        <w:pStyle w:val="Compact"/>
-      </w:pPr>
-      <w:r>
-        <w:t xml:space="preserve">Likely legal challenges creating delays and uncertainty in implementation timeline</w:t>
-      </w:r>
-    </w:p>
-    <w:p>
-      <w:pPr>
-        <w:numPr>
-          <w:ilvl w:val="0"/>
-          <w:numId w:val="1047"/>
-        </w:numPr>
-        <w:pStyle w:val="Compact"/>
-      </w:pPr>
-      <w:r>
-        <w:t xml:space="preserve">Technical challenges in measuring and verifying emissions reductions in older buildings</w:t>
-      </w:r>
-    </w:p>
-    <w:bookmarkEnd w:id="107"/>
-    <w:bookmarkStart w:id="108" w:name="predicted-failure-modes"/>
-    <w:p>
-      <w:pPr>
-        <w:pStyle w:val="Heading3"/>
-      </w:pPr>
-      <w:r>
-        <w:t xml:space="preserve">Predicted Failure Modes</w:t>
-      </w:r>
-    </w:p>
-    <w:p>
-      <w:pPr>
-        <w:pStyle w:val="FirstParagraph"/>
-      </w:pPr>
-      <w:r>
-        <w:rPr>
-          <w:bCs/>
-          <w:b/>
-        </w:rPr>
-        <w:t xml:space="preserve">1. Outright Legislative Repeal (30% probability)</w:t>
-      </w:r>
-    </w:p>
-    <w:p>
-      <w:pPr>
-        <w:numPr>
-          <w:ilvl w:val="0"/>
-          <w:numId w:val="1048"/>
-        </w:numPr>
-        <w:pStyle w:val="Compact"/>
-      </w:pPr>
-      <w:r>
-        <w:t xml:space="preserve">Town Meeting votes to rescind penalties after initial implementation backlash</w:t>
-      </w:r>
-    </w:p>
-    <w:p>
-      <w:pPr>
-        <w:numPr>
-          <w:ilvl w:val="0"/>
-          <w:numId w:val="1048"/>
-        </w:numPr>
-        <w:pStyle w:val="Compact"/>
-      </w:pPr>
-      <w:r>
-        <w:t xml:space="preserve">Organized opposition campaign successfully frames penalties as unfair taxation</w:t>
-      </w:r>
-    </w:p>
-    <w:p>
-      <w:pPr>
-        <w:numPr>
-          <w:ilvl w:val="0"/>
-          <w:numId w:val="1048"/>
-        </w:numPr>
-        <w:pStyle w:val="Compact"/>
-      </w:pPr>
-      <w:r>
-        <w:t xml:space="preserve">Political pressure leads to abandonment of policy within 2-3 years</w:t>
-      </w:r>
-    </w:p>
-    <w:p>
-      <w:pPr>
-        <w:pStyle w:val="FirstParagraph"/>
-      </w:pPr>
-      <w:r>
-        <w:rPr>
-          <w:bCs/>
-          <w:b/>
-        </w:rPr>
-        <w:t xml:space="preserve">2. Regulatory Capture Through Exemptions (40% probability)</w:t>
-      </w:r>
-    </w:p>
-    <w:p>
-      <w:pPr>
-        <w:numPr>
-          <w:ilvl w:val="0"/>
-          <w:numId w:val="1049"/>
-        </w:numPr>
-        <w:pStyle w:val="Compact"/>
-      </w:pPr>
-      <w:r>
-        <w:t xml:space="preserve">So many exemptions granted (historic buildings, affordability hardships, technical infeasibility) that policy becomes ineffective</w:t>
-      </w:r>
-    </w:p>
-    <w:p>
-      <w:pPr>
-        <w:numPr>
-          <w:ilvl w:val="0"/>
-          <w:numId w:val="1049"/>
-        </w:numPr>
-        <w:pStyle w:val="Compact"/>
-      </w:pPr>
-      <w:r>
-        <w:t xml:space="preserve">Enforcement becomes selective, creating inequitable application</w:t>
-      </w:r>
-    </w:p>
-    <w:p>
-      <w:pPr>
-        <w:numPr>
-          <w:ilvl w:val="0"/>
-          <w:numId w:val="1049"/>
-        </w:numPr>
-        <w:pStyle w:val="Compact"/>
-      </w:pPr>
-      <w:r>
-        <w:t xml:space="preserve">Policy exists on paper but covers only small fraction of building stock</w:t>
-      </w:r>
-    </w:p>
-    <w:p>
-      <w:pPr>
-        <w:pStyle w:val="FirstParagraph"/>
-      </w:pPr>
-      <w:r>
-        <w:rPr>
-          <w:bCs/>
-          <w:b/>
-        </w:rPr>
-        <w:t xml:space="preserve">3. Non-Compliance/Non-Enforcement Equilibrium (20% probability)</w:t>
-      </w:r>
-    </w:p>
-    <w:p>
-      <w:pPr>
-        <w:numPr>
-          <w:ilvl w:val="0"/>
-          <w:numId w:val="1050"/>
-        </w:numPr>
-        <w:pStyle w:val="Compact"/>
-      </w:pPr>
-      <w:r>
-        <w:t xml:space="preserve">Penalties officially exist but enforcement is minimal due to political pressure</w:t>
-      </w:r>
-    </w:p>
-    <w:p>
-      <w:pPr>
-        <w:numPr>
-          <w:ilvl w:val="0"/>
-          <w:numId w:val="1050"/>
-        </w:numPr>
-        <w:pStyle w:val="Compact"/>
-      </w:pPr>
-      <w:r>
-        <w:t xml:space="preserve">Widespread non-compliance with limited consequences</w:t>
-      </w:r>
-    </w:p>
-    <w:p>
-      <w:pPr>
-        <w:numPr>
-          <w:ilvl w:val="0"/>
-          <w:numId w:val="1050"/>
-        </w:numPr>
-        <w:pStyle w:val="Compact"/>
-      </w:pPr>
-      <w:r>
-        <w:t xml:space="preserve">Policy becomes performative rather than substantive</w:t>
-      </w:r>
-    </w:p>
-    <w:p>
-      <w:pPr>
-        <w:pStyle w:val="FirstParagraph"/>
-      </w:pPr>
-      <w:r>
-        <w:rPr>
-          <w:bCs/>
-          <w:b/>
-        </w:rPr>
-        <w:t xml:space="preserve">4. Limited Technical Success (10% probability)</w:t>
-      </w:r>
-    </w:p>
-    <w:p>
-      <w:pPr>
-        <w:numPr>
-          <w:ilvl w:val="0"/>
-          <w:numId w:val="1051"/>
-        </w:numPr>
-        <w:pStyle w:val="Compact"/>
-      </w:pPr>
-      <w:r>
-        <w:t xml:space="preserve">Policy achieves emissions reductions only from newer buildings and willing participants</w:t>
-      </w:r>
-    </w:p>
-    <w:p>
-      <w:pPr>
-        <w:numPr>
-          <w:ilvl w:val="0"/>
-          <w:numId w:val="1051"/>
-        </w:numPr>
-        <w:pStyle w:val="Compact"/>
-      </w:pPr>
-      <w:r>
-        <w:t xml:space="preserve">Historic buildings face compliance delays and higher costs, reducing participation</w:t>
-      </w:r>
-    </w:p>
-    <w:p>
-      <w:pPr>
-        <w:numPr>
-          <w:ilvl w:val="0"/>
-          <w:numId w:val="1051"/>
-        </w:numPr>
-        <w:pStyle w:val="Compact"/>
-      </w:pPr>
-      <w:r>
-        <w:t xml:space="preserve">Modest emission reductions insufficient for 2040 net-zero goals</w:t>
-      </w:r>
-    </w:p>
-    <w:bookmarkEnd w:id="108"/>
-    <w:bookmarkStart w:id="109" w:name="comparative-context"/>
-    <w:p>
-      <w:pPr>
-        <w:pStyle w:val="Heading3"/>
-      </w:pPr>
-      <w:r>
-        <w:t xml:space="preserve">Comparative Context</w:t>
-      </w:r>
-    </w:p>
-    <w:p>
-      <w:pPr>
-        <w:pStyle w:val="FirstParagraph"/>
-      </w:pPr>
-      <w:r>
-        <w:t xml:space="preserve">BERDO-style policies face better prospects in communities with:</w:t>
-      </w:r>
-    </w:p>
-    <w:p>
-      <w:pPr>
-        <w:numPr>
-          <w:ilvl w:val="0"/>
-          <w:numId w:val="1052"/>
-        </w:numPr>
-        <w:pStyle w:val="Compact"/>
-      </w:pPr>
-      <w:r>
-        <w:t xml:space="preserve">Newer housing stock not subject to historic preservation restrictions</w:t>
-      </w:r>
-    </w:p>
-    <w:p>
-      <w:pPr>
-        <w:numPr>
-          <w:ilvl w:val="0"/>
-          <w:numId w:val="1052"/>
-        </w:numPr>
-        <w:pStyle w:val="Compact"/>
-      </w:pPr>
-      <w:r>
-        <w:t xml:space="preserve">Different governance structures with professional management authority</w:t>
-      </w:r>
-    </w:p>
-    <w:p>
-      <w:pPr>
-        <w:numPr>
-          <w:ilvl w:val="0"/>
-          <w:numId w:val="1052"/>
-        </w:numPr>
-        <w:pStyle w:val="Compact"/>
-      </w:pPr>
-      <w:r>
-        <w:t xml:space="preserve">Stronger state oversight and enforcement mechanisms</w:t>
-      </w:r>
-    </w:p>
-    <w:p>
-      <w:pPr>
-        <w:numPr>
-          <w:ilvl w:val="0"/>
-          <w:numId w:val="1052"/>
-        </w:numPr>
-        <w:pStyle w:val="Compact"/>
-      </w:pPr>
-      <w:r>
-        <w:t xml:space="preserve">Greater economic capacity among property owners</w:t>
-      </w:r>
-    </w:p>
-    <w:p>
-      <w:pPr>
-        <w:numPr>
-          <w:ilvl w:val="0"/>
-          <w:numId w:val="1052"/>
-        </w:numPr>
-        <w:pStyle w:val="Compact"/>
-      </w:pPr>
-      <w:r>
-        <w:t xml:space="preserve">Less organized opposition to development and regulation</w:t>
-      </w:r>
-    </w:p>
-    <w:bookmarkEnd w:id="109"/>
-    <w:bookmarkStart w:id="110" w:name="policy-alternative-assessment"/>
-    <w:p>
-      <w:pPr>
-        <w:pStyle w:val="Heading3"/>
-      </w:pPr>
-      <w:r>
-        <w:t xml:space="preserve">Policy Alternative Assessment</w:t>
-      </w:r>
-    </w:p>
-    <w:p>
-      <w:pPr>
-        <w:pStyle w:val="FirstParagraph"/>
-      </w:pPr>
-      <w:r>
-        <w:t xml:space="preserve">Rather than building penalties, higher success probability approaches include:</w:t>
-      </w:r>
-    </w:p>
-    <w:p>
-      <w:pPr>
-        <w:numPr>
-          <w:ilvl w:val="0"/>
-          <w:numId w:val="1053"/>
-        </w:numPr>
-        <w:pStyle w:val="Compact"/>
-      </w:pPr>
-      <w:r>
-        <w:rPr>
-          <w:bCs/>
-          <w:b/>
-        </w:rPr>
-        <w:t xml:space="preserve">State-level mandates</w:t>
-      </w:r>
-      <w:r>
-        <w:t xml:space="preserve"> </w:t>
-      </w:r>
-      <w:r>
-        <w:t xml:space="preserve">that preempt local opposition</w:t>
-      </w:r>
-    </w:p>
-    <w:p>
-      <w:pPr>
-        <w:numPr>
-          <w:ilvl w:val="0"/>
-          <w:numId w:val="1053"/>
-        </w:numPr>
-        <w:pStyle w:val="Compact"/>
-      </w:pPr>
-      <w:r>
-        <w:rPr>
-          <w:bCs/>
-          <w:b/>
-        </w:rPr>
-        <w:t xml:space="preserve">Incentive-based programs</w:t>
-      </w:r>
-      <w:r>
-        <w:t xml:space="preserve"> </w:t>
-      </w:r>
-      <w:r>
-        <w:t xml:space="preserve">using carrots rather than sticks</w:t>
-      </w:r>
-    </w:p>
-    <w:p>
-      <w:pPr>
-        <w:numPr>
-          <w:ilvl w:val="0"/>
-          <w:numId w:val="1053"/>
-        </w:numPr>
-        <w:pStyle w:val="Compact"/>
-      </w:pPr>
-      <w:r>
-        <w:rPr>
-          <w:bCs/>
-          <w:b/>
-        </w:rPr>
-        <w:t xml:space="preserve">Regional cooperation</w:t>
-      </w:r>
-      <w:r>
-        <w:t xml:space="preserve"> </w:t>
-      </w:r>
-      <w:r>
-        <w:t xml:space="preserve">spreading costs across multiple communities</w:t>
-      </w:r>
-    </w:p>
-    <w:p>
-      <w:pPr>
-        <w:numPr>
-          <w:ilvl w:val="0"/>
-          <w:numId w:val="1053"/>
-        </w:numPr>
-        <w:pStyle w:val="Compact"/>
-      </w:pPr>
-      <w:r>
-        <w:rPr>
-          <w:bCs/>
-          <w:b/>
-        </w:rPr>
-        <w:t xml:space="preserve">Professional governance</w:t>
-      </w:r>
-      <w:r>
-        <w:t xml:space="preserve"> </w:t>
-      </w:r>
-      <w:r>
-        <w:t xml:space="preserve">removing decisions from volunteer political bodies</w:t>
-      </w:r>
-    </w:p>
-    <w:bookmarkEnd w:id="110"/>
-    <w:bookmarkStart w:id="111" w:name="conclusion-2"/>
-    <w:p>
-      <w:pPr>
-        <w:pStyle w:val="Heading3"/>
-      </w:pPr>
-      <w:r>
-        <w:t xml:space="preserve">Conclusion</w:t>
-      </w:r>
-    </w:p>
-    <w:p>
-      <w:pPr>
-        <w:pStyle w:val="FirstParagraph"/>
-      </w:pPr>
-      <w:r>
-        <w:t xml:space="preserve">Brookline’s specific structural constraints—historic preservation laws, Town Meeting governance, economic realities, and political dynamics—create a convergence of factors that make BERDO-style building emissions penalties highly likely to fail in meaningful implementation. Success would require fundamental changes to multiple regulatory and governance systems simultaneously, which exceeds realistic political feasibility within the 2040 timeline.</w:t>
-      </w:r>
-    </w:p>
-    <w:bookmarkEnd w:id="111"/>
-    <w:bookmarkEnd w:id="112"/>
-    <w:bookmarkStart w:id="117" w:name="Xf18ec62116aa688529d9ca3bd11826c36390d4c"/>
-    <w:p>
-      <w:pPr>
-        <w:pStyle w:val="Heading2"/>
-      </w:pPr>
-      <w:r>
-        <w:t xml:space="preserve">Appendix C: The Offset Illusion - Why Carbon Credits Won’t Work</w:t>
-      </w:r>
-    </w:p>
-    <w:bookmarkStart w:id="113" w:name="X877defa1e8c3cb3e9fa7fd2b14349c3fb175251"/>
-    <w:p>
-      <w:pPr>
-        <w:pStyle w:val="Heading3"/>
-      </w:pPr>
-      <w:r>
-        <w:t xml:space="preserve">Offsets Cannot Solve Brookline’s Scale Problem</w:t>
-      </w:r>
-    </w:p>
-    <w:p>
-      <w:pPr>
-        <w:pStyle w:val="FirstParagraph"/>
-      </w:pPr>
-      <w:r>
-        <w:rPr>
-          <w:bCs/>
-          <w:b/>
-        </w:rPr>
-        <w:t xml:space="preserve">Even aggressive building electrification and transportation changes leave substantial emissions requiring offsets.</w:t>
-      </w:r>
-      <w:r>
-        <w:t xml:space="preserve"> </w:t>
-      </w:r>
-      <w:r>
-        <w:t xml:space="preserve">Based on similar communities’ experience, Brookline would likely need to offset 10,000-100,000+ tonnes of CO2 annually depending on how much direct emission reduction proves feasible.</w:t>
-      </w:r>
-    </w:p>
-    <w:p>
-      <w:pPr>
-        <w:pStyle w:val="BodyText"/>
-      </w:pPr>
-      <w:r>
-        <w:rPr>
-          <w:bCs/>
-          <w:b/>
-        </w:rPr>
-        <w:t xml:space="preserve">The math is daunting:</w:t>
-      </w:r>
-    </w:p>
-    <w:p>
-      <w:pPr>
-        <w:numPr>
-          <w:ilvl w:val="0"/>
-          <w:numId w:val="1054"/>
-        </w:numPr>
-        <w:pStyle w:val="Compact"/>
-      </w:pPr>
-      <w:r>
-        <w:rPr>
-          <w:bCs/>
-          <w:b/>
-        </w:rPr>
-        <w:t xml:space="preserve">Trees:</w:t>
-      </w:r>
-      <w:r>
-        <w:t xml:space="preserve"> </w:t>
-      </w:r>
-      <w:r>
-        <w:t xml:space="preserve">Would require planting 150,000 to 1.6 million trees (each tree absorbs ~0.06 tonnes CO2/year)</w:t>
-      </w:r>
-    </w:p>
-    <w:p>
-      <w:pPr>
-        <w:numPr>
-          <w:ilvl w:val="0"/>
-          <w:numId w:val="1054"/>
-        </w:numPr>
-        <w:pStyle w:val="Compact"/>
-      </w:pPr>
-      <w:r>
-        <w:rPr>
-          <w:bCs/>
-          <w:b/>
-        </w:rPr>
-        <w:t xml:space="preserve">Forest preservation:</w:t>
-      </w:r>
-      <w:r>
-        <w:t xml:space="preserve"> </w:t>
-      </w:r>
-      <w:r>
-        <w:t xml:space="preserve">Need 10,000-100,000+ acres of new forest (Brookline is only 6,800 acres total)</w:t>
-      </w:r>
-    </w:p>
-    <w:p>
-      <w:pPr>
-        <w:numPr>
-          <w:ilvl w:val="0"/>
-          <w:numId w:val="1054"/>
-        </w:numPr>
-        <w:pStyle w:val="Compact"/>
-      </w:pPr>
-      <w:r>
-        <w:rPr>
-          <w:bCs/>
-          <w:b/>
-        </w:rPr>
-        <w:t xml:space="preserve">Solar farms:</w:t>
-      </w:r>
-      <w:r>
-        <w:t xml:space="preserve"> </w:t>
-      </w:r>
-      <w:r>
-        <w:t xml:space="preserve">Require 10-100+ MW of new solar capacity on 50-500+ acres</w:t>
-      </w:r>
-    </w:p>
-    <w:p>
-      <w:pPr>
-        <w:numPr>
-          <w:ilvl w:val="0"/>
-          <w:numId w:val="1054"/>
-        </w:numPr>
-        <w:pStyle w:val="Compact"/>
-      </w:pPr>
-      <w:r>
-        <w:rPr>
-          <w:bCs/>
-          <w:b/>
-        </w:rPr>
-        <w:t xml:space="preserve">Wind farms:</w:t>
-      </w:r>
-      <w:r>
-        <w:t xml:space="preserve"> </w:t>
-      </w:r>
-      <w:r>
-        <w:t xml:space="preserve">Need 5-50+ MW of new wind turbines</w:t>
-      </w:r>
-    </w:p>
-    <w:bookmarkEnd w:id="113"/>
-    <w:bookmarkStart w:id="114" w:name="why-buying-offsets-doesnt-work"/>
-    <w:p>
-      <w:pPr>
-        <w:pStyle w:val="Heading3"/>
-      </w:pPr>
-      <w:r>
-        <w:t xml:space="preserve">Why</w:t>
-      </w:r>
-      <w:r>
-        <w:t xml:space="preserve"> </w:t>
-      </w:r>
-      <w:r>
-        <w:t xml:space="preserve">“</w:t>
-      </w:r>
-      <w:r>
-        <w:t xml:space="preserve">Buying Offsets</w:t>
-      </w:r>
-      <w:r>
-        <w:t xml:space="preserve">”</w:t>
-      </w:r>
-      <w:r>
-        <w:t xml:space="preserve"> </w:t>
-      </w:r>
-      <w:r>
-        <w:t xml:space="preserve">Doesn’t Work</w:t>
-      </w:r>
-    </w:p>
-    <w:p>
-      <w:pPr>
-        <w:pStyle w:val="FirstParagraph"/>
-      </w:pPr>
-      <w:r>
-        <w:rPr>
-          <w:bCs/>
-          <w:b/>
-        </w:rPr>
-        <w:t xml:space="preserve">Offsets must be additional—you can’t buy credits from existing projects.</w:t>
-      </w:r>
-      <w:r>
-        <w:t xml:space="preserve"> </w:t>
-      </w:r>
-      <w:r>
-        <w:t xml:space="preserve">Every offset requires building NEW renewable energy or planting NEW forests that wouldn’t exist otherwise.</w:t>
-      </w:r>
-    </w:p>
-    <w:p>
-      <w:pPr>
-        <w:pStyle w:val="BodyText"/>
-      </w:pPr>
-      <w:r>
-        <w:rPr>
-          <w:bCs/>
-          <w:b/>
-        </w:rPr>
-        <w:t xml:space="preserve">The cost reality:</w:t>
-      </w:r>
-    </w:p>
-    <w:p>
-      <w:pPr>
-        <w:numPr>
-          <w:ilvl w:val="0"/>
-          <w:numId w:val="1055"/>
-        </w:numPr>
-        <w:pStyle w:val="Compact"/>
-      </w:pPr>
-      <w:r>
-        <w:t xml:space="preserve">Forest projects: $5-60+ million for land acquisition and tree planting</w:t>
-      </w:r>
-    </w:p>
-    <w:p>
-      <w:pPr>
-        <w:numPr>
-          <w:ilvl w:val="0"/>
-          <w:numId w:val="1055"/>
-        </w:numPr>
-        <w:pStyle w:val="Compact"/>
-      </w:pPr>
-      <w:r>
-        <w:t xml:space="preserve">Solar farms: $10-100+ million for new renewable capacity</w:t>
-      </w:r>
-    </w:p>
-    <w:p>
-      <w:pPr>
-        <w:numPr>
-          <w:ilvl w:val="0"/>
-          <w:numId w:val="1055"/>
-        </w:numPr>
-        <w:pStyle w:val="Compact"/>
-      </w:pPr>
-      <w:r>
-        <w:t xml:space="preserve">Wind projects: $7-70+ million plus land leases and maintenance</w:t>
-      </w:r>
-    </w:p>
-    <w:p>
-      <w:pPr>
-        <w:numPr>
-          <w:ilvl w:val="0"/>
-          <w:numId w:val="1055"/>
-        </w:numPr>
-        <w:pStyle w:val="Compact"/>
-      </w:pPr>
-      <w:r>
-        <w:t xml:space="preserve">Additional costs for permitting, transmission, and long-term monitoring</w:t>
-      </w:r>
-    </w:p>
-    <w:bookmarkEnd w:id="114"/>
-    <w:bookmarkStart w:id="115" w:name="the-global-offset-shortage"/>
-    <w:p>
-      <w:pPr>
-        <w:pStyle w:val="Heading3"/>
-      </w:pPr>
-      <w:r>
-        <w:t xml:space="preserve">The Global Offset Shortage</w:t>
-      </w:r>
-    </w:p>
-    <w:p>
-      <w:pPr>
-        <w:pStyle w:val="FirstParagraph"/>
-      </w:pPr>
-      <w:r>
-        <w:rPr>
-          <w:bCs/>
-          <w:b/>
-        </w:rPr>
-        <w:t xml:space="preserve">Limited supply:</w:t>
-      </w:r>
-      <w:r>
-        <w:t xml:space="preserve"> </w:t>
-      </w:r>
-      <w:r>
-        <w:t xml:space="preserve">If every community pursued offset strategies, the world would quickly run out of suitable land for carbon projects.</w:t>
-      </w:r>
-    </w:p>
-    <w:p>
-      <w:pPr>
-        <w:pStyle w:val="BodyText"/>
-      </w:pPr>
-      <w:r>
-        <w:rPr>
-          <w:bCs/>
-          <w:b/>
-        </w:rPr>
-        <w:t xml:space="preserve">Competition:</w:t>
-      </w:r>
-      <w:r>
-        <w:t xml:space="preserve"> </w:t>
-      </w:r>
-      <w:r>
-        <w:t xml:space="preserve">Brookline competes with every corporation and municipality seeking the same offset projects.</w:t>
-      </w:r>
-    </w:p>
-    <w:p>
-      <w:pPr>
-        <w:pStyle w:val="BodyText"/>
-      </w:pPr>
-      <w:r>
-        <w:rPr>
-          <w:bCs/>
-          <w:b/>
-        </w:rPr>
-        <w:t xml:space="preserve">Permanence problems:</w:t>
-      </w:r>
-      <w:r>
-        <w:t xml:space="preserve"> </w:t>
-      </w:r>
-      <w:r>
-        <w:t xml:space="preserve">Trees burn in wildfires, die from disease, or get cut down. Even renewable projects need eventual replacement.</w:t>
-      </w:r>
-    </w:p>
-    <w:p>
-      <w:pPr>
-        <w:pStyle w:val="BodyText"/>
-      </w:pPr>
-      <w:r>
-        <w:rPr>
-          <w:bCs/>
-          <w:b/>
-        </w:rPr>
-        <w:t xml:space="preserve">Justice concerns:</w:t>
-      </w:r>
-      <w:r>
-        <w:t xml:space="preserve"> </w:t>
-      </w:r>
-      <w:r>
-        <w:t xml:space="preserve">Large-scale offset projects displace rural communities and compete with food production.</w:t>
-      </w:r>
-    </w:p>
-    <w:bookmarkEnd w:id="115"/>
-    <w:bookmarkStart w:id="116" w:name="the-false-promise-of-easy-solutions"/>
-    <w:p>
-      <w:pPr>
-        <w:pStyle w:val="Heading3"/>
-      </w:pPr>
-      <w:r>
-        <w:t xml:space="preserve">The False Promise of Easy Solutions</w:t>
-      </w:r>
-    </w:p>
-    <w:p>
-      <w:pPr>
-        <w:pStyle w:val="FirstParagraph"/>
-      </w:pPr>
-      <w:r>
-        <w:rPr>
-          <w:bCs/>
-          <w:b/>
-        </w:rPr>
-        <w:t xml:space="preserve">Offsets create dangerous illusion that emissions can continue unchanged.</w:t>
-      </w:r>
-      <w:r>
-        <w:t xml:space="preserve"> </w:t>
-      </w:r>
-      <w:r>
-        <w:t xml:space="preserve">They provide political cover for avoiding the hard work of actual decarbonization.</w:t>
-      </w:r>
-    </w:p>
-    <w:p>
-      <w:pPr>
-        <w:pStyle w:val="BodyText"/>
-      </w:pPr>
-      <w:r>
-        <w:rPr>
-          <w:bCs/>
-          <w:b/>
-        </w:rPr>
-        <w:t xml:space="preserve">They delay necessary action:</w:t>
-      </w:r>
-      <w:r>
-        <w:t xml:space="preserve"> </w:t>
-      </w:r>
-      <w:r>
-        <w:t xml:space="preserve">Time spent pursuing offset strategies could be used for building electrification and transportation changes.</w:t>
-      </w:r>
-    </w:p>
-    <w:p>
-      <w:pPr>
-        <w:pStyle w:val="BodyText"/>
-      </w:pPr>
-      <w:r>
-        <w:rPr>
-          <w:bCs/>
-          <w:b/>
-        </w:rPr>
-        <w:t xml:space="preserve">They’re temporary at best:</w:t>
-      </w:r>
-      <w:r>
-        <w:t xml:space="preserve"> </w:t>
-      </w:r>
-      <w:r>
-        <w:t xml:space="preserve">Offsets buy time but cannot permanently balance continued fossil fuel use.</w:t>
-      </w:r>
-    </w:p>
-    <w:bookmarkEnd w:id="116"/>
-    <w:bookmarkEnd w:id="117"/>
-    <w:bookmarkStart w:id="126" w:name="X7e4b633b5b02ea0474d46be03a309cc45345b9c"/>
-    <w:p>
-      <w:pPr>
-        <w:pStyle w:val="Heading2"/>
-      </w:pPr>
-      <w:r>
-        <w:t xml:space="preserve">Appendix D: Goal Recalibration Framework - Moving to 2050</w:t>
-      </w:r>
-    </w:p>
-    <w:bookmarkStart w:id="118" w:name="Xe189f59dd63718877d7dd27849b430f0b710622"/>
-    <w:p>
-      <w:pPr>
-        <w:pStyle w:val="Heading3"/>
-      </w:pPr>
-      <w:r>
-        <w:t xml:space="preserve">The Case for 2050: Aligning with State and National Targets</w:t>
-      </w:r>
-    </w:p>
-    <w:p>
-      <w:pPr>
-        <w:pStyle w:val="FirstParagraph"/>
-      </w:pPr>
-      <w:r>
-        <w:rPr>
-          <w:bCs/>
-          <w:b/>
-        </w:rPr>
-        <w:t xml:space="preserve">Brookline’s 2040 net-zero goal is misaligned with broader climate frameworks:</w:t>
-      </w:r>
-    </w:p>
-    <w:p>
-      <w:pPr>
-        <w:numPr>
-          <w:ilvl w:val="0"/>
-          <w:numId w:val="1056"/>
-        </w:numPr>
-        <w:pStyle w:val="Compact"/>
-      </w:pPr>
-      <w:r>
-        <w:t xml:space="preserve">Massachusetts has committed to net-zero by 2050, with comprehensive planning and funding mechanisms built around this timeline</w:t>
-      </w:r>
-    </w:p>
-    <w:p>
-      <w:pPr>
-        <w:numPr>
-          <w:ilvl w:val="0"/>
-          <w:numId w:val="1056"/>
-        </w:numPr>
-        <w:pStyle w:val="Compact"/>
-      </w:pPr>
-      <w:r>
-        <w:t xml:space="preserve">Federal infrastructure investments and incentives are structured for 2050 achievement</w:t>
-      </w:r>
-    </w:p>
-    <w:p>
-      <w:pPr>
-        <w:numPr>
-          <w:ilvl w:val="0"/>
-          <w:numId w:val="1056"/>
-        </w:numPr>
-        <w:pStyle w:val="Compact"/>
-      </w:pPr>
-      <w:r>
-        <w:t xml:space="preserve">Regional coordination efforts assume 2050 targets, making Brookline an outlier</w:t>
-      </w:r>
-    </w:p>
-    <w:p>
-      <w:pPr>
-        <w:numPr>
-          <w:ilvl w:val="0"/>
-          <w:numId w:val="1056"/>
-        </w:numPr>
-        <w:pStyle w:val="Compact"/>
-      </w:pPr>
-      <w:r>
-        <w:t xml:space="preserve">Technology development cycles and market transformation projections are based on 2050 goals</w:t>
-      </w:r>
-    </w:p>
-    <w:bookmarkEnd w:id="118"/>
-    <w:bookmarkStart w:id="119" w:name="why-2050-makes-the-difference"/>
-    <w:p>
-      <w:pPr>
-        <w:pStyle w:val="Heading3"/>
-      </w:pPr>
-      <w:r>
-        <w:t xml:space="preserve">Why 2050 Makes the Difference</w:t>
-      </w:r>
-    </w:p>
-    <w:p>
-      <w:pPr>
-        <w:pStyle w:val="FirstParagraph"/>
-      </w:pPr>
-      <w:r>
-        <w:rPr>
-          <w:bCs/>
-          <w:b/>
-        </w:rPr>
-        <w:t xml:space="preserve">The additional decade provides critical breathing room:</w:t>
-      </w:r>
-    </w:p>
-    <w:p>
-      <w:pPr>
-        <w:numPr>
-          <w:ilvl w:val="0"/>
-          <w:numId w:val="1057"/>
-        </w:numPr>
-        <w:pStyle w:val="Compact"/>
-      </w:pPr>
-      <w:r>
-        <w:rPr>
-          <w:bCs/>
-          <w:b/>
-        </w:rPr>
-        <w:t xml:space="preserve">Building stock turnover:</w:t>
-      </w:r>
-      <w:r>
-        <w:t xml:space="preserve"> </w:t>
-      </w:r>
-      <w:r>
-        <w:t xml:space="preserve">Natural replacement cycles mean 25% more buildings will need major renovations by 2050 vs 2040</w:t>
-      </w:r>
-    </w:p>
-    <w:p>
-      <w:pPr>
-        <w:numPr>
-          <w:ilvl w:val="0"/>
-          <w:numId w:val="1057"/>
-        </w:numPr>
-        <w:pStyle w:val="Compact"/>
-      </w:pPr>
-      <w:r>
-        <w:rPr>
-          <w:bCs/>
-          <w:b/>
-        </w:rPr>
-        <w:t xml:space="preserve">Technology maturation:</w:t>
-      </w:r>
-      <w:r>
-        <w:t xml:space="preserve"> </w:t>
-      </w:r>
-      <w:r>
-        <w:t xml:space="preserve">Heat pump efficiency, battery storage, and grid infrastructure will be significantly more advanced and affordable</w:t>
-      </w:r>
-    </w:p>
-    <w:p>
-      <w:pPr>
-        <w:numPr>
-          <w:ilvl w:val="0"/>
-          <w:numId w:val="1057"/>
-        </w:numPr>
-        <w:pStyle w:val="Compact"/>
-      </w:pPr>
-      <w:r>
-        <w:rPr>
-          <w:bCs/>
-          <w:b/>
-        </w:rPr>
-        <w:t xml:space="preserve">Workforce development:</w:t>
-      </w:r>
-      <w:r>
-        <w:t xml:space="preserve"> </w:t>
-      </w:r>
-      <w:r>
-        <w:t xml:space="preserve">Time to train sufficient contractors and technicians for mass retrofits</w:t>
-      </w:r>
-    </w:p>
-    <w:p>
-      <w:pPr>
-        <w:numPr>
-          <w:ilvl w:val="0"/>
-          <w:numId w:val="1057"/>
-        </w:numPr>
-        <w:pStyle w:val="Compact"/>
-      </w:pPr>
-      <w:r>
-        <w:rPr>
-          <w:bCs/>
-          <w:b/>
-        </w:rPr>
-        <w:t xml:space="preserve">Financial planning:</w:t>
-      </w:r>
-      <w:r>
-        <w:t xml:space="preserve"> </w:t>
-      </w:r>
-      <w:r>
-        <w:t xml:space="preserve">Allows for reasonable amortization of investments over building lifecycles</w:t>
-      </w:r>
-    </w:p>
-    <w:p>
-      <w:pPr>
-        <w:numPr>
-          <w:ilvl w:val="0"/>
-          <w:numId w:val="1057"/>
-        </w:numPr>
-        <w:pStyle w:val="Compact"/>
-      </w:pPr>
-      <w:r>
-        <w:rPr>
-          <w:bCs/>
-          <w:b/>
-        </w:rPr>
-        <w:t xml:space="preserve">Political consensus:</w:t>
-      </w:r>
-      <w:r>
-        <w:t xml:space="preserve"> </w:t>
-      </w:r>
-      <w:r>
-        <w:t xml:space="preserve">Gradual change reduces resistance and allows adjustment periods</w:t>
-      </w:r>
-    </w:p>
-    <w:bookmarkEnd w:id="119"/>
-    <w:bookmarkStart w:id="120" w:name="Xc5223ec163069d27263ef08d4eefcfa751448f5"/>
-    <w:p>
-      <w:pPr>
-        <w:pStyle w:val="Heading3"/>
-      </w:pPr>
-      <w:r>
-        <w:t xml:space="preserve">Mathematical Reality of Timeline Extension</w:t>
-      </w:r>
-    </w:p>
-    <w:p>
-      <w:pPr>
-        <w:pStyle w:val="FirstParagraph"/>
-      </w:pPr>
-      <w:r>
-        <w:rPr>
-          <w:bCs/>
-          <w:b/>
-        </w:rPr>
-        <w:t xml:space="preserve">2040 Timeline (15 years remaining):</w:t>
-      </w:r>
-      <w:r>
-        <w:t xml:space="preserve"> </w:t>
-      </w:r>
-      <w:r>
-        <w:t xml:space="preserve">- 1,333 buildings per year need deep retrofits</w:t>
-      </w:r>
-      <w:r>
-        <w:t xml:space="preserve"> </w:t>
-      </w:r>
-      <w:r>
-        <w:t xml:space="preserve">- 2,000+ vehicles per year need EV replacement</w:t>
-      </w:r>
-      <w:r>
-        <w:t xml:space="preserve"> </w:t>
-      </w:r>
-      <w:r>
-        <w:t xml:space="preserve">- $100+ million annual investment required</w:t>
-      </w:r>
-      <w:r>
-        <w:t xml:space="preserve"> </w:t>
-      </w:r>
-      <w:r>
-        <w:t xml:space="preserve">- 50-100x acceleration of current pace needed immediately</w:t>
-      </w:r>
-    </w:p>
-    <w:p>
-      <w:pPr>
-        <w:pStyle w:val="BodyText"/>
-      </w:pPr>
-      <w:r>
-        <w:rPr>
-          <w:bCs/>
-          <w:b/>
-        </w:rPr>
-        <w:t xml:space="preserve">2050 Timeline (25 years remaining):</w:t>
-      </w:r>
-      <w:r>
-        <w:t xml:space="preserve"> </w:t>
-      </w:r>
-      <w:r>
-        <w:t xml:space="preserve">- 800 buildings per year need deep retrofits</w:t>
-      </w:r>
-      <w:r>
-        <w:t xml:space="preserve"> </w:t>
-      </w:r>
-      <w:r>
-        <w:t xml:space="preserve">- 1,200 vehicles per year need EV replacement</w:t>
-      </w:r>
-      <w:r>
-        <w:t xml:space="preserve"> </w:t>
-      </w:r>
-      <w:r>
-        <w:t xml:space="preserve">- $60+ million annual investment required</w:t>
-      </w:r>
-      <w:r>
-        <w:t xml:space="preserve"> </w:t>
-      </w:r>
-      <w:r>
-        <w:t xml:space="preserve">- 30-60x acceleration allows for gradual ramp-up</w:t>
-      </w:r>
-    </w:p>
-    <w:p>
-      <w:pPr>
-        <w:pStyle w:val="BodyText"/>
-      </w:pPr>
-      <w:r>
-        <w:t xml:space="preserve">While still ambitious, the 2050 timeline moves from</w:t>
-      </w:r>
-      <w:r>
-        <w:t xml:space="preserve"> </w:t>
-      </w:r>
-      <w:r>
-        <w:t xml:space="preserve">“</w:t>
-      </w:r>
-      <w:r>
-        <w:t xml:space="preserve">mathematically impossible</w:t>
-      </w:r>
-      <w:r>
-        <w:t xml:space="preserve">”</w:t>
-      </w:r>
-      <w:r>
-        <w:t xml:space="preserve"> </w:t>
-      </w:r>
-      <w:r>
-        <w:t xml:space="preserve">to</w:t>
-      </w:r>
-      <w:r>
-        <w:t xml:space="preserve"> </w:t>
-      </w:r>
-      <w:r>
-        <w:t xml:space="preserve">“</w:t>
-      </w:r>
-      <w:r>
-        <w:t xml:space="preserve">extremely challenging but potentially achievable with state and federal support.</w:t>
-      </w:r>
-      <w:r>
-        <w:t xml:space="preserve">”</w:t>
-      </w:r>
-    </w:p>
-    <w:bookmarkEnd w:id="120"/>
-    <w:bookmarkStart w:id="121" w:name="Xaa6aa82cb907128aca09f41f7cb1ae1bf7bb040"/>
-    <w:p>
-      <w:pPr>
-        <w:pStyle w:val="Heading3"/>
-      </w:pPr>
-      <w:r>
-        <w:t xml:space="preserve">Implementation Framework for Goal Adjustment</w:t>
-      </w:r>
-    </w:p>
-    <w:p>
-      <w:pPr>
-        <w:pStyle w:val="FirstParagraph"/>
-      </w:pPr>
-      <w:r>
-        <w:rPr>
-          <w:bCs/>
-          <w:b/>
-        </w:rPr>
-        <w:t xml:space="preserve">Step 1: Technical Assessment and Documentation (2025)</w:t>
-      </w:r>
-      <w:r>
-        <w:t xml:space="preserve"> </w:t>
-      </w:r>
-      <w:r>
-        <w:t xml:space="preserve">- Commission independent third-party analysis of emission reduction pathways</w:t>
-      </w:r>
-      <w:r>
-        <w:t xml:space="preserve"> </w:t>
-      </w:r>
-      <w:r>
-        <w:t xml:space="preserve">- Model scenarios for 2040 vs 2045 vs 2050 targets with cost-benefit analysis</w:t>
-      </w:r>
-      <w:r>
-        <w:t xml:space="preserve"> </w:t>
-      </w:r>
-      <w:r>
-        <w:t xml:space="preserve">- Document infrastructure requirements and investment needs for each timeline</w:t>
-      </w:r>
-      <w:r>
-        <w:t xml:space="preserve"> </w:t>
-      </w:r>
-      <w:r>
-        <w:t xml:space="preserve">- Create detailed comparison with peer communities and state frameworks</w:t>
-      </w:r>
-    </w:p>
-    <w:p>
-      <w:pPr>
-        <w:pStyle w:val="BodyText"/>
-      </w:pPr>
-      <w:r>
-        <w:rPr>
-          <w:bCs/>
-          <w:b/>
-        </w:rPr>
-        <w:t xml:space="preserve">Step 2: Stakeholder Engagement (2025-2026)</w:t>
-      </w:r>
-      <w:r>
-        <w:t xml:space="preserve"> </w:t>
-      </w:r>
-      <w:r>
-        <w:t xml:space="preserve">- Present findings to ZEAB, Select Board, and key committees</w:t>
-      </w:r>
-      <w:r>
-        <w:t xml:space="preserve"> </w:t>
-      </w:r>
-      <w:r>
-        <w:t xml:space="preserve">- Conduct public forums explaining the mathematical impossibility of 2040</w:t>
-      </w:r>
-      <w:r>
-        <w:t xml:space="preserve"> </w:t>
-      </w:r>
-      <w:r>
-        <w:t xml:space="preserve">- Emphasize that 2050 still represents climate leadership (ahead of most US cities)</w:t>
-      </w:r>
-      <w:r>
-        <w:t xml:space="preserve"> </w:t>
-      </w:r>
-      <w:r>
-        <w:t xml:space="preserve">- Frame as</w:t>
-      </w:r>
-      <w:r>
-        <w:t xml:space="preserve"> </w:t>
-      </w:r>
-      <w:r>
-        <w:t xml:space="preserve">“</w:t>
-      </w:r>
-      <w:r>
-        <w:t xml:space="preserve">strategic recalibration</w:t>
-      </w:r>
-      <w:r>
-        <w:t xml:space="preserve">”</w:t>
-      </w:r>
-      <w:r>
-        <w:t xml:space="preserve"> </w:t>
-      </w:r>
-      <w:r>
-        <w:t xml:space="preserve">not</w:t>
-      </w:r>
-      <w:r>
-        <w:t xml:space="preserve"> </w:t>
-      </w:r>
-      <w:r>
-        <w:t xml:space="preserve">“</w:t>
-      </w:r>
-      <w:r>
-        <w:t xml:space="preserve">giving up</w:t>
-      </w:r>
-      <w:r>
-        <w:t xml:space="preserve">”</w:t>
-      </w:r>
-      <w:r>
-        <w:t xml:space="preserve"> </w:t>
-      </w:r>
-      <w:r>
-        <w:t xml:space="preserve">on climate action</w:t>
-      </w:r>
-    </w:p>
-    <w:p>
-      <w:pPr>
-        <w:pStyle w:val="BodyText"/>
-      </w:pPr>
-      <w:r>
-        <w:rPr>
-          <w:bCs/>
-          <w:b/>
-        </w:rPr>
-        <w:t xml:space="preserve">Step 3: Policy Development (2026)</w:t>
-      </w:r>
-      <w:r>
-        <w:t xml:space="preserve"> </w:t>
-      </w:r>
-      <w:r>
-        <w:t xml:space="preserve">- Draft warrant article for Town Meeting consideration</w:t>
-      </w:r>
-      <w:r>
-        <w:t xml:space="preserve"> </w:t>
-      </w:r>
-      <w:r>
-        <w:t xml:space="preserve">- Include specific interim targets: 30% by 2030, 50% by 2035, 75% by 2040</w:t>
-      </w:r>
-      <w:r>
-        <w:t xml:space="preserve"> </w:t>
-      </w:r>
-      <w:r>
-        <w:t xml:space="preserve">- Maintain aggressive near-term actions while extending final target</w:t>
-      </w:r>
-      <w:r>
-        <w:t xml:space="preserve"> </w:t>
-      </w:r>
-      <w:r>
-        <w:t xml:space="preserve">- Couple with concrete implementation commitments to maintain credibility</w:t>
-      </w:r>
-    </w:p>
-    <w:p>
-      <w:pPr>
-        <w:pStyle w:val="BodyText"/>
-      </w:pPr>
-      <w:r>
-        <w:rPr>
-          <w:bCs/>
-          <w:b/>
-        </w:rPr>
-        <w:t xml:space="preserve">Step 4: Political Strategy</w:t>
-      </w:r>
-      <w:r>
-        <w:t xml:space="preserve"> </w:t>
-      </w:r>
-      <w:r>
-        <w:t xml:space="preserve">- Build coalition including climate advocates who recognize practical constraints</w:t>
-      </w:r>
-      <w:r>
-        <w:t xml:space="preserve"> </w:t>
-      </w:r>
-      <w:r>
-        <w:t xml:space="preserve">- Emphasize alignment with state resources and programs</w:t>
-      </w:r>
-      <w:r>
-        <w:t xml:space="preserve"> </w:t>
-      </w:r>
-      <w:r>
-        <w:t xml:space="preserve">- Highlight successful climate actions already underway</w:t>
-      </w:r>
-      <w:r>
-        <w:t xml:space="preserve"> </w:t>
-      </w:r>
-      <w:r>
-        <w:t xml:space="preserve">- Position as</w:t>
-      </w:r>
-      <w:r>
-        <w:t xml:space="preserve"> </w:t>
-      </w:r>
-      <w:r>
-        <w:t xml:space="preserve">“</w:t>
-      </w:r>
-      <w:r>
-        <w:t xml:space="preserve">doubling down on what works</w:t>
-      </w:r>
-      <w:r>
-        <w:t xml:space="preserve">”</w:t>
-      </w:r>
-      <w:r>
-        <w:t xml:space="preserve"> </w:t>
-      </w:r>
-      <w:r>
         <w:t xml:space="preserve">rather than abandoning ambition</w:t>
       </w:r>
     </w:p>
-    <w:bookmarkEnd w:id="121"/>
-    <w:bookmarkStart w:id="122" w:name="messaging-framework-for-recalibration"/>
+    <w:bookmarkEnd w:id="131"/>
+    <w:bookmarkStart w:id="132" w:name="messaging-framework-for-recalibration"/>
     <w:p>
       <w:pPr>
         <w:pStyle w:val="Heading3"/>
@@ -5914,8 +5932,8 @@
         <w:t xml:space="preserve">Reduces risk of regressive impacts on renters and fixed-income residents</w:t>
       </w:r>
     </w:p>
-    <w:bookmarkEnd w:id="122"/>
-    <w:bookmarkStart w:id="123" w:name="interim-milestones-and-accountability"/>
+    <w:bookmarkEnd w:id="132"/>
+    <w:bookmarkStart w:id="133" w:name="interim-milestones-and-accountability"/>
     <w:p>
       <w:pPr>
         <w:pStyle w:val="Heading3"/>
@@ -6104,8 +6122,8 @@
         <w:t xml:space="preserve">- Public dashboard tracking building-by-building progress</w:t>
       </w:r>
     </w:p>
-    <w:bookmarkEnd w:id="123"/>
-    <w:bookmarkStart w:id="124" w:name="benefits-of-2050-recalibration"/>
+    <w:bookmarkEnd w:id="133"/>
+    <w:bookmarkStart w:id="134" w:name="benefits-of-2050-recalibration"/>
     <w:p>
       <w:pPr>
         <w:pStyle w:val="Heading3"/>
@@ -6234,8 +6252,8 @@
         <w:t xml:space="preserve">- Allows for inclusive planning processes</w:t>
       </w:r>
     </w:p>
-    <w:bookmarkEnd w:id="124"/>
-    <w:bookmarkStart w:id="125" w:name="conclusion-on-goal-recalibration"/>
+    <w:bookmarkEnd w:id="134"/>
+    <w:bookmarkStart w:id="135" w:name="conclusion-on-goal-recalibration"/>
     <w:p>
       <w:pPr>
         <w:pStyle w:val="Heading3"/>
@@ -6260,9 +6278,9 @@
         <w:t xml:space="preserve">The choice is not between 2040 success and 2050 success, but between 2040 failure and 2050 potential achievement. By recalibrating now, Brookline can focus on making real progress rather than defending an impossible goal.</w:t>
       </w:r>
     </w:p>
-    <w:bookmarkEnd w:id="125"/>
-    <w:bookmarkEnd w:id="126"/>
-    <w:bookmarkStart w:id="132" w:name="Xaeec3a6b4b15c2c17a400b7658ccf6f16944e42"/>
+    <w:bookmarkEnd w:id="135"/>
+    <w:bookmarkEnd w:id="136"/>
+    <w:bookmarkStart w:id="142" w:name="Xaeec3a6b4b15c2c17a400b7658ccf6f16944e42"/>
     <w:p>
       <w:pPr>
         <w:pStyle w:val="Heading2"/>
@@ -6289,7 +6307,25 @@
         <w:t xml:space="preserve">The strategic recommendations below are unvetted, AI-generated suggestions that are likely wrong or impractical. They are included for completeness but should not be considered endorsed policy proposals. Any serious consideration of these approaches would require extensive legal, political, and economic analysis by qualified professionals.</w:t>
       </w:r>
     </w:p>
-    <w:bookmarkStart w:id="127" w:name="strategy-1-state-level-policy-advocacy"/>
+    <w:p>
+      <w:pPr>
+        <w:pStyle w:val="BodyText"/>
+      </w:pPr>
+      <w:r>
+        <w:rPr>
+          <w:bCs/>
+          <w:b/>
+        </w:rPr>
+        <w:t xml:space="preserve">CRITICAL LIMITATION:</w:t>
+      </w:r>
+      <w:r>
+        <w:t xml:space="preserve"> </w:t>
+      </w:r>
+      <w:r>
+        <w:t xml:space="preserve">Many of these alternatives face the same fundamental implementation challenges as local BERDO because they ultimately require the same outcome: substantial building retrofits costing $150,000-$700,000+ per unit. Changing the governance mechanism or funding source does not eliminate the core economic and technical barriers to deep energy retrofits. To the extent that net-zero goals require transformational building improvements, these alternatives may simply relocate rather than resolve the underlying implementation challenges documented in this analysis.</w:t>
+      </w:r>
+    </w:p>
+    <w:bookmarkStart w:id="137" w:name="strategy-1-state-level-policy-advocacy"/>
     <w:p>
       <w:pPr>
         <w:pStyle w:val="Heading3"/>
@@ -6416,8 +6452,26 @@
         <w:t xml:space="preserve">Local government has proven incapable of self-regulation for climate action. State intervention, as demonstrated with the MBTA Communities Act, can overcome local NIMBY resistance when properly designed and enforced.</w:t>
       </w:r>
     </w:p>
-    <w:bookmarkEnd w:id="127"/>
-    <w:bookmarkStart w:id="128" w:name="X050e682d8b7ada0ef6753a83ac679b9cdc04299"/>
+    <w:p>
+      <w:pPr>
+        <w:pStyle w:val="BodyText"/>
+      </w:pPr>
+      <w:r>
+        <w:rPr>
+          <w:bCs/>
+          <w:b/>
+        </w:rPr>
+        <w:t xml:space="preserve">Limitation:</w:t>
+      </w:r>
+      <w:r>
+        <w:t xml:space="preserve"> </w:t>
+      </w:r>
+      <w:r>
+        <w:t xml:space="preserve">State mandates still require property owners to fund $150,000-$700,000+ retrofits. Higher authority may force compliance but cannot eliminate the underlying economic burden on residents.</w:t>
+      </w:r>
+    </w:p>
+    <w:bookmarkEnd w:id="137"/>
+    <w:bookmarkStart w:id="138" w:name="X050e682d8b7ada0ef6753a83ac679b9cdc04299"/>
     <w:p>
       <w:pPr>
         <w:pStyle w:val="Heading3"/>
@@ -6566,8 +6620,26 @@
         <w:t xml:space="preserve">Massachusetts Proposition 2½ and constitutional limitations severely restrict municipal taxation authority. However, fee-based programs that reflect actual service costs are legally permissible, and state-level tax policy changes could create the economic incentives needed locally. Direct incentives are more cost-effective than offset strategies which require $5-146 million for meaningful impact.</w:t>
       </w:r>
     </w:p>
-    <w:bookmarkEnd w:id="128"/>
-    <w:bookmarkStart w:id="129" w:name="X968ec6aaae05b5468d309b450b861bc3c62fe96"/>
+    <w:p>
+      <w:pPr>
+        <w:pStyle w:val="BodyText"/>
+      </w:pPr>
+      <w:r>
+        <w:rPr>
+          <w:bCs/>
+          <w:b/>
+        </w:rPr>
+        <w:t xml:space="preserve">Limitation:</w:t>
+      </w:r>
+      <w:r>
+        <w:t xml:space="preserve"> </w:t>
+      </w:r>
+      <w:r>
+        <w:t xml:space="preserve">Even with improved financing mechanisms, property owners still face the same underlying retrofit costs and technical challenges. Incentives can reduce but not eliminate the $150,000-$700,000+ per unit expense for deep retrofits required for net-zero performance.</w:t>
+      </w:r>
+    </w:p>
+    <w:bookmarkEnd w:id="138"/>
+    <w:bookmarkStart w:id="139" w:name="X968ec6aaae05b5468d309b450b861bc3c62fe96"/>
     <w:p>
       <w:pPr>
         <w:pStyle w:val="Heading3"/>
@@ -6858,8 +6930,26 @@
         <w:t xml:space="preserve">Town Meeting members make decisions based on personal interests and short-term concerns, while professional staff are hired for expertise and accountable to all residents. Many Massachusetts communities have shifted authority to professional managers for complex technical issues. Climate decisions require expertise and long-term thinking that volunteer governance cannot provide.</w:t>
       </w:r>
     </w:p>
-    <w:bookmarkEnd w:id="129"/>
-    <w:bookmarkStart w:id="130" w:name="Xab733852a424aa4a2e85d6f16f1ff4124ace234"/>
+    <w:p>
+      <w:pPr>
+        <w:pStyle w:val="BodyText"/>
+      </w:pPr>
+      <w:r>
+        <w:rPr>
+          <w:bCs/>
+          <w:b/>
+        </w:rPr>
+        <w:t xml:space="preserve">Limitation:</w:t>
+      </w:r>
+      <w:r>
+        <w:t xml:space="preserve"> </w:t>
+      </w:r>
+      <w:r>
+        <w:t xml:space="preserve">Professional governance can improve decision-making efficiency but cannot change the fundamental economics of deep retrofits. Expert administration may reduce regulatory barriers but cannot eliminate the core challenge that achieving net-zero performance requires expensive, disruptive building renovations.</w:t>
+      </w:r>
+    </w:p>
+    <w:bookmarkEnd w:id="139"/>
+    <w:bookmarkStart w:id="140" w:name="Xab733852a424aa4a2e85d6f16f1ff4124ace234"/>
     <w:p>
       <w:pPr>
         <w:pStyle w:val="Heading3"/>
@@ -6986,8 +7076,26 @@
         <w:t xml:space="preserve">Brookline cannot solve climate challenges in isolation. Regional cooperation can overcome individual municipal constraints while sharing costs and political risks across multiple jurisdictions. Regional partnerships also address the offset scale problem—shared renewable projects are more feasible than individual community offset requirements.</w:t>
       </w:r>
     </w:p>
-    <w:bookmarkEnd w:id="130"/>
-    <w:bookmarkStart w:id="131" w:name="implementation-priority-and-timeline"/>
+    <w:p>
+      <w:pPr>
+        <w:pStyle w:val="BodyText"/>
+      </w:pPr>
+      <w:r>
+        <w:rPr>
+          <w:bCs/>
+          <w:b/>
+        </w:rPr>
+        <w:t xml:space="preserve">Limitation:</w:t>
+      </w:r>
+      <w:r>
+        <w:t xml:space="preserve"> </w:t>
+      </w:r>
+      <w:r>
+        <w:t xml:space="preserve">Regional cooperation can achieve economies of scale and risk-sharing, but individual property owners in each community still face the same retrofit cost burden. Regionalization may reduce per-unit costs through bulk purchasing and shared expertise, but cannot fundamentally alter the need for expensive building-by-building renovations.</w:t>
+      </w:r>
+    </w:p>
+    <w:bookmarkEnd w:id="140"/>
+    <w:bookmarkStart w:id="141" w:name="implementation-priority-and-timeline"/>
     <w:p>
       <w:pPr>
         <w:pStyle w:val="Heading3"/>
@@ -7054,9 +7162,27 @@
         <w:t xml:space="preserve">These strategies acknowledge that achieving net-zero by 2040 requires significant changes to how Brookline operates—changes that extend beyond traditional local policy adjustments. Success depends on external partnership (state collaboration), economic innovation (incentive alignment), governance evolution (authority refinement), or collaborative approaches (regionalization) that expand current capacity.</w:t>
       </w:r>
     </w:p>
-    <w:bookmarkEnd w:id="131"/>
-    <w:bookmarkEnd w:id="132"/>
-    <w:bookmarkStart w:id="133" w:name="references"/>
+    <w:p>
+      <w:pPr>
+        <w:pStyle w:val="BodyText"/>
+      </w:pPr>
+      <w:r>
+        <w:rPr>
+          <w:bCs/>
+          <w:b/>
+        </w:rPr>
+        <w:t xml:space="preserve">Overall Assessment:</w:t>
+      </w:r>
+      <w:r>
+        <w:t xml:space="preserve"> </w:t>
+      </w:r>
+      <w:r>
+        <w:t xml:space="preserve">While these alternative approaches may address some implementation barriers, they cannot overcome the fundamental economic reality that net-zero building performance requires costly, disruptive retrofits. The strategies may improve feasibility margins but do not resolve the core challenge that deep energy retrofits costing $150,000-$700,000+ per unit remain financially prohibitive for many property owners regardless of the governance or funding mechanism employed.</w:t>
+      </w:r>
+    </w:p>
+    <w:bookmarkEnd w:id="141"/>
+    <w:bookmarkEnd w:id="142"/>
+    <w:bookmarkStart w:id="143" w:name="references"/>
     <w:p>
       <w:pPr>
         <w:pStyle w:val="Heading2"/>
@@ -7065,8 +7191,8 @@
         <w:t xml:space="preserve">References</w:t>
       </w:r>
     </w:p>
-    <w:bookmarkEnd w:id="133"/>
-    <w:bookmarkStart w:id="138" w:name="additional-sources"/>
+    <w:bookmarkEnd w:id="143"/>
+    <w:bookmarkStart w:id="148" w:name="additional-sources"/>
     <w:p>
       <w:pPr>
         <w:pStyle w:val="Heading2"/>
@@ -7095,7 +7221,7 @@
       <w:r>
         <w:t xml:space="preserve"> </w:t>
       </w:r>
-      <w:hyperlink r:id="rId134">
+      <w:hyperlink r:id="rId144">
         <w:r>
           <w:rPr>
             <w:rStyle w:val="Hyperlink"/>
@@ -7154,7 +7280,7 @@
       <w:r>
         <w:t xml:space="preserve"> </w:t>
       </w:r>
-      <w:hyperlink r:id="rId135">
+      <w:hyperlink r:id="rId145">
         <w:r>
           <w:rPr>
             <w:rStyle w:val="Hyperlink"/>
@@ -7201,7 +7327,7 @@
       <w:r>
         <w:t xml:space="preserve"> </w:t>
       </w:r>
-      <w:hyperlink r:id="rId136">
+      <w:hyperlink r:id="rId146">
         <w:r>
           <w:rPr>
             <w:rStyle w:val="Hyperlink"/>
@@ -7260,7 +7386,7 @@
       <w:r>
         <w:t xml:space="preserve"> </w:t>
       </w:r>
-      <w:hyperlink r:id="rId137">
+      <w:hyperlink r:id="rId147">
         <w:r>
           <w:rPr>
             <w:rStyle w:val="Hyperlink"/>
@@ -7299,8 +7425,8 @@
         <w:t xml:space="preserve">2023.</w:t>
       </w:r>
     </w:p>
-    <w:bookmarkEnd w:id="138"/>
-    <w:bookmarkEnd w:id="139"/>
+    <w:bookmarkEnd w:id="148"/>
+    <w:bookmarkEnd w:id="149"/>
     <w:sectPr/>
   </w:body>
 </w:document>
@@ -7524,6 +7650,62 @@
       </w:hyperlink>
     </w:p>
   </w:footnote>
+  <w:footnote w:id="34">
+    <w:p>
+      <w:pPr>
+        <w:pStyle w:val="FootnoteText"/>
+      </w:pPr>
+      <w:r>
+        <w:rPr>
+          <w:rStyle w:val="FootnoteReference"/>
+        </w:rPr>
+        <w:footnoteRef/>
+      </w:r>
+      <w:r>
+        <w:t xml:space="preserve"> </w:t>
+      </w:r>
+      <w:r>
+        <w:t xml:space="preserve">Town of Brookline Preservation Commission official website. Available at: https://www.brooklinema.gov/1320/Preservation-Commission</w:t>
+      </w:r>
+    </w:p>
+  </w:footnote>
+  <w:footnote w:id="35">
+    <w:p>
+      <w:pPr>
+        <w:pStyle w:val="FootnoteText"/>
+      </w:pPr>
+      <w:r>
+        <w:rPr>
+          <w:rStyle w:val="FootnoteReference"/>
+        </w:rPr>
+        <w:footnoteRef/>
+      </w:r>
+      <w:r>
+        <w:t xml:space="preserve"> </w:t>
+      </w:r>
+      <w:r>
+        <w:t xml:space="preserve">The Boston Globe.</w:t>
+      </w:r>
+      <w:r>
+        <w:t xml:space="preserve"> </w:t>
+      </w:r>
+      <w:r>
+        <w:t xml:space="preserve">“</w:t>
+      </w:r>
+      <w:r>
+        <w:t xml:space="preserve">Brookline homes: One wealthy liberal town reckons with its past.</w:t>
+      </w:r>
+      <w:r>
+        <w:t xml:space="preserve">”</w:t>
+      </w:r>
+      <w:r>
+        <w:t xml:space="preserve"> </w:t>
+      </w:r>
+      <w:r>
+        <w:t xml:space="preserve">Demonstrates pattern of residents using preservation arguments to oppose development, including St. Aidan’s Church and other projects. October 2023. Available at: https://apps.bostonglobe.com/2023/10/special-projects/spotlight-boston-housing/brookline-identity-crisis/</w:t>
+      </w:r>
+    </w:p>
+  </w:footnote>
   <w:footnote w:id="36">
     <w:p>
       <w:pPr>
@@ -7538,7 +7720,62 @@
       <w:r>
         <w:t xml:space="preserve"> </w:t>
       </w:r>
-      <w:hyperlink r:id="rId37">
+      <w:r>
+        <w:t xml:space="preserve">The Boston Globe.</w:t>
+      </w:r>
+      <w:r>
+        <w:t xml:space="preserve"> </w:t>
+      </w:r>
+      <w:r>
+        <w:t xml:space="preserve">“</w:t>
+      </w:r>
+      <w:r>
+        <w:t xml:space="preserve">Brookline homes: One wealthy liberal town reckons with its past.</w:t>
+      </w:r>
+      <w:r>
+        <w:t xml:space="preserve">”</w:t>
+      </w:r>
+      <w:r>
+        <w:t xml:space="preserve"> </w:t>
+      </w:r>
+      <w:r>
+        <w:t xml:space="preserve">Documents how</w:t>
+      </w:r>
+      <w:r>
+        <w:t xml:space="preserve"> </w:t>
+      </w:r>
+      <w:r>
+        <w:t xml:space="preserve">“</w:t>
+      </w:r>
+      <w:r>
+        <w:t xml:space="preserve">Town Meeting crafted a bylaw that would allow the town to create so-called Neighborhood Conservation Districts. Then, Town Meeting members voted to create such a district around Hancock Village.</w:t>
+      </w:r>
+      <w:r>
+        <w:t xml:space="preserve">”</w:t>
+      </w:r>
+      <w:r>
+        <w:t xml:space="preserve"> </w:t>
+      </w:r>
+      <w:r>
+        <w:t xml:space="preserve">October 2023. Available at: https://apps.bostonglobe.com/2023/10/special-projects/spotlight-boston-housing/brookline-identity-crisis/</w:t>
+      </w:r>
+    </w:p>
+  </w:footnote>
+  <w:footnote w:id="39">
+    <w:p>
+      <w:pPr>
+        <w:pStyle w:val="FootnoteText"/>
+      </w:pPr>
+      <w:r>
+        <w:rPr>
+          <w:rStyle w:val="FootnoteReference"/>
+        </w:rPr>
+        <w:footnoteRef/>
+      </w:r>
+      <w:r>
+        <w:t xml:space="preserve"> </w:t>
+      </w:r>
+      <w:hyperlink r:id="rId40">
         <w:r>
           <w:rPr>
             <w:rStyle w:val="Hyperlink"/>
@@ -7578,7 +7815,7 @@
       </w:r>
     </w:p>
   </w:footnote>
-  <w:footnote w:id="38">
+  <w:footnote w:id="41">
     <w:p>
       <w:pPr>
         <w:pStyle w:val="FootnoteText"/>
@@ -7592,7 +7829,7 @@
       <w:r>
         <w:t xml:space="preserve"> </w:t>
       </w:r>
-      <w:hyperlink r:id="rId39">
+      <w:hyperlink r:id="rId42">
         <w:r>
           <w:rPr>
             <w:rStyle w:val="Hyperlink"/>
@@ -7644,7 +7881,7 @@
       </w:r>
     </w:p>
   </w:footnote>
-  <w:footnote w:id="40">
+  <w:footnote w:id="43">
     <w:p>
       <w:pPr>
         <w:pStyle w:val="FootnoteText"/>
@@ -7658,7 +7895,7 @@
       <w:r>
         <w:t xml:space="preserve"> </w:t>
       </w:r>
-      <w:hyperlink r:id="rId41">
+      <w:hyperlink r:id="rId44">
         <w:r>
           <w:rPr>
             <w:rStyle w:val="Hyperlink"/>
@@ -7698,7 +7935,7 @@
       </w:r>
     </w:p>
   </w:footnote>
-  <w:footnote w:id="42">
+  <w:footnote w:id="45">
     <w:p>
       <w:pPr>
         <w:pStyle w:val="FootnoteText"/>
@@ -7712,7 +7949,7 @@
       <w:r>
         <w:t xml:space="preserve"> </w:t>
       </w:r>
-      <w:hyperlink r:id="rId43">
+      <w:hyperlink r:id="rId46">
         <w:r>
           <w:rPr>
             <w:rStyle w:val="Hyperlink"/>
@@ -7752,7 +7989,7 @@
       </w:r>
     </w:p>
   </w:footnote>
-  <w:footnote w:id="44">
+  <w:footnote w:id="47">
     <w:p>
       <w:pPr>
         <w:pStyle w:val="FootnoteText"/>
@@ -7766,7 +8003,7 @@
       <w:r>
         <w:t xml:space="preserve"> </w:t>
       </w:r>
-      <w:hyperlink r:id="rId45">
+      <w:hyperlink r:id="rId48">
         <w:r>
           <w:rPr>
             <w:rStyle w:val="Hyperlink"/>
@@ -7806,7 +8043,7 @@
       </w:r>
     </w:p>
   </w:footnote>
-  <w:footnote w:id="48">
+  <w:footnote w:id="51">
     <w:p>
       <w:pPr>
         <w:pStyle w:val="FootnoteText"/>
@@ -7836,7 +8073,7 @@
       </w:r>
     </w:p>
   </w:footnote>
-  <w:footnote w:id="51">
+  <w:footnote w:id="54">
     <w:p>
       <w:pPr>
         <w:pStyle w:val="FootnoteText"/>
@@ -7855,7 +8092,7 @@
       </w:r>
     </w:p>
   </w:footnote>
-  <w:footnote w:id="54">
+  <w:footnote w:id="57">
     <w:p>
       <w:pPr>
         <w:pStyle w:val="FootnoteText"/>
@@ -7928,7 +8165,7 @@
       </w:r>
     </w:p>
   </w:footnote>
-  <w:footnote w:id="55">
+  <w:footnote w:id="58">
     <w:p>
       <w:pPr>
         <w:pStyle w:val="FootnoteText"/>
@@ -7945,7 +8182,7 @@
       <w:r>
         <w:t xml:space="preserve">Einstein, Katherine Levine, et al. </w:t>
       </w:r>
-      <w:hyperlink r:id="rId56">
+      <w:hyperlink r:id="rId59">
         <w:r>
           <w:rPr>
             <w:rStyle w:val="Hyperlink"/>
@@ -7991,7 +8228,7 @@
       </w:r>
     </w:p>
   </w:footnote>
-  <w:footnote w:id="57">
+  <w:footnote w:id="60">
     <w:p>
       <w:pPr>
         <w:pStyle w:val="FootnoteText"/>
@@ -8040,7 +8277,7 @@
       </w:r>
     </w:p>
   </w:footnote>
-  <w:footnote w:id="76">
+  <w:footnote w:id="79">
     <w:p>
       <w:pPr>
         <w:pStyle w:val="FootnoteText"/>
@@ -8054,7 +8291,7 @@
       <w:r>
         <w:t xml:space="preserve"> </w:t>
       </w:r>
-      <w:hyperlink r:id="rId77">
+      <w:hyperlink r:id="rId80">
         <w:r>
           <w:rPr>
             <w:rStyle w:val="Hyperlink"/>
@@ -8088,7 +8325,7 @@
       </w:r>
     </w:p>
   </w:footnote>
-  <w:footnote w:id="82">
+  <w:footnote w:id="85">
     <w:p>
       <w:pPr>
         <w:pStyle w:val="FootnoteText"/>
@@ -8118,7 +8355,7 @@
       </w:hyperlink>
     </w:p>
   </w:footnote>
-  <w:footnote w:id="83">
+  <w:footnote w:id="86">
     <w:p>
       <w:pPr>
         <w:pStyle w:val="FootnoteText"/>
@@ -8132,7 +8369,7 @@
       <w:r>
         <w:t xml:space="preserve"> </w:t>
       </w:r>
-      <w:hyperlink r:id="rId84">
+      <w:hyperlink r:id="rId87">
         <w:r>
           <w:rPr>
             <w:rStyle w:val="Hyperlink"/>
@@ -8172,7 +8409,7 @@
       </w:r>
     </w:p>
   </w:footnote>
-  <w:footnote w:id="85">
+  <w:footnote w:id="88">
     <w:p>
       <w:pPr>
         <w:pStyle w:val="FootnoteText"/>
@@ -8186,7 +8423,7 @@
       <w:r>
         <w:t xml:space="preserve"> </w:t>
       </w:r>
-      <w:hyperlink r:id="rId86">
+      <w:hyperlink r:id="rId89">
         <w:r>
           <w:rPr>
             <w:rStyle w:val="Hyperlink"/>
@@ -8226,7 +8463,7 @@
       </w:r>
     </w:p>
   </w:footnote>
-  <w:footnote w:id="87">
+  <w:footnote w:id="90">
     <w:p>
       <w:pPr>
         <w:pStyle w:val="FootnoteText"/>
@@ -8245,7 +8482,7 @@
       </w:r>
     </w:p>
   </w:footnote>
-  <w:footnote w:id="99">
+  <w:footnote w:id="102">
     <w:p>
       <w:pPr>
         <w:pStyle w:val="FootnoteText"/>
@@ -8259,7 +8496,7 @@
       <w:r>
         <w:t xml:space="preserve"> </w:t>
       </w:r>
-      <w:hyperlink r:id="rId100">
+      <w:hyperlink r:id="rId103">
         <w:r>
           <w:rPr>
             <w:rStyle w:val="Hyperlink"/>
@@ -8272,6 +8509,265 @@
       </w:r>
       <w:r>
         <w:t xml:space="preserve">Town of Brookline official website. Requirements apply to new construction and renovations affecting ≥50% of building area, effective February 2024.</w:t>
+      </w:r>
+    </w:p>
+  </w:footnote>
+  <w:footnote w:id="109">
+    <w:p>
+      <w:pPr>
+        <w:pStyle w:val="FootnoteText"/>
+      </w:pPr>
+      <w:r>
+        <w:rPr>
+          <w:rStyle w:val="FootnoteReference"/>
+        </w:rPr>
+        <w:footnoteRef/>
+      </w:r>
+      <w:r>
+        <w:t xml:space="preserve"> </w:t>
+      </w:r>
+      <w:r>
+        <w:t xml:space="preserve">Brookline.News.</w:t>
+      </w:r>
+      <w:r>
+        <w:t xml:space="preserve"> </w:t>
+      </w:r>
+      <w:r>
+        <w:t xml:space="preserve">“</w:t>
+      </w:r>
+      <w:r>
+        <w:t xml:space="preserve">Older homeowners dominate Brookline’s Town Meeting, surveys find.</w:t>
+      </w:r>
+      <w:r>
+        <w:t xml:space="preserve">”</w:t>
+      </w:r>
+      <w:r>
+        <w:t xml:space="preserve"> </w:t>
+      </w:r>
+      <w:r>
+        <w:t xml:space="preserve">November 2023. Available at: https://brookline.news/older-homeowners-dominate-brooklines-town-meeting-surveys-find/</w:t>
+      </w:r>
+    </w:p>
+  </w:footnote>
+  <w:footnote w:id="110">
+    <w:p>
+      <w:pPr>
+        <w:pStyle w:val="FootnoteText"/>
+      </w:pPr>
+      <w:r>
+        <w:rPr>
+          <w:rStyle w:val="FootnoteReference"/>
+        </w:rPr>
+        <w:footnoteRef/>
+      </w:r>
+      <w:r>
+        <w:t xml:space="preserve"> </w:t>
+      </w:r>
+      <w:r>
+        <w:t xml:space="preserve">The Boston Globe.</w:t>
+      </w:r>
+      <w:r>
+        <w:t xml:space="preserve"> </w:t>
+      </w:r>
+      <w:r>
+        <w:t xml:space="preserve">“</w:t>
+      </w:r>
+      <w:r>
+        <w:t xml:space="preserve">Brookline homes: One wealthy liberal town reckons with its past.</w:t>
+      </w:r>
+      <w:r>
+        <w:t xml:space="preserve">”</w:t>
+      </w:r>
+      <w:r>
+        <w:t xml:space="preserve"> </w:t>
+      </w:r>
+      <w:r>
+        <w:t xml:space="preserve">October 2023. Available at: https://apps.bostonglobe.com/2023/10/special-projects/spotlight-boston-housing/brookline-identity-crisis/</w:t>
+      </w:r>
+    </w:p>
+  </w:footnote>
+  <w:footnote w:id="111">
+    <w:p>
+      <w:pPr>
+        <w:pStyle w:val="FootnoteText"/>
+      </w:pPr>
+      <w:r>
+        <w:rPr>
+          <w:rStyle w:val="FootnoteReference"/>
+        </w:rPr>
+        <w:footnoteRef/>
+      </w:r>
+      <w:r>
+        <w:t xml:space="preserve"> </w:t>
+      </w:r>
+      <w:r>
+        <w:t xml:space="preserve">Journal of Deliberative Democracy.</w:t>
+      </w:r>
+      <w:r>
+        <w:t xml:space="preserve"> </w:t>
+      </w:r>
+      <w:r>
+        <w:t xml:space="preserve">“</w:t>
+      </w:r>
+      <w:r>
+        <w:t xml:space="preserve">An Enduring System of Local Deliberative Democracy: The 21st Century Legal and Normative Structure of Massachusetts Town Meeting.</w:t>
+      </w:r>
+      <w:r>
+        <w:t xml:space="preserve">”</w:t>
+      </w:r>
+      <w:r>
+        <w:t xml:space="preserve"> </w:t>
+      </w:r>
+      <w:r>
+        <w:t xml:space="preserve">2021. Available at: https://delibdemjournal.org/article/id/1136/</w:t>
+      </w:r>
+    </w:p>
+  </w:footnote>
+  <w:footnote w:id="113">
+    <w:p>
+      <w:pPr>
+        <w:pStyle w:val="FootnoteText"/>
+      </w:pPr>
+      <w:r>
+        <w:rPr>
+          <w:rStyle w:val="FootnoteReference"/>
+        </w:rPr>
+        <w:footnoteRef/>
+      </w:r>
+      <w:r>
+        <w:t xml:space="preserve"> </w:t>
+      </w:r>
+      <w:r>
+        <w:t xml:space="preserve">Block Renovation.</w:t>
+      </w:r>
+      <w:r>
+        <w:t xml:space="preserve"> </w:t>
+      </w:r>
+      <w:r>
+        <w:t xml:space="preserve">“</w:t>
+      </w:r>
+      <w:r>
+        <w:t xml:space="preserve">How Much Does a Home Renovation Cost in Boston?</w:t>
+      </w:r>
+      <w:r>
+        <w:t xml:space="preserve">”</w:t>
+      </w:r>
+      <w:r>
+        <w:t xml:space="preserve"> </w:t>
+      </w:r>
+      <w:r>
+        <w:t xml:space="preserve">2024. Available at: https://www.blockrenovation.com/guides/how-much-does-a-home-renovation-cost-in-boston</w:t>
+      </w:r>
+    </w:p>
+  </w:footnote>
+  <w:footnote w:id="114">
+    <w:p>
+      <w:pPr>
+        <w:pStyle w:val="FootnoteText"/>
+      </w:pPr>
+      <w:r>
+        <w:rPr>
+          <w:rStyle w:val="FootnoteReference"/>
+        </w:rPr>
+        <w:footnoteRef/>
+      </w:r>
+      <w:r>
+        <w:t xml:space="preserve"> </w:t>
+      </w:r>
+      <w:r>
+        <w:t xml:space="preserve">MassLandlords.net.</w:t>
+      </w:r>
+      <w:r>
+        <w:t xml:space="preserve"> </w:t>
+      </w:r>
+      <w:r>
+        <w:t xml:space="preserve">“</w:t>
+      </w:r>
+      <w:r>
+        <w:t xml:space="preserve">Rent Control.</w:t>
+      </w:r>
+      <w:r>
+        <w:t xml:space="preserve">”</w:t>
+      </w:r>
+      <w:r>
+        <w:t xml:space="preserve"> </w:t>
+      </w:r>
+      <w:r>
+        <w:t xml:space="preserve">2024. Available at: https://masslandlords.net/policy/rent-control/</w:t>
+      </w:r>
+    </w:p>
+  </w:footnote>
+  <w:footnote w:id="115">
+    <w:p>
+      <w:pPr>
+        <w:pStyle w:val="FootnoteText"/>
+      </w:pPr>
+      <w:r>
+        <w:rPr>
+          <w:rStyle w:val="FootnoteReference"/>
+        </w:rPr>
+        <w:footnoteRef/>
+      </w:r>
+      <w:r>
+        <w:t xml:space="preserve"> </w:t>
+      </w:r>
+      <w:r>
+        <w:t xml:space="preserve">Melvin, J.</w:t>
+      </w:r>
+      <w:r>
+        <w:t xml:space="preserve"> </w:t>
+      </w:r>
+      <w:r>
+        <w:t xml:space="preserve">“</w:t>
+      </w:r>
+      <w:r>
+        <w:t xml:space="preserve">The split incentives energy efficiency problem: Evidence of underinvestment by landlords.</w:t>
+      </w:r>
+      <w:r>
+        <w:t xml:space="preserve">”</w:t>
+      </w:r>
+      <w:r>
+        <w:t xml:space="preserve"> </w:t>
+      </w:r>
+      <w:r>
+        <w:t xml:space="preserve">Energy Policy, vol. 115, 2018, pp. 342-352. Available at: https://ideas.repec.org/a/eee/enepol/v115y2018icp342-352.html</w:t>
+      </w:r>
+    </w:p>
+  </w:footnote>
+  <w:footnote w:id="116">
+    <w:p>
+      <w:pPr>
+        <w:pStyle w:val="FootnoteText"/>
+      </w:pPr>
+      <w:r>
+        <w:rPr>
+          <w:rStyle w:val="FootnoteReference"/>
+        </w:rPr>
+        <w:footnoteRef/>
+      </w:r>
+      <w:r>
+        <w:t xml:space="preserve"> </w:t>
+      </w:r>
+      <w:r>
+        <w:t xml:space="preserve">City-Data.com.</w:t>
+      </w:r>
+      <w:r>
+        <w:t xml:space="preserve"> </w:t>
+      </w:r>
+      <w:r>
+        <w:t xml:space="preserve">“</w:t>
+      </w:r>
+      <w:r>
+        <w:t xml:space="preserve">Brookline, MA Housing Data.</w:t>
+      </w:r>
+      <w:r>
+        <w:t xml:space="preserve">”</w:t>
+      </w:r>
+      <w:r>
+        <w:t xml:space="preserve"> </w:t>
+      </w:r>
+      <w:r>
+        <w:t xml:space="preserve">2024. Available at: https://www.city-data.com/housing/houses-Brookline-Massachusetts.html</w:t>
       </w:r>
     </w:p>
   </w:footnote>
